--- a/Capstone Project.docx
+++ b/Capstone Project.docx
@@ -151,7 +151,19 @@
         <w:rPr>
           <w:sz w:val="22"/>
         </w:rPr>
-        <w:t>(in Person): Nick Showalter, Hannah Grinton</w:t>
+        <w:t>(</w:t>
+      </w:r>
+      <w:r>
+        <w:rPr>
+          <w:sz w:val="22"/>
+        </w:rPr>
+        <w:t>I</w:t>
+      </w:r>
+      <w:r>
+        <w:rPr>
+          <w:sz w:val="22"/>
+        </w:rPr>
+        <w:t>n Person): Nick Showalter, Hannah Grinton</w:t>
       </w:r>
     </w:p>
     <w:p>
@@ -171,7 +183,7 @@
         <w:rPr>
           <w:sz w:val="22"/>
         </w:rPr>
-        <w:t>Google Hangouts</w:t>
+        <w:t>Phone call</w:t>
       </w:r>
       <w:r>
         <w:rPr>
@@ -678,7 +690,7 @@
         <w:rPr>
           <w:rFonts w:cstheme="minorHAnsi"/>
         </w:rPr>
-        <w:t>3</w:t>
+        <w:t>4</w:t>
       </w:r>
       <w:r>
         <w:rPr>
@@ -690,7 +702,19 @@
         <w:rPr>
           <w:rFonts w:cstheme="minorHAnsi"/>
         </w:rPr>
-        <w:t>pm – 1:30 pm</w:t>
+        <w:t>pm – 1:</w:t>
+      </w:r>
+      <w:r>
+        <w:rPr>
+          <w:rFonts w:cstheme="minorHAnsi"/>
+        </w:rPr>
+        <w:t>10</w:t>
+      </w:r>
+      <w:r>
+        <w:rPr>
+          <w:rFonts w:cstheme="minorHAnsi"/>
+        </w:rPr>
+        <w:t xml:space="preserve"> pm</w:t>
       </w:r>
     </w:p>
     <w:p>
@@ -748,7 +772,19 @@
         <w:rPr>
           <w:szCs w:val="18"/>
         </w:rPr>
-        <w:t>Patrick Vandermeulen (via Google Hangouts)</w:t>
+        <w:t xml:space="preserve">Patrick Vandermeulen (via </w:t>
+      </w:r>
+      <w:r>
+        <w:rPr>
+          <w:szCs w:val="18"/>
+        </w:rPr>
+        <w:t>Phone Call</w:t>
+      </w:r>
+      <w:r>
+        <w:rPr>
+          <w:szCs w:val="18"/>
+        </w:rPr>
+        <w:t>)</w:t>
       </w:r>
     </w:p>
     <w:p>
@@ -829,8 +865,6 @@
           <w:szCs w:val="18"/>
         </w:rPr>
       </w:pPr>
-      <w:bookmarkStart w:id="0" w:name="_GoBack"/>
-      <w:bookmarkEnd w:id="0"/>
       <w:r>
         <w:rPr>
           <w:rFonts w:cs="Arial"/>
@@ -894,7 +928,70 @@
           <w:rFonts w:cs="Arial"/>
           <w:szCs w:val="18"/>
         </w:rPr>
-        <w:t xml:space="preserve">Storyboard (public end/ admin end) </w:t>
+        <w:t>Discussed old and new needs for site</w:t>
+      </w:r>
+    </w:p>
+    <w:p>
+      <w:pPr>
+        <w:pStyle w:val="ListParagraph"/>
+        <w:numPr>
+          <w:ilvl w:val="0"/>
+          <w:numId w:val="1"/>
+        </w:numPr>
+        <w:spacing w:line="360" w:lineRule="auto"/>
+        <w:rPr>
+          <w:rFonts w:cs="Arial"/>
+          <w:szCs w:val="18"/>
+        </w:rPr>
+      </w:pPr>
+      <w:r>
+        <w:rPr>
+          <w:rFonts w:cs="Arial"/>
+          <w:szCs w:val="18"/>
+        </w:rPr>
+        <w:t>Discussed hosting and technologies</w:t>
+      </w:r>
+    </w:p>
+    <w:p>
+      <w:pPr>
+        <w:pStyle w:val="ListParagraph"/>
+        <w:numPr>
+          <w:ilvl w:val="0"/>
+          <w:numId w:val="1"/>
+        </w:numPr>
+        <w:spacing w:line="360" w:lineRule="auto"/>
+        <w:rPr>
+          <w:rFonts w:cs="Arial"/>
+          <w:szCs w:val="18"/>
+        </w:rPr>
+      </w:pPr>
+      <w:r>
+        <w:rPr>
+          <w:rFonts w:cs="Arial"/>
+          <w:szCs w:val="18"/>
+        </w:rPr>
+        <w:t>Discussed NDA</w:t>
+      </w:r>
+    </w:p>
+    <w:p>
+      <w:pPr>
+        <w:pStyle w:val="ListParagraph"/>
+        <w:numPr>
+          <w:ilvl w:val="0"/>
+          <w:numId w:val="1"/>
+        </w:numPr>
+        <w:spacing w:line="360" w:lineRule="auto"/>
+        <w:rPr>
+          <w:rFonts w:cs="Arial"/>
+          <w:szCs w:val="18"/>
+        </w:rPr>
+      </w:pPr>
+      <w:r>
+        <w:rPr>
+          <w:rFonts w:cs="Arial"/>
+          <w:szCs w:val="18"/>
+        </w:rPr>
+        <w:t>Developed communication plan</w:t>
       </w:r>
     </w:p>
     <w:p>
@@ -911,6 +1008,32 @@
           <w:szCs w:val="18"/>
         </w:rPr>
         <w:t xml:space="preserve">Notes </w:t>
+      </w:r>
+    </w:p>
+    <w:p>
+      <w:pPr>
+        <w:rPr>
+          <w:sz w:val="22"/>
+        </w:rPr>
+      </w:pPr>
+      <w:r>
+        <w:rPr>
+          <w:sz w:val="22"/>
+        </w:rPr>
+        <w:t>Make a list of questions to ask Patrick, and send it to him, including a list of things he needs to send us.</w:t>
+      </w:r>
+    </w:p>
+    <w:p>
+      <w:pPr>
+        <w:rPr>
+          <w:sz w:val="22"/>
+        </w:rPr>
+      </w:pPr>
+      <w:r>
+        <w:rPr>
+          <w:sz w:val="22"/>
+        </w:rPr>
+        <w:t>Send Patrick the completed Project Charter to be signed by next Tuesday or Wednesday.</w:t>
       </w:r>
     </w:p>
     <w:p>
@@ -922,6 +1045,64 @@
           <w:lang w:val="en-US"/>
         </w:rPr>
       </w:pPr>
+      <w:r>
+        <w:rPr>
+          <w:sz w:val="22"/>
+        </w:rPr>
+        <w:t xml:space="preserve">Plan to meet sometime </w:t>
+      </w:r>
+      <w:r>
+        <w:rPr>
+          <w:sz w:val="22"/>
+        </w:rPr>
+        <w:t>in the week after next (Jan. 27</w:t>
+      </w:r>
+      <w:r>
+        <w:rPr>
+          <w:sz w:val="22"/>
+          <w:vertAlign w:val="superscript"/>
+        </w:rPr>
+        <w:t>th</w:t>
+      </w:r>
+      <w:r>
+        <w:rPr>
+          <w:sz w:val="22"/>
+        </w:rPr>
+        <w:t xml:space="preserve"> </w:t>
+      </w:r>
+      <w:r>
+        <w:rPr>
+          <w:sz w:val="22"/>
+        </w:rPr>
+        <w:t>–</w:t>
+      </w:r>
+      <w:r>
+        <w:rPr>
+          <w:sz w:val="22"/>
+        </w:rPr>
+        <w:t xml:space="preserve"> </w:t>
+      </w:r>
+      <w:r>
+        <w:rPr>
+          <w:sz w:val="22"/>
+        </w:rPr>
+        <w:t>Jan. 31</w:t>
+      </w:r>
+      <w:r>
+        <w:rPr>
+          <w:sz w:val="22"/>
+          <w:vertAlign w:val="superscript"/>
+        </w:rPr>
+        <w:t>st</w:t>
+      </w:r>
+      <w:r>
+        <w:rPr>
+          <w:sz w:val="22"/>
+        </w:rPr>
+        <w:t>).</w:t>
+      </w:r>
+      <w:bookmarkStart w:id="0" w:name="_GoBack"/>
+      <w:bookmarkEnd w:id="0"/>
       <w:r>
         <w:rPr>
           <w:sz w:val="22"/>
@@ -6030,7 +6211,7 @@
     <w:charset w:val="02"/>
     <w:family w:val="decorative"/>
     <w:pitch w:val="variable"/>
-    <w:sig w:usb0="00000000" w:usb1="10000000" w:usb2="00000000" w:usb3="00000000" w:csb0="80000000" w:csb1="00000000"/>
+    <w:sig w:usb0="00000003" w:usb1="10000000" w:usb2="00000000" w:usb3="00000000" w:csb0="80000001" w:csb1="00000000"/>
   </w:font>
   <w:font w:name="Courier New">
     <w:panose1 w:val="02070309020205020404"/>
@@ -6051,7 +6232,7 @@
     <w:charset w:val="00"/>
     <w:family w:val="swiss"/>
     <w:pitch w:val="variable"/>
-    <w:sig w:usb0="A00002EF" w:usb1="4000207B" w:usb2="00000000" w:usb3="00000000" w:csb0="0000009F" w:csb1="00000000"/>
+    <w:sig w:usb0="E0002AFF" w:usb1="C000247B" w:usb2="00000009" w:usb3="00000000" w:csb0="000001FF" w:csb1="00000000"/>
   </w:font>
   <w:font w:name="Arial">
     <w:panose1 w:val="020B0604020202020204"/>
@@ -6088,6 +6269,7 @@
     <w:rsidRoot w:val="00894593"/>
     <w:rsid w:val="004D436D"/>
     <w:rsid w:val="00894593"/>
+    <w:rsid w:val="00EE4734"/>
     <w:rsid w:val="00FE35AA"/>
   </w:rsids>
   <m:mathPr>
@@ -7143,7 +7325,7 @@
 </file>
 
 <file path=customXml/itemProps2.xml><?xml version="1.0" encoding="utf-8"?>
-<ds:datastoreItem xmlns:ds="http://schemas.openxmlformats.org/officeDocument/2006/customXml" ds:itemID="{5D66E11A-7E28-4B41-BE71-56107CF60B16}">
+<ds:datastoreItem xmlns:ds="http://schemas.openxmlformats.org/officeDocument/2006/customXml" ds:itemID="{6B5C44BC-5F58-AC44-83CA-C9F069ED2107}">
   <ds:schemaRefs>
     <ds:schemaRef ds:uri="http://schemas.openxmlformats.org/officeDocument/2006/bibliography"/>
   </ds:schemaRefs>

--- a/Capstone Project.docx
+++ b/Capstone Project.docx
@@ -1,6 +1,6 @@
 
 <file path=word/document.xml><?xml version="1.0" encoding="utf-8"?>
-<w:document xmlns:wpc="http://schemas.microsoft.com/office/word/2010/wordprocessingCanvas" xmlns:cx="http://schemas.microsoft.com/office/drawing/2014/chartex" xmlns:cx1="http://schemas.microsoft.com/office/drawing/2015/9/8/chartex" xmlns:cx2="http://schemas.microsoft.com/office/drawing/2015/10/21/chartex" xmlns:cx3="http://schemas.microsoft.com/office/drawing/2016/5/9/chartex" xmlns:cx4="http://schemas.microsoft.com/office/drawing/2016/5/10/chartex" xmlns:cx5="http://schemas.microsoft.com/office/drawing/2016/5/11/chartex" xmlns:cx6="http://schemas.microsoft.com/office/drawing/2016/5/12/chartex" xmlns:cx7="http://schemas.microsoft.com/office/drawing/2016/5/13/chartex" xmlns:cx8="http://schemas.microsoft.com/office/drawing/2016/5/14/chartex" xmlns:mc="http://schemas.openxmlformats.org/markup-compatibility/2006" xmlns:aink="http://schemas.microsoft.com/office/drawing/2016/ink" xmlns:am3d="http://schemas.microsoft.com/office/drawing/2017/model3d" xmlns:o="urn:schemas-microsoft-com:office:office" xmlns:r="http://schemas.openxmlformats.org/officeDocument/2006/relationships" xmlns:m="http://schemas.openxmlformats.org/officeDocument/2006/math" xmlns:v="urn:schemas-microsoft-com:vml" xmlns:wp14="http://schemas.microsoft.com/office/word/2010/wordprocessingDrawing" xmlns:wp="http://schemas.openxmlformats.org/drawingml/2006/wordprocessingDrawing" xmlns:w10="urn:schemas-microsoft-com:office:word" xmlns:w="http://schemas.openxmlformats.org/wordprocessingml/2006/main" xmlns:w14="http://schemas.microsoft.com/office/word/2010/wordml" xmlns:w15="http://schemas.microsoft.com/office/word/2012/wordml" xmlns:w16cid="http://schemas.microsoft.com/office/word/2016/wordml/cid" xmlns:w16se="http://schemas.microsoft.com/office/word/2015/wordml/symex" xmlns:wpg="http://schemas.microsoft.com/office/word/2010/wordprocessingGroup" xmlns:wpi="http://schemas.microsoft.com/office/word/2010/wordprocessingInk" xmlns:wne="http://schemas.microsoft.com/office/word/2006/wordml" xmlns:wps="http://schemas.microsoft.com/office/word/2010/wordprocessingShape" mc:Ignorable="w14 w15 w16se w16cid wp14">
+<w:document xmlns:wpc="http://schemas.microsoft.com/office/word/2010/wordprocessingCanvas" xmlns:cx="http://schemas.microsoft.com/office/drawing/2014/chartex" xmlns:cx1="http://schemas.microsoft.com/office/drawing/2015/9/8/chartex" xmlns:cx2="http://schemas.microsoft.com/office/drawing/2015/10/21/chartex" xmlns:cx3="http://schemas.microsoft.com/office/drawing/2016/5/9/chartex" xmlns:cx4="http://schemas.microsoft.com/office/drawing/2016/5/10/chartex" xmlns:cx5="http://schemas.microsoft.com/office/drawing/2016/5/11/chartex" xmlns:cx6="http://schemas.microsoft.com/office/drawing/2016/5/12/chartex" xmlns:cx7="http://schemas.microsoft.com/office/drawing/2016/5/13/chartex" xmlns:cx8="http://schemas.microsoft.com/office/drawing/2016/5/14/chartex" xmlns:mc="http://schemas.openxmlformats.org/markup-compatibility/2006" xmlns:aink="http://schemas.microsoft.com/office/drawing/2016/ink" xmlns:am3d="http://schemas.microsoft.com/office/drawing/2017/model3d" xmlns:o="urn:schemas-microsoft-com:office:office" xmlns:r="http://schemas.openxmlformats.org/officeDocument/2006/relationships" xmlns:m="http://schemas.openxmlformats.org/officeDocument/2006/math" xmlns:v="urn:schemas-microsoft-com:vml" xmlns:wp14="http://schemas.microsoft.com/office/word/2010/wordprocessingDrawing" xmlns:wp="http://schemas.openxmlformats.org/drawingml/2006/wordprocessingDrawing" xmlns:w10="urn:schemas-microsoft-com:office:word" xmlns:w="http://schemas.openxmlformats.org/wordprocessingml/2006/main" xmlns:w14="http://schemas.microsoft.com/office/word/2010/wordml" xmlns:w15="http://schemas.microsoft.com/office/word/2012/wordml" xmlns:w16cex="http://schemas.microsoft.com/office/word/2018/wordml/cex" xmlns:w16cid="http://schemas.microsoft.com/office/word/2016/wordml/cid" xmlns:w16="http://schemas.microsoft.com/office/word/2018/wordml" xmlns:w16se="http://schemas.microsoft.com/office/word/2015/wordml/symex" xmlns:wpg="http://schemas.microsoft.com/office/word/2010/wordprocessingGroup" xmlns:wpi="http://schemas.microsoft.com/office/word/2010/wordprocessingInk" xmlns:wne="http://schemas.microsoft.com/office/word/2006/wordml" xmlns:wps="http://schemas.microsoft.com/office/word/2010/wordprocessingShape" mc:Ignorable="w14 w15 w16se w16cid w16 w16cex wp14">
   <w:body>
     <w:p>
       <w:pPr>
@@ -63,7 +63,7 @@
           <w:docPart w:val="150CD633CF440F4E8D2C88C840F44870"/>
         </w:placeholder>
         <w:dataBinding w:prefixMappings="xmlns:ns0='http://schemas.microsoft.com/office/2006/coverPageProps'" w:xpath="/ns0:CoverPageProperties[1]/ns0:PublishDate[1]" w:storeItemID="{55AF091B-3C7A-41E3-B477-F2FDAA23CFDA}"/>
-        <w:date w:fullDate="2020-01-15T00:00:00Z">
+        <w:date w:fullDate="2020-04-08T00:00:00Z">
           <w:dateFormat w:val="M/d/yyyy"/>
           <w:lid w:val="en-US"/>
           <w:storeMappedDataAs w:val="dateTime"/>
@@ -83,7 +83,7 @@
             <w:rPr>
               <w:sz w:val="22"/>
             </w:rPr>
-            <w:t>1/15/2020</w:t>
+            <w:t>4/8/2020</w:t>
           </w:r>
         </w:p>
       </w:sdtContent>
@@ -189,8 +189,16 @@
         <w:rPr>
           <w:sz w:val="22"/>
         </w:rPr>
-        <w:t>): Patrick Vandermeulen</w:t>
-      </w:r>
+        <w:t xml:space="preserve">): Patrick </w:t>
+      </w:r>
+      <w:proofErr w:type="spellStart"/>
+      <w:r>
+        <w:rPr>
+          <w:sz w:val="22"/>
+        </w:rPr>
+        <w:t>Vandermeulen</w:t>
+      </w:r>
+      <w:proofErr w:type="spellEnd"/>
     </w:p>
     <w:tbl>
       <w:tblPr>
@@ -772,7 +780,21 @@
         <w:rPr>
           <w:szCs w:val="18"/>
         </w:rPr>
-        <w:t xml:space="preserve">Patrick Vandermeulen (via </w:t>
+        <w:t xml:space="preserve">Patrick </w:t>
+      </w:r>
+      <w:proofErr w:type="spellStart"/>
+      <w:r>
+        <w:rPr>
+          <w:szCs w:val="18"/>
+        </w:rPr>
+        <w:t>Vandermeulen</w:t>
+      </w:r>
+      <w:proofErr w:type="spellEnd"/>
+      <w:r>
+        <w:rPr>
+          <w:szCs w:val="18"/>
+        </w:rPr>
+        <w:t xml:space="preserve"> (via </w:t>
       </w:r>
       <w:r>
         <w:rPr>
@@ -1101,8 +1123,6 @@
         </w:rPr>
         <w:t>).</w:t>
       </w:r>
-      <w:bookmarkStart w:id="0" w:name="_GoBack"/>
-      <w:bookmarkEnd w:id="0"/>
       <w:r>
         <w:rPr>
           <w:sz w:val="22"/>
@@ -1122,7 +1142,7 @@
           <w:sz w:val="22"/>
         </w:rPr>
         <w:lastRenderedPageBreak/>
-        <w:t>[Meeting Title]</w:t>
+        <w:t>Progress Review</w:t>
       </w:r>
     </w:p>
     <w:sdt>
@@ -1135,7 +1155,7 @@
           <w:docPart w:val="86AC00411890DC4CA06739430C55DDC1"/>
         </w:placeholder>
         <w:dataBinding w:prefixMappings="xmlns:ns0='http://schemas.microsoft.com/office/2006/coverPageProps'" w:xpath="/ns0:CoverPageProperties[1]/ns0:PublishDate[1]" w:storeItemID="{55AF091B-3C7A-41E3-B477-F2FDAA23CFDA}"/>
-        <w:date w:fullDate="2020-01-15T00:00:00Z">
+        <w:date w:fullDate="2020-04-08T00:00:00Z">
           <w:dateFormat w:val="M/d/yyyy"/>
           <w:lid w:val="en-US"/>
           <w:storeMappedDataAs w:val="dateTime"/>
@@ -1155,44 +1175,25 @@
             <w:rPr>
               <w:sz w:val="22"/>
             </w:rPr>
-            <w:t>1/15/2020</w:t>
+            <w:t>4/8/2020</w:t>
           </w:r>
         </w:p>
       </w:sdtContent>
     </w:sdt>
-    <w:sdt>
-      <w:sdtPr>
-        <w:rPr>
-          <w:sz w:val="22"/>
-        </w:rPr>
-        <w:id w:val="1437715902"/>
-        <w:placeholder>
-          <w:docPart w:val="5FEEDAA24D559F41BCA6C1707F0774AA"/>
-        </w:placeholder>
-        <w:temporary/>
-        <w:showingPlcHdr/>
-      </w:sdtPr>
-      <w:sdtEndPr/>
-      <w:sdtContent>
-        <w:p>
-          <w:pPr>
-            <w:pStyle w:val="DateTime"/>
-            <w:rPr>
-              <w:sz w:val="22"/>
-            </w:rPr>
-          </w:pPr>
-          <w:r>
-            <w:t>[</w:t>
-          </w:r>
-          <w:r>
-            <w:rPr>
-              <w:rStyle w:val="PlaceholderText"/>
-            </w:rPr>
-            <w:t>9:00 a.m. to 5:00 p.m.]</w:t>
-          </w:r>
-        </w:p>
-      </w:sdtContent>
-    </w:sdt>
+    <w:p>
+      <w:pPr>
+        <w:pStyle w:val="DateTime"/>
+        <w:rPr>
+          <w:sz w:val="22"/>
+        </w:rPr>
+      </w:pPr>
+      <w:r>
+        <w:rPr>
+          <w:sz w:val="22"/>
+        </w:rPr>
+        <w:t>1:00pm – 2:00pm</w:t>
+      </w:r>
+    </w:p>
     <w:p>
       <w:pPr>
         <w:pStyle w:val="AgendaInformation"/>
@@ -1204,33 +1205,14 @@
         <w:rPr>
           <w:sz w:val="22"/>
         </w:rPr>
-        <w:t xml:space="preserve">Attendees: </w:t>
-      </w:r>
-      <w:sdt>
-        <w:sdtPr>
-          <w:rPr>
-            <w:sz w:val="22"/>
-          </w:rPr>
-          <w:id w:val="1205910750"/>
-          <w:placeholder>
-            <w:docPart w:val="9BD68C8B9904B0449D397D07D14AAFF1"/>
-          </w:placeholder>
-          <w:temporary/>
-          <w:showingPlcHdr/>
-        </w:sdtPr>
-        <w:sdtEndPr/>
-        <w:sdtContent>
-          <w:r>
-            <w:t>[</w:t>
-          </w:r>
-          <w:r>
-            <w:rPr>
-              <w:rStyle w:val="PlaceholderText"/>
-            </w:rPr>
-            <w:t>Attendee list]</w:t>
-          </w:r>
-        </w:sdtContent>
-      </w:sdt>
+        <w:t>Attendees:</w:t>
+      </w:r>
+      <w:r>
+        <w:rPr>
+          <w:sz w:val="22"/>
+        </w:rPr>
+        <w:t xml:space="preserve"> </w:t>
+      </w:r>
     </w:p>
     <w:p>
       <w:pPr>
@@ -1239,6 +1221,52 @@
           <w:sz w:val="22"/>
         </w:rPr>
       </w:pPr>
+      <w:r>
+        <w:rPr>
+          <w:sz w:val="22"/>
+        </w:rPr>
+        <w:t>(In Person):</w:t>
+      </w:r>
+      <w:r>
+        <w:rPr>
+          <w:sz w:val="22"/>
+        </w:rPr>
+        <w:t xml:space="preserve"> </w:t>
+      </w:r>
+      <w:r>
+        <w:rPr>
+          <w:sz w:val="22"/>
+        </w:rPr>
+        <w:t xml:space="preserve">Patrick </w:t>
+      </w:r>
+      <w:proofErr w:type="spellStart"/>
+      <w:r>
+        <w:rPr>
+          <w:sz w:val="22"/>
+        </w:rPr>
+        <w:t>Vandermeulen</w:t>
+      </w:r>
+      <w:proofErr w:type="spellEnd"/>
+      <w:r>
+        <w:rPr>
+          <w:sz w:val="22"/>
+        </w:rPr>
+        <w:t>, Hannah Grinton</w:t>
+      </w:r>
+    </w:p>
+    <w:p>
+      <w:pPr>
+        <w:pStyle w:val="AgendaInformation"/>
+        <w:rPr>
+          <w:sz w:val="22"/>
+        </w:rPr>
+      </w:pPr>
+      <w:r>
+        <w:rPr>
+          <w:sz w:val="22"/>
+        </w:rPr>
+        <w:t>(Via Skype): Nick Showalter</w:t>
+      </w:r>
     </w:p>
     <w:tbl>
       <w:tblPr>
@@ -1266,44 +1294,43 @@
         <w:gridCol w:w="2952"/>
       </w:tblGrid>
       <w:tr>
-        <w:sdt>
-          <w:sdtPr>
-            <w:rPr>
-              <w:sz w:val="22"/>
-            </w:rPr>
-            <w:id w:val="-202092903"/>
-            <w:placeholder>
-              <w:docPart w:val="B6EA418E1A86A144A8932CC7346935C8"/>
-            </w:placeholder>
-            <w:temporary/>
-            <w:showingPlcHdr/>
-          </w:sdtPr>
-          <w:sdtEndPr/>
-          <w:sdtContent>
-            <w:tc>
-              <w:tcPr>
-                <w:tcW w:w="2088" w:type="dxa"/>
-              </w:tcPr>
-              <w:p>
-                <w:pPr>
-                  <w:pStyle w:val="Event"/>
-                  <w:rPr>
-                    <w:sz w:val="22"/>
-                  </w:rPr>
-                </w:pPr>
-                <w:r>
-                  <w:t>[</w:t>
-                </w:r>
-                <w:r>
-                  <w:rPr>
-                    <w:rStyle w:val="PlaceholderText"/>
-                  </w:rPr>
-                  <w:t>9 a.m. – 10 a.m.]</w:t>
-                </w:r>
-              </w:p>
-            </w:tc>
-          </w:sdtContent>
-        </w:sdt>
+        <w:tc>
+          <w:tcPr>
+            <w:tcW w:w="2088" w:type="dxa"/>
+          </w:tcPr>
+          <w:p>
+            <w:pPr>
+              <w:pStyle w:val="Event"/>
+              <w:rPr>
+                <w:sz w:val="22"/>
+              </w:rPr>
+            </w:pPr>
+            <w:r>
+              <w:rPr>
+                <w:sz w:val="22"/>
+              </w:rPr>
+              <w:t xml:space="preserve">1:00pm </w:t>
+            </w:r>
+            <w:r>
+              <w:rPr>
+                <w:sz w:val="22"/>
+              </w:rPr>
+              <w:t>–</w:t>
+            </w:r>
+            <w:r>
+              <w:rPr>
+                <w:sz w:val="22"/>
+              </w:rPr>
+              <w:t xml:space="preserve"> </w:t>
+            </w:r>
+            <w:r>
+              <w:rPr>
+                <w:sz w:val="22"/>
+              </w:rPr>
+              <w:t>1:10pm</w:t>
+            </w:r>
+          </w:p>
+        </w:tc>
         <w:tc>
           <w:tcPr>
             <w:tcW w:w="3816" w:type="dxa"/>
@@ -1315,64 +1342,27 @@
                 <w:sz w:val="22"/>
               </w:rPr>
             </w:pPr>
-            <w:sdt>
-              <w:sdtPr>
-                <w:rPr>
-                  <w:sz w:val="22"/>
-                </w:rPr>
-                <w:id w:val="-2034641787"/>
-                <w:placeholder>
-                  <w:docPart w:val="7DE1262DDF7AF641AF0CF95B13D7752E"/>
-                </w:placeholder>
-                <w:temporary/>
-                <w:showingPlcHdr/>
-              </w:sdtPr>
-              <w:sdtEndPr/>
-              <w:sdtContent>
-                <w:r>
-                  <w:rPr>
-                    <w:sz w:val="22"/>
-                  </w:rPr>
-                  <w:t>[Introduction]</w:t>
-                </w:r>
-              </w:sdtContent>
-            </w:sdt>
+            <w:r>
+              <w:rPr>
+                <w:sz w:val="22"/>
+              </w:rPr>
+              <w:t>Revisit Goals</w:t>
+            </w:r>
           </w:p>
-          <w:sdt>
-            <w:sdtPr>
-              <w:rPr>
-                <w:sz w:val="22"/>
-              </w:rPr>
-              <w:id w:val="1237525551"/>
-              <w:placeholder>
-                <w:docPart w:val="5D9BF5DF7C10B34893F3CCF82E4F0A89"/>
-              </w:placeholder>
-              <w:temporary/>
-              <w:showingPlcHdr/>
-            </w:sdtPr>
-            <w:sdtEndPr/>
-            <w:sdtContent>
-              <w:p>
-                <w:pPr>
-                  <w:pStyle w:val="Event"/>
-                </w:pPr>
-                <w:r>
-                  <w:t>[Continental breakfast]</w:t>
-                </w:r>
-              </w:p>
-              <w:p>
-                <w:pPr>
-                  <w:pStyle w:val="Event"/>
-                  <w:rPr>
-                    <w:sz w:val="22"/>
-                  </w:rPr>
-                </w:pPr>
-                <w:r>
-                  <w:t>[Welcome: Kari Hensien]</w:t>
-                </w:r>
-              </w:p>
-            </w:sdtContent>
-          </w:sdt>
+          <w:p>
+            <w:pPr>
+              <w:pStyle w:val="Event"/>
+              <w:rPr>
+                <w:sz w:val="22"/>
+              </w:rPr>
+            </w:pPr>
+            <w:r>
+              <w:rPr>
+                <w:sz w:val="22"/>
+              </w:rPr>
+              <w:t>View deliverables</w:t>
+            </w:r>
+          </w:p>
         </w:tc>
         <w:tc>
           <w:tcPr>
@@ -1393,139 +1383,67 @@
                 <w:sz w:val="22"/>
               </w:rPr>
             </w:pPr>
-            <w:sdt>
-              <w:sdtPr>
-                <w:rPr>
-                  <w:sz w:val="22"/>
-                </w:rPr>
-                <w:id w:val="2046325515"/>
-                <w:placeholder>
-                  <w:docPart w:val="95654DE54A229840B63940F7CC60E280"/>
-                </w:placeholder>
-                <w:temporary/>
-                <w:showingPlcHdr/>
-              </w:sdtPr>
-              <w:sdtEndPr/>
-              <w:sdtContent>
-                <w:r>
-                  <w:rPr>
-                    <w:sz w:val="22"/>
-                  </w:rPr>
-                  <w:t>[Rainier Room]</w:t>
-                </w:r>
-              </w:sdtContent>
-            </w:sdt>
+            <w:r>
+              <w:rPr>
+                <w:sz w:val="22"/>
+              </w:rPr>
+              <w:t>Boardroom</w:t>
+            </w:r>
           </w:p>
         </w:tc>
       </w:tr>
       <w:tr>
-        <w:sdt>
-          <w:sdtPr>
-            <w:rPr>
-              <w:sz w:val="22"/>
-            </w:rPr>
-            <w:id w:val="-765226934"/>
-            <w:placeholder>
-              <w:docPart w:val="D1157ABE56D4574ABC660F21D954B5B9"/>
-            </w:placeholder>
-            <w:temporary/>
-            <w:showingPlcHdr/>
-          </w:sdtPr>
-          <w:sdtEndPr/>
-          <w:sdtContent>
-            <w:tc>
-              <w:tcPr>
-                <w:tcW w:w="2088" w:type="dxa"/>
-              </w:tcPr>
-              <w:p>
-                <w:pPr>
-                  <w:pStyle w:val="Event"/>
-                  <w:rPr>
-                    <w:sz w:val="22"/>
-                  </w:rPr>
-                </w:pPr>
-                <w:r>
-                  <w:t>[</w:t>
-                </w:r>
-                <w:r>
-                  <w:rPr>
-                    <w:rStyle w:val="PlaceholderText"/>
-                  </w:rPr>
-                  <w:t>10 a.m. – noon]</w:t>
-                </w:r>
-              </w:p>
-            </w:tc>
-          </w:sdtContent>
-        </w:sdt>
+        <w:tc>
+          <w:tcPr>
+            <w:tcW w:w="2088" w:type="dxa"/>
+          </w:tcPr>
+          <w:p>
+            <w:pPr>
+              <w:pStyle w:val="Event"/>
+              <w:rPr>
+                <w:sz w:val="22"/>
+              </w:rPr>
+            </w:pPr>
+            <w:r>
+              <w:rPr>
+                <w:sz w:val="22"/>
+              </w:rPr>
+              <w:t>1:10pm – 1:15pm</w:t>
+            </w:r>
+          </w:p>
+        </w:tc>
         <w:tc>
           <w:tcPr>
             <w:tcW w:w="3816" w:type="dxa"/>
           </w:tcPr>
-          <w:sdt>
-            <w:sdtPr>
-              <w:rPr>
-                <w:sz w:val="22"/>
-              </w:rPr>
-              <w:id w:val="-1206255903"/>
-              <w:placeholder>
-                <w:docPart w:val="DB97055AF4D4BE448A365A7DF45935C2"/>
-              </w:placeholder>
-              <w:temporary/>
-              <w:showingPlcHdr/>
-            </w:sdtPr>
-            <w:sdtEndPr/>
-            <w:sdtContent>
-              <w:p>
-                <w:pPr>
-                  <w:pStyle w:val="Event-Bold"/>
-                  <w:rPr>
-                    <w:sz w:val="22"/>
-                  </w:rPr>
-                </w:pPr>
-                <w:r>
-                  <w:rPr>
-                    <w:sz w:val="22"/>
-                  </w:rPr>
-                  <w:t>[Demos]</w:t>
-                </w:r>
-              </w:p>
-            </w:sdtContent>
-          </w:sdt>
-          <w:sdt>
-            <w:sdtPr>
-              <w:rPr>
-                <w:sz w:val="22"/>
-              </w:rPr>
-              <w:id w:val="1742666186"/>
-              <w:placeholder>
-                <w:docPart w:val="E43EF15711AF5A488C8230B90117C855"/>
-              </w:placeholder>
-              <w:temporary/>
-              <w:showingPlcHdr/>
-            </w:sdtPr>
-            <w:sdtEndPr/>
-            <w:sdtContent>
-              <w:p>
-                <w:pPr>
-                  <w:pStyle w:val="Event"/>
-                </w:pPr>
-                <w:r>
-                  <w:t>[New product line: Jane Clayton]</w:t>
-                </w:r>
-              </w:p>
-              <w:p>
-                <w:pPr>
-                  <w:pStyle w:val="Event"/>
-                  <w:rPr>
-                    <w:sz w:val="22"/>
-                  </w:rPr>
-                </w:pPr>
-                <w:r>
-                  <w:t>[Sales techniques: Jeff D. Henshaw]</w:t>
-                </w:r>
-              </w:p>
-            </w:sdtContent>
-          </w:sdt>
+          <w:p>
+            <w:pPr>
+              <w:pStyle w:val="Event-Bold"/>
+              <w:rPr>
+                <w:sz w:val="22"/>
+              </w:rPr>
+            </w:pPr>
+            <w:r>
+              <w:rPr>
+                <w:sz w:val="22"/>
+              </w:rPr>
+              <w:t>Review Data Structure</w:t>
+            </w:r>
+          </w:p>
+          <w:p>
+            <w:pPr>
+              <w:pStyle w:val="Event"/>
+              <w:rPr>
+                <w:sz w:val="22"/>
+              </w:rPr>
+            </w:pPr>
+            <w:r>
+              <w:rPr>
+                <w:sz w:val="22"/>
+              </w:rPr>
+              <w:t>View Database &amp; Tables</w:t>
+            </w:r>
+          </w:p>
           <w:p>
             <w:pPr>
               <w:pStyle w:val="Event"/>
@@ -1547,171 +1465,100 @@
               </w:rPr>
             </w:pPr>
           </w:p>
-          <w:sdt>
-            <w:sdtPr>
-              <w:rPr>
-                <w:sz w:val="22"/>
-              </w:rPr>
-              <w:id w:val="893624110"/>
-              <w:placeholder>
-                <w:docPart w:val="C6DE7EB5197C3B41B1B28B8F4948DA81"/>
-              </w:placeholder>
-              <w:temporary/>
-              <w:showingPlcHdr/>
-            </w:sdtPr>
-            <w:sdtEndPr/>
-            <w:sdtContent>
-              <w:p>
-                <w:pPr>
-                  <w:pStyle w:val="Event"/>
-                  <w:rPr>
-                    <w:rStyle w:val="PlaceholderText"/>
-                  </w:rPr>
-                </w:pPr>
-                <w:r>
-                  <w:t>[</w:t>
-                </w:r>
-                <w:r>
-                  <w:rPr>
-                    <w:rStyle w:val="PlaceholderText"/>
-                  </w:rPr>
-                  <w:t>Snoqualmie Room]</w:t>
-                </w:r>
-              </w:p>
-              <w:p>
-                <w:pPr>
-                  <w:pStyle w:val="Event"/>
-                  <w:rPr>
-                    <w:sz w:val="22"/>
-                  </w:rPr>
-                </w:pPr>
-                <w:r>
-                  <w:rPr>
-                    <w:rStyle w:val="PlaceholderText"/>
-                  </w:rPr>
-                  <w:t>[Rainier Room]</w:t>
-                </w:r>
-              </w:p>
-            </w:sdtContent>
-          </w:sdt>
+          <w:p>
+            <w:pPr>
+              <w:pStyle w:val="Event"/>
+              <w:rPr>
+                <w:sz w:val="22"/>
+              </w:rPr>
+            </w:pPr>
+            <w:r>
+              <w:rPr>
+                <w:sz w:val="22"/>
+              </w:rPr>
+              <w:t>Boardroom</w:t>
+            </w:r>
+          </w:p>
         </w:tc>
       </w:tr>
       <w:tr>
-        <w:sdt>
-          <w:sdtPr>
-            <w:rPr>
-              <w:sz w:val="22"/>
-            </w:rPr>
-            <w:id w:val="417135555"/>
-            <w:placeholder>
-              <w:docPart w:val="55B1A2B83DF34A4CAB86B083BB60A478"/>
-            </w:placeholder>
-            <w:temporary/>
-            <w:showingPlcHdr/>
-          </w:sdtPr>
-          <w:sdtEndPr/>
-          <w:sdtContent>
-            <w:tc>
-              <w:tcPr>
-                <w:tcW w:w="2088" w:type="dxa"/>
-              </w:tcPr>
-              <w:p>
-                <w:pPr>
-                  <w:pStyle w:val="Event"/>
-                  <w:rPr>
-                    <w:sz w:val="22"/>
-                  </w:rPr>
-                </w:pPr>
-                <w:r>
-                  <w:t>[</w:t>
-                </w:r>
-                <w:r>
-                  <w:rPr>
-                    <w:rStyle w:val="PlaceholderText"/>
-                  </w:rPr>
-                  <w:t>Noon – 4 p.m.]</w:t>
-                </w:r>
-              </w:p>
-            </w:tc>
-          </w:sdtContent>
-        </w:sdt>
+        <w:tc>
+          <w:tcPr>
+            <w:tcW w:w="2088" w:type="dxa"/>
+          </w:tcPr>
+          <w:p>
+            <w:pPr>
+              <w:pStyle w:val="Event"/>
+              <w:rPr>
+                <w:sz w:val="22"/>
+              </w:rPr>
+            </w:pPr>
+            <w:r>
+              <w:rPr>
+                <w:sz w:val="22"/>
+              </w:rPr>
+              <w:t>1:15pm – 1:</w:t>
+            </w:r>
+            <w:r>
+              <w:rPr>
+                <w:sz w:val="22"/>
+              </w:rPr>
+              <w:t>45</w:t>
+            </w:r>
+            <w:r>
+              <w:rPr>
+                <w:sz w:val="22"/>
+              </w:rPr>
+              <w:t>pm</w:t>
+            </w:r>
+          </w:p>
+        </w:tc>
         <w:tc>
           <w:tcPr>
             <w:tcW w:w="3816" w:type="dxa"/>
           </w:tcPr>
-          <w:sdt>
-            <w:sdtPr>
-              <w:rPr>
-                <w:sz w:val="22"/>
-              </w:rPr>
-              <w:id w:val="-774790113"/>
-              <w:placeholder>
-                <w:docPart w:val="83CF30399EF1EC469A7FF74311D1E085"/>
-              </w:placeholder>
-              <w:temporary/>
-              <w:showingPlcHdr/>
-            </w:sdtPr>
-            <w:sdtEndPr/>
-            <w:sdtContent>
-              <w:p>
-                <w:pPr>
-                  <w:pStyle w:val="Event-Bold"/>
-                  <w:rPr>
-                    <w:sz w:val="22"/>
-                  </w:rPr>
-                </w:pPr>
-                <w:r>
-                  <w:rPr>
-                    <w:sz w:val="22"/>
-                  </w:rPr>
-                  <w:t>[Working groups]</w:t>
-                </w:r>
-              </w:p>
-            </w:sdtContent>
-          </w:sdt>
-          <w:sdt>
-            <w:sdtPr>
-              <w:rPr>
-                <w:sz w:val="22"/>
-              </w:rPr>
-              <w:id w:val="-1371764611"/>
-              <w:placeholder>
-                <w:docPart w:val="F0A537205BB5B649825A3EF6CF906C24"/>
-              </w:placeholder>
-              <w:temporary/>
-              <w:showingPlcHdr/>
-            </w:sdtPr>
-            <w:sdtEndPr/>
-            <w:sdtContent>
-              <w:p>
-                <w:pPr>
-                  <w:pStyle w:val="Event"/>
-                </w:pPr>
-                <w:r>
-                  <w:t>[Group A: Product planning]</w:t>
-                </w:r>
-              </w:p>
-              <w:p>
-                <w:pPr>
-                  <w:pStyle w:val="Event"/>
-                </w:pPr>
-                <w:r>
-                  <w:t>[Group B: Product development]</w:t>
-                </w:r>
-              </w:p>
-              <w:p>
-                <w:pPr>
-                  <w:pStyle w:val="Event"/>
-                  <w:rPr>
-                    <w:sz w:val="22"/>
-                  </w:rPr>
-                </w:pPr>
-                <w:r>
-                  <w:t xml:space="preserve">[Group C: Product marketing] </w:t>
-                </w:r>
-              </w:p>
-            </w:sdtContent>
-          </w:sdt>
+          <w:p>
+            <w:pPr>
+              <w:pStyle w:val="Event-Bold"/>
+              <w:rPr>
+                <w:sz w:val="22"/>
+              </w:rPr>
+            </w:pPr>
+            <w:r>
+              <w:rPr>
+                <w:sz w:val="22"/>
+              </w:rPr>
+              <w:t>Visit Site</w:t>
+            </w:r>
+          </w:p>
+          <w:p>
+            <w:pPr>
+              <w:pStyle w:val="Event"/>
+              <w:rPr>
+                <w:sz w:val="22"/>
+              </w:rPr>
+            </w:pPr>
+            <w:r>
+              <w:rPr>
+                <w:sz w:val="22"/>
+              </w:rPr>
+              <w:t>Explore currently working features</w:t>
+            </w:r>
+          </w:p>
+          <w:p>
+            <w:pPr>
+              <w:pStyle w:val="Event"/>
+              <w:rPr>
+                <w:sz w:val="22"/>
+              </w:rPr>
+            </w:pPr>
+            <w:r>
+              <w:rPr>
+                <w:sz w:val="22"/>
+              </w:rPr>
+              <w:t>Discuss Design</w:t>
+            </w:r>
+          </w:p>
         </w:tc>
         <w:tc>
           <w:tcPr>
@@ -1725,158 +1572,101 @@
               </w:rPr>
             </w:pPr>
           </w:p>
-          <w:sdt>
-            <w:sdtPr>
-              <w:rPr>
-                <w:sz w:val="22"/>
-              </w:rPr>
-              <w:id w:val="-2017906909"/>
-              <w:placeholder>
-                <w:docPart w:val="54DF08C84675C24A81A734192E59467E"/>
-              </w:placeholder>
-              <w:temporary/>
-              <w:showingPlcHdr/>
-            </w:sdtPr>
-            <w:sdtEndPr/>
-            <w:sdtContent>
-              <w:p>
-                <w:pPr>
-                  <w:pStyle w:val="Event"/>
-                </w:pPr>
-                <w:r>
-                  <w:t>[Snoqualmie Room]</w:t>
-                </w:r>
-              </w:p>
-              <w:p>
-                <w:pPr>
-                  <w:pStyle w:val="Event"/>
-                </w:pPr>
-                <w:r>
-                  <w:t>[Rainier Room]</w:t>
-                </w:r>
-              </w:p>
-              <w:p>
-                <w:pPr>
-                  <w:pStyle w:val="Event"/>
-                  <w:rPr>
-                    <w:sz w:val="22"/>
-                  </w:rPr>
-                </w:pPr>
-                <w:r>
-                  <w:t>[Tacoma Room]</w:t>
-                </w:r>
-              </w:p>
-            </w:sdtContent>
-          </w:sdt>
+          <w:p>
+            <w:pPr>
+              <w:pStyle w:val="Event"/>
+              <w:rPr>
+                <w:sz w:val="22"/>
+              </w:rPr>
+            </w:pPr>
+            <w:r>
+              <w:rPr>
+                <w:sz w:val="22"/>
+              </w:rPr>
+              <w:t>Boardroom</w:t>
+            </w:r>
+          </w:p>
         </w:tc>
       </w:tr>
       <w:tr>
-        <w:sdt>
-          <w:sdtPr>
-            <w:rPr>
-              <w:rStyle w:val="PlaceholderText"/>
-              <w:sz w:val="22"/>
-            </w:rPr>
-            <w:id w:val="-1324969968"/>
-            <w:placeholder>
-              <w:docPart w:val="4512048CEE102B438CB6EB6CB81543F5"/>
-            </w:placeholder>
-            <w:temporary/>
-            <w:showingPlcHdr/>
-          </w:sdtPr>
-          <w:sdtEndPr>
-            <w:rPr>
-              <w:rStyle w:val="PlaceholderText"/>
-            </w:rPr>
-          </w:sdtEndPr>
-          <w:sdtContent>
-            <w:tc>
-              <w:tcPr>
-                <w:tcW w:w="2088" w:type="dxa"/>
-              </w:tcPr>
-              <w:p>
-                <w:pPr>
-                  <w:pStyle w:val="Event"/>
-                  <w:rPr>
-                    <w:rStyle w:val="PlaceholderText"/>
-                    <w:sz w:val="22"/>
-                  </w:rPr>
-                </w:pPr>
-                <w:r>
-                  <w:rPr>
-                    <w:rStyle w:val="PlaceholderText"/>
-                    <w:sz w:val="22"/>
-                  </w:rPr>
-                  <w:t>[4 p.m. – 5 p.m.]</w:t>
-                </w:r>
-              </w:p>
-            </w:tc>
-          </w:sdtContent>
-        </w:sdt>
+        <w:tc>
+          <w:tcPr>
+            <w:tcW w:w="2088" w:type="dxa"/>
+          </w:tcPr>
+          <w:p>
+            <w:pPr>
+              <w:pStyle w:val="Event"/>
+              <w:rPr>
+                <w:rStyle w:val="PlaceholderText"/>
+                <w:sz w:val="22"/>
+              </w:rPr>
+            </w:pPr>
+            <w:r>
+              <w:rPr>
+                <w:sz w:val="22"/>
+              </w:rPr>
+              <w:t xml:space="preserve">1:30pm – </w:t>
+            </w:r>
+            <w:r>
+              <w:rPr>
+                <w:sz w:val="22"/>
+              </w:rPr>
+              <w:t>2:00</w:t>
+            </w:r>
+            <w:r>
+              <w:rPr>
+                <w:sz w:val="22"/>
+              </w:rPr>
+              <w:t>pm</w:t>
+            </w:r>
+          </w:p>
+        </w:tc>
         <w:tc>
           <w:tcPr>
             <w:tcW w:w="3816" w:type="dxa"/>
           </w:tcPr>
-          <w:sdt>
-            <w:sdtPr>
-              <w:rPr>
-                <w:sz w:val="22"/>
-              </w:rPr>
-              <w:id w:val="439343128"/>
-              <w:placeholder>
-                <w:docPart w:val="8E59D686CEDE254E986F5C7537C5E447"/>
-              </w:placeholder>
-              <w:temporary/>
-              <w:showingPlcHdr/>
-            </w:sdtPr>
-            <w:sdtEndPr/>
-            <w:sdtContent>
-              <w:p>
-                <w:pPr>
-                  <w:pStyle w:val="Event-Bold"/>
-                  <w:rPr>
-                    <w:sz w:val="22"/>
-                  </w:rPr>
-                </w:pPr>
-                <w:r>
-                  <w:rPr>
-                    <w:sz w:val="22"/>
-                  </w:rPr>
-                  <w:t>[Wrap-up]</w:t>
-                </w:r>
-              </w:p>
-            </w:sdtContent>
-          </w:sdt>
-          <w:sdt>
-            <w:sdtPr>
-              <w:rPr>
-                <w:sz w:val="22"/>
-              </w:rPr>
-              <w:id w:val="1767498479"/>
-              <w:placeholder>
-                <w:docPart w:val="C62527777FEF344A8FDA5E904D81CEF1"/>
-              </w:placeholder>
-              <w:temporary/>
-              <w:showingPlcHdr/>
-            </w:sdtPr>
-            <w:sdtEndPr/>
-            <w:sdtContent>
-              <w:p>
-                <w:pPr>
-                  <w:pStyle w:val="Event"/>
-                  <w:rPr>
-                    <w:sz w:val="22"/>
-                  </w:rPr>
-                </w:pPr>
-                <w:r>
-                  <w:rPr>
-                    <w:sz w:val="22"/>
-                  </w:rPr>
-                  <w:t>[Q&amp;A panel: All speakers]</w:t>
-                </w:r>
-              </w:p>
-            </w:sdtContent>
-          </w:sdt>
+          <w:p>
+            <w:pPr>
+              <w:pStyle w:val="Event-Bold"/>
+              <w:rPr>
+                <w:sz w:val="22"/>
+              </w:rPr>
+            </w:pPr>
+            <w:r>
+              <w:rPr>
+                <w:sz w:val="22"/>
+              </w:rPr>
+              <w:t>Sign Deliverables Off</w:t>
+            </w:r>
+          </w:p>
+          <w:p>
+            <w:pPr>
+              <w:pStyle w:val="Event"/>
+              <w:rPr>
+                <w:sz w:val="22"/>
+              </w:rPr>
+            </w:pPr>
+            <w:r>
+              <w:rPr>
+                <w:sz w:val="22"/>
+              </w:rPr>
+              <w:t>If applicable</w:t>
+            </w:r>
+          </w:p>
+          <w:p>
+            <w:pPr>
+              <w:pStyle w:val="Event"/>
+              <w:rPr>
+                <w:sz w:val="22"/>
+              </w:rPr>
+            </w:pPr>
+            <w:r>
+              <w:rPr>
+                <w:sz w:val="22"/>
+              </w:rPr>
+              <w:t>Additional Discussion</w:t>
+            </w:r>
+          </w:p>
         </w:tc>
         <w:tc>
           <w:tcPr>
@@ -1897,31 +1687,12 @@
                 <w:sz w:val="22"/>
               </w:rPr>
             </w:pPr>
-            <w:sdt>
-              <w:sdtPr>
-                <w:rPr>
-                  <w:sz w:val="22"/>
-                </w:rPr>
-                <w:id w:val="1310048348"/>
-                <w:placeholder>
-                  <w:docPart w:val="D204E14D1F6C2E449E2D68261693D3B7"/>
-                </w:placeholder>
-                <w:temporary/>
-                <w:showingPlcHdr/>
-              </w:sdtPr>
-              <w:sdtEndPr/>
-              <w:sdtContent>
-                <w:r>
-                  <w:t>[</w:t>
-                </w:r>
-                <w:r>
-                  <w:rPr>
-                    <w:rStyle w:val="PlaceholderText"/>
-                  </w:rPr>
-                  <w:t>Rainier Room]</w:t>
-                </w:r>
-              </w:sdtContent>
-            </w:sdt>
+            <w:r>
+              <w:rPr>
+                <w:sz w:val="22"/>
+              </w:rPr>
+              <w:t>Boardroom</w:t>
+            </w:r>
           </w:p>
         </w:tc>
       </w:tr>
@@ -1944,31 +1715,12 @@
       <w:pPr>
         <w:pStyle w:val="AdditionalInformation"/>
       </w:pPr>
-      <w:sdt>
-        <w:sdtPr>
-          <w:rPr>
-            <w:sz w:val="22"/>
-          </w:rPr>
-          <w:id w:val="-236870316"/>
-          <w:placeholder>
-            <w:docPart w:val="DE60B3B29575EE418E6E1280624C9A7E"/>
-          </w:placeholder>
-          <w:temporary/>
-          <w:showingPlcHdr/>
-        </w:sdtPr>
-        <w:sdtEndPr/>
-        <w:sdtContent>
-          <w:r>
-            <w:t>[</w:t>
-          </w:r>
-          <w:r>
-            <w:rPr>
-              <w:rStyle w:val="PlaceholderText"/>
-            </w:rPr>
-            <w:t>Add any additional instructions, comments, or directions in this section.]</w:t>
-          </w:r>
-        </w:sdtContent>
-      </w:sdt>
+      <w:r>
+        <w:rPr>
+          <w:sz w:val="22"/>
+        </w:rPr>
+        <w:t>Discuss Design.</w:t>
+      </w:r>
     </w:p>
     <w:p>
       <w:r>
@@ -2020,6 +1772,24 @@
         <w:tab/>
         <w:t>Library</w:t>
       </w:r>
+      <w:r>
+        <w:rPr>
+          <w:rFonts w:cstheme="minorHAnsi"/>
+        </w:rPr>
+        <w:t xml:space="preserve"> B</w:t>
+      </w:r>
+      <w:r>
+        <w:rPr>
+          <w:rFonts w:cstheme="minorHAnsi"/>
+        </w:rPr>
+        <w:t>oar</w:t>
+      </w:r>
+      <w:r>
+        <w:rPr>
+          <w:rFonts w:cstheme="minorHAnsi"/>
+        </w:rPr>
+        <w:t>droom</w:t>
+      </w:r>
     </w:p>
     <w:p>
       <w:pPr>
@@ -2046,7 +1816,36 @@
           <w:rFonts w:cstheme="minorHAnsi"/>
         </w:rPr>
         <w:tab/>
-        <w:t>1/11/2016</w:t>
+      </w:r>
+      <w:r>
+        <w:rPr>
+          <w:rFonts w:cstheme="minorHAnsi"/>
+        </w:rPr>
+        <w:t>2</w:t>
+      </w:r>
+      <w:r>
+        <w:rPr>
+          <w:rFonts w:cstheme="minorHAnsi"/>
+        </w:rPr>
+        <w:t>/1</w:t>
+      </w:r>
+      <w:r>
+        <w:rPr>
+          <w:rFonts w:cstheme="minorHAnsi"/>
+        </w:rPr>
+        <w:t>4</w:t>
+      </w:r>
+      <w:r>
+        <w:rPr>
+          <w:rFonts w:cstheme="minorHAnsi"/>
+        </w:rPr>
+        <w:t>/20</w:t>
+      </w:r>
+      <w:r>
+        <w:rPr>
+          <w:rFonts w:cstheme="minorHAnsi"/>
+        </w:rPr>
+        <w:t>20</w:t>
       </w:r>
     </w:p>
     <w:p>
@@ -2107,8 +1906,16 @@
         <w:rPr>
           <w:szCs w:val="18"/>
         </w:rPr>
-        <w:t>???</w:t>
-      </w:r>
+        <w:t xml:space="preserve">Patrick </w:t>
+      </w:r>
+      <w:proofErr w:type="spellStart"/>
+      <w:r>
+        <w:rPr>
+          <w:szCs w:val="18"/>
+        </w:rPr>
+        <w:t>Vandermeulen</w:t>
+      </w:r>
+      <w:proofErr w:type="spellEnd"/>
     </w:p>
     <w:p>
       <w:pPr>
@@ -2121,7 +1928,7 @@
         <w:rPr>
           <w:szCs w:val="18"/>
         </w:rPr>
-        <w:t>???</w:t>
+        <w:t>Hannah Grinton</w:t>
       </w:r>
     </w:p>
     <w:p>
@@ -2135,7 +1942,7 @@
         <w:rPr>
           <w:szCs w:val="18"/>
         </w:rPr>
-        <w:t>???</w:t>
+        <w:t>Nick Showalter (Skype call)</w:t>
       </w:r>
     </w:p>
     <w:p>
@@ -2159,7 +1966,7 @@
         <w:pStyle w:val="ListParagraph"/>
         <w:numPr>
           <w:ilvl w:val="0"/>
-          <w:numId w:val="2"/>
+          <w:numId w:val="4"/>
         </w:numPr>
         <w:spacing w:line="360" w:lineRule="auto"/>
         <w:rPr>
@@ -2172,7 +1979,28 @@
           <w:rFonts w:cs="Arial"/>
           <w:szCs w:val="18"/>
         </w:rPr>
-        <w:t>Introduction</w:t>
+        <w:t>Revis</w:t>
+      </w:r>
+      <w:r>
+        <w:rPr>
+          <w:rFonts w:cs="Arial"/>
+          <w:szCs w:val="18"/>
+        </w:rPr>
+        <w:t>i</w:t>
+      </w:r>
+      <w:r>
+        <w:rPr>
+          <w:rFonts w:cs="Arial"/>
+          <w:szCs w:val="18"/>
+        </w:rPr>
+        <w:t>t Goals/Deli</w:t>
+      </w:r>
+      <w:r>
+        <w:rPr>
+          <w:rFonts w:cs="Arial"/>
+          <w:szCs w:val="18"/>
+        </w:rPr>
+        <w:t>verables</w:t>
       </w:r>
     </w:p>
     <w:p>
@@ -2180,7 +2008,7 @@
         <w:pStyle w:val="ListParagraph"/>
         <w:numPr>
           <w:ilvl w:val="0"/>
-          <w:numId w:val="2"/>
+          <w:numId w:val="4"/>
         </w:numPr>
         <w:spacing w:line="360" w:lineRule="auto"/>
         <w:rPr>
@@ -2193,7 +2021,7 @@
           <w:rFonts w:cs="Arial"/>
           <w:szCs w:val="18"/>
         </w:rPr>
-        <w:t>Current product review</w:t>
+        <w:t>Review Data Structure</w:t>
       </w:r>
     </w:p>
     <w:p>
@@ -2201,7 +2029,7 @@
         <w:pStyle w:val="ListParagraph"/>
         <w:numPr>
           <w:ilvl w:val="0"/>
-          <w:numId w:val="2"/>
+          <w:numId w:val="4"/>
         </w:numPr>
         <w:spacing w:line="360" w:lineRule="auto"/>
         <w:rPr>
@@ -2214,7 +2042,7 @@
           <w:rFonts w:cs="Arial"/>
           <w:szCs w:val="18"/>
         </w:rPr>
-        <w:t>Client requests / suggestions</w:t>
+        <w:t>Visit Site</w:t>
       </w:r>
     </w:p>
     <w:p>
@@ -2222,7 +2050,7 @@
         <w:pStyle w:val="ListParagraph"/>
         <w:numPr>
           <w:ilvl w:val="0"/>
-          <w:numId w:val="2"/>
+          <w:numId w:val="4"/>
         </w:numPr>
         <w:spacing w:line="360" w:lineRule="auto"/>
         <w:rPr>
@@ -2235,7 +2063,7 @@
           <w:rFonts w:cs="Arial"/>
           <w:szCs w:val="18"/>
         </w:rPr>
-        <w:t>Wrap up</w:t>
+        <w:t>Sign-off Deliverables</w:t>
       </w:r>
     </w:p>
     <w:p>
@@ -2259,7 +2087,7 @@
         <w:pStyle w:val="ListParagraph"/>
         <w:numPr>
           <w:ilvl w:val="0"/>
-          <w:numId w:val="1"/>
+          <w:numId w:val="4"/>
         </w:numPr>
         <w:spacing w:line="360" w:lineRule="auto"/>
         <w:rPr>
@@ -2272,7 +2100,7 @@
           <w:rFonts w:cs="Arial"/>
           <w:szCs w:val="18"/>
         </w:rPr>
-        <w:t>Reviewed old website</w:t>
+        <w:t>Reviewed website</w:t>
       </w:r>
     </w:p>
     <w:p>
@@ -2280,7 +2108,7 @@
         <w:pStyle w:val="ListParagraph"/>
         <w:numPr>
           <w:ilvl w:val="0"/>
-          <w:numId w:val="1"/>
+          <w:numId w:val="4"/>
         </w:numPr>
         <w:spacing w:line="360" w:lineRule="auto"/>
         <w:rPr>
@@ -2293,7 +2121,7 @@
           <w:rFonts w:cs="Arial"/>
           <w:szCs w:val="18"/>
         </w:rPr>
-        <w:t xml:space="preserve">Storyboard (public end/ admin end) </w:t>
+        <w:t>Prepared to send PDF of deliverables to be signed</w:t>
       </w:r>
     </w:p>
     <w:p>
@@ -2340,7 +2168,7 @@
           <w:sz w:val="22"/>
         </w:rPr>
         <w:lastRenderedPageBreak/>
-        <w:t>[Meeting Title]</w:t>
+        <w:t>Progress Review</w:t>
       </w:r>
     </w:p>
     <w:sdt>
@@ -2353,7 +2181,7 @@
           <w:docPart w:val="2E690B270E03334AB02CCE4A59A3A58F"/>
         </w:placeholder>
         <w:dataBinding w:prefixMappings="xmlns:ns0='http://schemas.microsoft.com/office/2006/coverPageProps'" w:xpath="/ns0:CoverPageProperties[1]/ns0:PublishDate[1]" w:storeItemID="{55AF091B-3C7A-41E3-B477-F2FDAA23CFDA}"/>
-        <w:date w:fullDate="2020-01-15T00:00:00Z">
+        <w:date w:fullDate="2020-04-08T00:00:00Z">
           <w:dateFormat w:val="M/d/yyyy"/>
           <w:lid w:val="en-US"/>
           <w:storeMappedDataAs w:val="dateTime"/>
@@ -2373,44 +2201,31 @@
             <w:rPr>
               <w:sz w:val="22"/>
             </w:rPr>
-            <w:t>1/15/2020</w:t>
+            <w:t>4/8/2020</w:t>
           </w:r>
         </w:p>
       </w:sdtContent>
     </w:sdt>
-    <w:sdt>
-      <w:sdtPr>
-        <w:rPr>
-          <w:sz w:val="22"/>
-        </w:rPr>
-        <w:id w:val="-758439196"/>
-        <w:placeholder>
-          <w:docPart w:val="DA83C3F7D56AAF498DAF3C3AA22F95A3"/>
-        </w:placeholder>
-        <w:temporary/>
-        <w:showingPlcHdr/>
-      </w:sdtPr>
-      <w:sdtEndPr/>
-      <w:sdtContent>
-        <w:p>
-          <w:pPr>
-            <w:pStyle w:val="DateTime"/>
-            <w:rPr>
-              <w:sz w:val="22"/>
-            </w:rPr>
-          </w:pPr>
-          <w:r>
-            <w:t>[</w:t>
-          </w:r>
-          <w:r>
-            <w:rPr>
-              <w:rStyle w:val="PlaceholderText"/>
-            </w:rPr>
-            <w:t>9:00 a.m. to 5:00 p.m.]</w:t>
-          </w:r>
-        </w:p>
-      </w:sdtContent>
-    </w:sdt>
+    <w:p>
+      <w:pPr>
+        <w:pStyle w:val="DateTime"/>
+        <w:rPr>
+          <w:sz w:val="22"/>
+        </w:rPr>
+      </w:pPr>
+      <w:r>
+        <w:rPr>
+          <w:sz w:val="22"/>
+        </w:rPr>
+        <w:t>10:30</w:t>
+      </w:r>
+      <w:r>
+        <w:rPr>
+          <w:sz w:val="22"/>
+        </w:rPr>
+        <w:t>am – 11:00am</w:t>
+      </w:r>
+    </w:p>
     <w:p>
       <w:pPr>
         <w:pStyle w:val="AgendaInformation"/>
@@ -2424,31 +2239,26 @@
         </w:rPr>
         <w:t xml:space="preserve">Attendees: </w:t>
       </w:r>
-      <w:sdt>
-        <w:sdtPr>
-          <w:rPr>
-            <w:sz w:val="22"/>
-          </w:rPr>
-          <w:id w:val="-838236520"/>
-          <w:placeholder>
-            <w:docPart w:val="3A0BD10265C1A3459906E0E6167ED466"/>
-          </w:placeholder>
-          <w:temporary/>
-          <w:showingPlcHdr/>
-        </w:sdtPr>
-        <w:sdtEndPr/>
-        <w:sdtContent>
-          <w:r>
-            <w:t>[</w:t>
-          </w:r>
-          <w:r>
-            <w:rPr>
-              <w:rStyle w:val="PlaceholderText"/>
-            </w:rPr>
-            <w:t>Attendee list]</w:t>
-          </w:r>
-        </w:sdtContent>
-      </w:sdt>
+      <w:r>
+        <w:rPr>
+          <w:sz w:val="22"/>
+        </w:rPr>
+        <w:t xml:space="preserve">Via Google Hangouts – Patrick </w:t>
+      </w:r>
+      <w:proofErr w:type="spellStart"/>
+      <w:r>
+        <w:rPr>
+          <w:sz w:val="22"/>
+        </w:rPr>
+        <w:t>Vandermeulen</w:t>
+      </w:r>
+      <w:proofErr w:type="spellEnd"/>
+      <w:r>
+        <w:rPr>
+          <w:sz w:val="22"/>
+        </w:rPr>
+        <w:t>, Nick Showalter, Hannah Grinton</w:t>
+      </w:r>
     </w:p>
     <w:p>
       <w:pPr>
@@ -2484,44 +2294,31 @@
         <w:gridCol w:w="2952"/>
       </w:tblGrid>
       <w:tr>
-        <w:sdt>
-          <w:sdtPr>
-            <w:rPr>
-              <w:sz w:val="22"/>
-            </w:rPr>
-            <w:id w:val="-1010211074"/>
-            <w:placeholder>
-              <w:docPart w:val="89B0ADFDA8D1AD4492C3E147905D3109"/>
-            </w:placeholder>
-            <w:temporary/>
-            <w:showingPlcHdr/>
-          </w:sdtPr>
-          <w:sdtEndPr/>
-          <w:sdtContent>
-            <w:tc>
-              <w:tcPr>
-                <w:tcW w:w="2088" w:type="dxa"/>
-              </w:tcPr>
-              <w:p>
-                <w:pPr>
-                  <w:pStyle w:val="Event"/>
-                  <w:rPr>
-                    <w:sz w:val="22"/>
-                  </w:rPr>
-                </w:pPr>
-                <w:r>
-                  <w:t>[</w:t>
-                </w:r>
-                <w:r>
-                  <w:rPr>
-                    <w:rStyle w:val="PlaceholderText"/>
-                  </w:rPr>
-                  <w:t>9 a.m. – 10 a.m.]</w:t>
-                </w:r>
-              </w:p>
-            </w:tc>
-          </w:sdtContent>
-        </w:sdt>
+        <w:tc>
+          <w:tcPr>
+            <w:tcW w:w="2088" w:type="dxa"/>
+          </w:tcPr>
+          <w:p>
+            <w:pPr>
+              <w:pStyle w:val="Event"/>
+              <w:rPr>
+                <w:sz w:val="22"/>
+              </w:rPr>
+            </w:pPr>
+            <w:r>
+              <w:rPr>
+                <w:sz w:val="22"/>
+              </w:rPr>
+              <w:t>10:30</w:t>
+            </w:r>
+            <w:r>
+              <w:rPr>
+                <w:sz w:val="22"/>
+              </w:rPr>
+              <w:t>am – 10:50am</w:t>
+            </w:r>
+          </w:p>
+        </w:tc>
         <w:tc>
           <w:tcPr>
             <w:tcW w:w="3816" w:type="dxa"/>
@@ -2533,64 +2330,41 @@
                 <w:sz w:val="22"/>
               </w:rPr>
             </w:pPr>
-            <w:sdt>
-              <w:sdtPr>
-                <w:rPr>
-                  <w:sz w:val="22"/>
-                </w:rPr>
-                <w:id w:val="2006621842"/>
-                <w:placeholder>
-                  <w:docPart w:val="122508EF5EA76B4B84D82F874F636D71"/>
-                </w:placeholder>
-                <w:temporary/>
-                <w:showingPlcHdr/>
-              </w:sdtPr>
-              <w:sdtEndPr/>
-              <w:sdtContent>
-                <w:r>
-                  <w:rPr>
-                    <w:sz w:val="22"/>
-                  </w:rPr>
-                  <w:t>[Introduction]</w:t>
-                </w:r>
-              </w:sdtContent>
-            </w:sdt>
+            <w:r>
+              <w:rPr>
+                <w:sz w:val="22"/>
+              </w:rPr>
+              <w:t>Review Current Progress</w:t>
+            </w:r>
           </w:p>
-          <w:sdt>
-            <w:sdtPr>
-              <w:rPr>
-                <w:sz w:val="22"/>
-              </w:rPr>
-              <w:id w:val="-1679575252"/>
-              <w:placeholder>
-                <w:docPart w:val="3D998322BD5C9C4CA3A08517CC2CB7DD"/>
-              </w:placeholder>
-              <w:temporary/>
-              <w:showingPlcHdr/>
-            </w:sdtPr>
-            <w:sdtEndPr/>
-            <w:sdtContent>
-              <w:p>
-                <w:pPr>
-                  <w:pStyle w:val="Event"/>
-                </w:pPr>
-                <w:r>
-                  <w:t>[Continental breakfast]</w:t>
-                </w:r>
-              </w:p>
-              <w:p>
-                <w:pPr>
-                  <w:pStyle w:val="Event"/>
-                  <w:rPr>
-                    <w:sz w:val="22"/>
-                  </w:rPr>
-                </w:pPr>
-                <w:r>
-                  <w:t>[Welcome: Kari Hensien]</w:t>
-                </w:r>
-              </w:p>
-            </w:sdtContent>
-          </w:sdt>
+          <w:p>
+            <w:pPr>
+              <w:pStyle w:val="Event"/>
+              <w:rPr>
+                <w:sz w:val="22"/>
+              </w:rPr>
+            </w:pPr>
+            <w:r>
+              <w:rPr>
+                <w:sz w:val="22"/>
+              </w:rPr>
+              <w:t>Visit Site</w:t>
+            </w:r>
+          </w:p>
+          <w:p>
+            <w:pPr>
+              <w:pStyle w:val="Event"/>
+              <w:rPr>
+                <w:sz w:val="22"/>
+              </w:rPr>
+            </w:pPr>
+            <w:r>
+              <w:rPr>
+                <w:sz w:val="22"/>
+              </w:rPr>
+              <w:t>Discuss Requirements</w:t>
+            </w:r>
+          </w:p>
         </w:tc>
         <w:tc>
           <w:tcPr>
@@ -2611,139 +2385,87 @@
                 <w:sz w:val="22"/>
               </w:rPr>
             </w:pPr>
-            <w:sdt>
-              <w:sdtPr>
-                <w:rPr>
-                  <w:sz w:val="22"/>
-                </w:rPr>
-                <w:id w:val="1943566979"/>
-                <w:placeholder>
-                  <w:docPart w:val="2DDF5421C11F354CB583C77D12E2C0DC"/>
-                </w:placeholder>
-                <w:temporary/>
-                <w:showingPlcHdr/>
-              </w:sdtPr>
-              <w:sdtEndPr/>
-              <w:sdtContent>
-                <w:r>
-                  <w:rPr>
-                    <w:sz w:val="22"/>
-                  </w:rPr>
-                  <w:t>[Rainier Room]</w:t>
-                </w:r>
-              </w:sdtContent>
-            </w:sdt>
+            <w:r>
+              <w:rPr>
+                <w:sz w:val="22"/>
+              </w:rPr>
+              <w:t>Google Hangouts screen share</w:t>
+            </w:r>
           </w:p>
         </w:tc>
       </w:tr>
       <w:tr>
-        <w:sdt>
-          <w:sdtPr>
-            <w:rPr>
-              <w:sz w:val="22"/>
-            </w:rPr>
-            <w:id w:val="1239297177"/>
-            <w:placeholder>
-              <w:docPart w:val="1C4F6C9FC77AFC40B420250A9D956821"/>
-            </w:placeholder>
-            <w:temporary/>
-            <w:showingPlcHdr/>
-          </w:sdtPr>
-          <w:sdtEndPr/>
-          <w:sdtContent>
-            <w:tc>
-              <w:tcPr>
-                <w:tcW w:w="2088" w:type="dxa"/>
-              </w:tcPr>
-              <w:p>
-                <w:pPr>
-                  <w:pStyle w:val="Event"/>
-                  <w:rPr>
-                    <w:sz w:val="22"/>
-                  </w:rPr>
-                </w:pPr>
-                <w:r>
-                  <w:t>[</w:t>
-                </w:r>
-                <w:r>
-                  <w:rPr>
-                    <w:rStyle w:val="PlaceholderText"/>
-                  </w:rPr>
-                  <w:t>10 a.m. – noon]</w:t>
-                </w:r>
-              </w:p>
-            </w:tc>
-          </w:sdtContent>
-        </w:sdt>
+        <w:tc>
+          <w:tcPr>
+            <w:tcW w:w="2088" w:type="dxa"/>
+          </w:tcPr>
+          <w:p>
+            <w:pPr>
+              <w:pStyle w:val="Event"/>
+              <w:rPr>
+                <w:sz w:val="22"/>
+              </w:rPr>
+            </w:pPr>
+            <w:r>
+              <w:rPr>
+                <w:sz w:val="22"/>
+              </w:rPr>
+              <w:t>10:50am – 11:00am</w:t>
+            </w:r>
+          </w:p>
+        </w:tc>
         <w:tc>
           <w:tcPr>
             <w:tcW w:w="3816" w:type="dxa"/>
           </w:tcPr>
-          <w:sdt>
-            <w:sdtPr>
-              <w:rPr>
-                <w:sz w:val="22"/>
-              </w:rPr>
-              <w:id w:val="811221603"/>
-              <w:placeholder>
-                <w:docPart w:val="4B1229022444014BABB42709EE766BB1"/>
-              </w:placeholder>
-              <w:temporary/>
-              <w:showingPlcHdr/>
-            </w:sdtPr>
-            <w:sdtEndPr/>
-            <w:sdtContent>
-              <w:p>
-                <w:pPr>
-                  <w:pStyle w:val="Event-Bold"/>
-                  <w:rPr>
-                    <w:sz w:val="22"/>
-                  </w:rPr>
-                </w:pPr>
-                <w:r>
-                  <w:rPr>
-                    <w:sz w:val="22"/>
-                  </w:rPr>
-                  <w:t>[Demos]</w:t>
-                </w:r>
-              </w:p>
-            </w:sdtContent>
-          </w:sdt>
-          <w:sdt>
-            <w:sdtPr>
-              <w:rPr>
-                <w:sz w:val="22"/>
-              </w:rPr>
-              <w:id w:val="573166879"/>
-              <w:placeholder>
-                <w:docPart w:val="7DCC3873C07CE641B619F8E30A3A39B8"/>
-              </w:placeholder>
-              <w:temporary/>
-              <w:showingPlcHdr/>
-            </w:sdtPr>
-            <w:sdtEndPr/>
-            <w:sdtContent>
-              <w:p>
-                <w:pPr>
-                  <w:pStyle w:val="Event"/>
-                </w:pPr>
-                <w:r>
-                  <w:t>[New product line: Jane Clayton]</w:t>
-                </w:r>
-              </w:p>
-              <w:p>
-                <w:pPr>
-                  <w:pStyle w:val="Event"/>
-                  <w:rPr>
-                    <w:sz w:val="22"/>
-                  </w:rPr>
-                </w:pPr>
-                <w:r>
-                  <w:t>[Sales techniques: Jeff D. Henshaw]</w:t>
-                </w:r>
-              </w:p>
-            </w:sdtContent>
-          </w:sdt>
+          <w:p>
+            <w:pPr>
+              <w:pStyle w:val="Event-Bold"/>
+              <w:rPr>
+                <w:sz w:val="22"/>
+              </w:rPr>
+            </w:pPr>
+            <w:r>
+              <w:rPr>
+                <w:sz w:val="22"/>
+              </w:rPr>
+              <w:t>Deliverable Si</w:t>
+            </w:r>
+            <w:r>
+              <w:rPr>
+                <w:sz w:val="22"/>
+              </w:rPr>
+              <w:t>gn-off and Planning</w:t>
+            </w:r>
+          </w:p>
+          <w:p>
+            <w:pPr>
+              <w:pStyle w:val="Event"/>
+              <w:rPr>
+                <w:sz w:val="22"/>
+              </w:rPr>
+            </w:pPr>
+            <w:r>
+              <w:rPr>
+                <w:sz w:val="22"/>
+              </w:rPr>
+              <w:t>Sign off newly attained deliverables</w:t>
+            </w:r>
+          </w:p>
+          <w:p>
+            <w:pPr>
+              <w:pStyle w:val="Event"/>
+              <w:rPr>
+                <w:sz w:val="22"/>
+              </w:rPr>
+            </w:pPr>
+            <w:r>
+              <w:rPr>
+                <w:sz w:val="22"/>
+              </w:rPr>
+              <w:t>Discuss next meeting times</w:t>
+            </w:r>
+          </w:p>
           <w:p>
             <w:pPr>
               <w:pStyle w:val="Event"/>
@@ -2765,171 +2487,707 @@
               </w:rPr>
             </w:pPr>
           </w:p>
-          <w:sdt>
-            <w:sdtPr>
-              <w:rPr>
-                <w:sz w:val="22"/>
-              </w:rPr>
-              <w:id w:val="2088729182"/>
-              <w:placeholder>
-                <w:docPart w:val="9CEDBBD89ECC0B4C8570D0BA8FDBB72E"/>
-              </w:placeholder>
-              <w:temporary/>
-              <w:showingPlcHdr/>
-            </w:sdtPr>
-            <w:sdtEndPr/>
-            <w:sdtContent>
-              <w:p>
-                <w:pPr>
-                  <w:pStyle w:val="Event"/>
-                  <w:rPr>
-                    <w:rStyle w:val="PlaceholderText"/>
-                  </w:rPr>
-                </w:pPr>
-                <w:r>
-                  <w:t>[</w:t>
-                </w:r>
-                <w:r>
-                  <w:rPr>
-                    <w:rStyle w:val="PlaceholderText"/>
-                  </w:rPr>
-                  <w:t>Snoqualmie Room]</w:t>
-                </w:r>
-              </w:p>
-              <w:p>
-                <w:pPr>
-                  <w:pStyle w:val="Event"/>
-                  <w:rPr>
-                    <w:sz w:val="22"/>
-                  </w:rPr>
-                </w:pPr>
-                <w:r>
-                  <w:rPr>
-                    <w:rStyle w:val="PlaceholderText"/>
-                  </w:rPr>
-                  <w:t>[Rainier Room]</w:t>
-                </w:r>
-              </w:p>
-            </w:sdtContent>
-          </w:sdt>
+          <w:p>
+            <w:pPr>
+              <w:pStyle w:val="Event"/>
+              <w:rPr>
+                <w:sz w:val="22"/>
+              </w:rPr>
+            </w:pPr>
+            <w:r>
+              <w:rPr>
+                <w:sz w:val="22"/>
+              </w:rPr>
+              <w:t>Google Hangouts</w:t>
+            </w:r>
+          </w:p>
         </w:tc>
       </w:tr>
-      <w:tr>
-        <w:sdt>
-          <w:sdtPr>
+    </w:tbl>
+    <w:p>
+      <w:pPr>
+        <w:pStyle w:val="MeetingTitle"/>
+        <w:rPr>
+          <w:sz w:val="22"/>
+        </w:rPr>
+      </w:pPr>
+      <w:r>
+        <w:rPr>
+          <w:sz w:val="22"/>
+        </w:rPr>
+        <w:t>Additional Information:</w:t>
+      </w:r>
+    </w:p>
+    <w:p>
+      <w:pPr>
+        <w:pStyle w:val="AdditionalInformation"/>
+        <w:rPr>
+          <w:sz w:val="22"/>
+        </w:rPr>
+      </w:pPr>
+      <w:r>
+        <w:rPr>
+          <w:sz w:val="22"/>
+        </w:rPr>
+        <w:t>Plan to discuss hosting in the near future.</w:t>
+      </w:r>
+    </w:p>
+    <w:p>
+      <w:pPr>
+        <w:rPr>
+          <w:sz w:val="22"/>
+          <w:szCs w:val="22"/>
+          <w:lang w:val="en-US"/>
+        </w:rPr>
+      </w:pPr>
+      <w:r>
+        <w:rPr>
+          <w:sz w:val="22"/>
+        </w:rPr>
+        <w:br w:type="page"/>
+      </w:r>
+    </w:p>
+    <w:p>
+      <w:pPr>
+        <w:pStyle w:val="Subtitle"/>
+        <w:rPr>
+          <w:sz w:val="40"/>
+          <w:szCs w:val="40"/>
+        </w:rPr>
+      </w:pPr>
+      <w:r>
+        <w:rPr>
+          <w:sz w:val="40"/>
+          <w:szCs w:val="40"/>
+        </w:rPr>
+        <w:lastRenderedPageBreak/>
+        <w:t>Minutes</w:t>
+      </w:r>
+      <w:r>
+        <w:rPr>
+          <w:sz w:val="40"/>
+          <w:szCs w:val="40"/>
+        </w:rPr>
+        <w:t xml:space="preserve"> Report</w:t>
+      </w:r>
+    </w:p>
+    <w:p>
+      <w:pPr>
+        <w:spacing w:line="360" w:lineRule="auto"/>
+        <w:rPr>
+          <w:rFonts w:cstheme="minorHAnsi"/>
+        </w:rPr>
+      </w:pPr>
+      <w:r>
+        <w:rPr>
+          <w:rFonts w:cstheme="minorHAnsi"/>
+          <w:b/>
+        </w:rPr>
+        <w:t>Location:</w:t>
+      </w:r>
+      <w:r>
+        <w:rPr>
+          <w:rFonts w:cstheme="minorHAnsi"/>
+        </w:rPr>
+        <w:tab/>
+      </w:r>
+      <w:r>
+        <w:rPr>
+          <w:rFonts w:cstheme="minorHAnsi"/>
+        </w:rPr>
+        <w:t>Google Hangouts</w:t>
+      </w:r>
+    </w:p>
+    <w:p>
+      <w:pPr>
+        <w:spacing w:line="360" w:lineRule="auto"/>
+        <w:rPr>
+          <w:rFonts w:cstheme="minorHAnsi"/>
+        </w:rPr>
+      </w:pPr>
+      <w:r>
+        <w:rPr>
+          <w:rFonts w:cstheme="minorHAnsi"/>
+          <w:b/>
+        </w:rPr>
+        <w:t>Date:</w:t>
+      </w:r>
+      <w:r>
+        <w:rPr>
+          <w:rFonts w:cstheme="minorHAnsi"/>
+        </w:rPr>
+        <w:tab/>
+      </w:r>
+      <w:r>
+        <w:rPr>
+          <w:rFonts w:cstheme="minorHAnsi"/>
+        </w:rPr>
+        <w:tab/>
+      </w:r>
+      <w:r>
+        <w:rPr>
+          <w:rFonts w:cstheme="minorHAnsi"/>
+        </w:rPr>
+        <w:t>4</w:t>
+      </w:r>
+      <w:r>
+        <w:rPr>
+          <w:rFonts w:cstheme="minorHAnsi"/>
+        </w:rPr>
+        <w:t>/</w:t>
+      </w:r>
+      <w:r>
+        <w:rPr>
+          <w:rFonts w:cstheme="minorHAnsi"/>
+        </w:rPr>
+        <w:t>01</w:t>
+      </w:r>
+      <w:r>
+        <w:rPr>
+          <w:rFonts w:cstheme="minorHAnsi"/>
+        </w:rPr>
+        <w:t>/20</w:t>
+      </w:r>
+      <w:r>
+        <w:rPr>
+          <w:rFonts w:cstheme="minorHAnsi"/>
+        </w:rPr>
+        <w:t>20</w:t>
+      </w:r>
+    </w:p>
+    <w:p>
+      <w:pPr>
+        <w:pBdr>
+          <w:bottom w:val="single" w:sz="4" w:space="1" w:color="2F5496" w:themeColor="accent1" w:themeShade="BF"/>
+        </w:pBdr>
+        <w:spacing w:line="360" w:lineRule="auto"/>
+        <w:rPr>
+          <w:rFonts w:cstheme="minorHAnsi"/>
+        </w:rPr>
+      </w:pPr>
+      <w:r>
+        <w:rPr>
+          <w:rFonts w:cstheme="minorHAnsi"/>
+          <w:b/>
+        </w:rPr>
+        <w:t>Time:</w:t>
+      </w:r>
+      <w:r>
+        <w:rPr>
+          <w:rFonts w:cstheme="minorHAnsi"/>
+        </w:rPr>
+        <w:tab/>
+      </w:r>
+      <w:r>
+        <w:rPr>
+          <w:rFonts w:cstheme="minorHAnsi"/>
+        </w:rPr>
+        <w:tab/>
+      </w:r>
+      <w:r>
+        <w:rPr>
+          <w:rFonts w:cstheme="minorHAnsi"/>
+        </w:rPr>
+        <w:t>10:30am – 11:00am</w:t>
+      </w:r>
+    </w:p>
+    <w:p>
+      <w:pPr>
+        <w:pStyle w:val="Heading2"/>
+        <w:rPr>
+          <w:sz w:val="22"/>
+          <w:szCs w:val="18"/>
+        </w:rPr>
+      </w:pPr>
+      <w:r>
+        <w:rPr>
+          <w:sz w:val="22"/>
+          <w:szCs w:val="18"/>
+        </w:rPr>
+        <w:t>Attendance</w:t>
+      </w:r>
+    </w:p>
+    <w:p>
+      <w:pPr>
+        <w:pStyle w:val="NormalIndented"/>
+        <w:rPr>
+          <w:szCs w:val="18"/>
+        </w:rPr>
+      </w:pPr>
+      <w:r>
+        <w:rPr>
+          <w:szCs w:val="18"/>
+        </w:rPr>
+        <w:t xml:space="preserve">Patrick </w:t>
+      </w:r>
+      <w:proofErr w:type="spellStart"/>
+      <w:r>
+        <w:rPr>
+          <w:szCs w:val="18"/>
+        </w:rPr>
+        <w:t>Vandermeulen</w:t>
+      </w:r>
+      <w:proofErr w:type="spellEnd"/>
+    </w:p>
+    <w:p>
+      <w:pPr>
+        <w:pStyle w:val="NormalIndented"/>
+        <w:rPr>
+          <w:szCs w:val="18"/>
+        </w:rPr>
+      </w:pPr>
+      <w:r>
+        <w:rPr>
+          <w:szCs w:val="18"/>
+        </w:rPr>
+        <w:t>Nick Showalter</w:t>
+      </w:r>
+    </w:p>
+    <w:p>
+      <w:pPr>
+        <w:pStyle w:val="NormalIndented"/>
+        <w:rPr>
+          <w:szCs w:val="18"/>
+        </w:rPr>
+      </w:pPr>
+      <w:r>
+        <w:rPr>
+          <w:szCs w:val="18"/>
+        </w:rPr>
+        <w:t>Hannah Grinton</w:t>
+      </w:r>
+    </w:p>
+    <w:p>
+      <w:pPr>
+        <w:pStyle w:val="Heading2"/>
+        <w:rPr>
+          <w:sz w:val="22"/>
+          <w:szCs w:val="18"/>
+        </w:rPr>
+      </w:pPr>
+      <w:r>
+        <w:rPr>
+          <w:sz w:val="22"/>
+          <w:szCs w:val="18"/>
+        </w:rPr>
+        <w:t>Agenda Items</w:t>
+      </w:r>
+    </w:p>
+    <w:p>
+      <w:pPr>
+        <w:pStyle w:val="ListParagraph"/>
+        <w:numPr>
+          <w:ilvl w:val="0"/>
+          <w:numId w:val="6"/>
+        </w:numPr>
+      </w:pPr>
+      <w:r>
+        <w:t xml:space="preserve">Review </w:t>
+      </w:r>
+      <w:r>
+        <w:t>Current Progress</w:t>
+      </w:r>
+    </w:p>
+    <w:p>
+      <w:pPr>
+        <w:pStyle w:val="ListParagraph"/>
+        <w:numPr>
+          <w:ilvl w:val="0"/>
+          <w:numId w:val="6"/>
+        </w:numPr>
+      </w:pPr>
+      <w:r>
+        <w:t>Deliverable Sign-off</w:t>
+      </w:r>
+    </w:p>
+    <w:p>
+      <w:pPr>
+        <w:pStyle w:val="Heading2"/>
+        <w:rPr>
+          <w:sz w:val="22"/>
+          <w:szCs w:val="18"/>
+        </w:rPr>
+      </w:pPr>
+      <w:r>
+        <w:rPr>
+          <w:sz w:val="22"/>
+          <w:szCs w:val="18"/>
+        </w:rPr>
+        <w:t xml:space="preserve">Action Items </w:t>
+      </w:r>
+    </w:p>
+    <w:p>
+      <w:pPr>
+        <w:pStyle w:val="ListParagraph"/>
+        <w:numPr>
+          <w:ilvl w:val="0"/>
+          <w:numId w:val="7"/>
+        </w:numPr>
+        <w:spacing w:line="360" w:lineRule="auto"/>
+        <w:rPr>
+          <w:rFonts w:cs="Arial"/>
+          <w:szCs w:val="18"/>
+        </w:rPr>
+      </w:pPr>
+      <w:r>
+        <w:rPr>
+          <w:rFonts w:cs="Arial"/>
+          <w:szCs w:val="18"/>
+        </w:rPr>
+        <w:t>Sign off deliverables</w:t>
+      </w:r>
+    </w:p>
+    <w:p>
+      <w:pPr>
+        <w:pStyle w:val="ListParagraph"/>
+        <w:numPr>
+          <w:ilvl w:val="0"/>
+          <w:numId w:val="7"/>
+        </w:numPr>
+        <w:spacing w:line="360" w:lineRule="auto"/>
+        <w:rPr>
+          <w:rFonts w:cs="Arial"/>
+          <w:szCs w:val="18"/>
+        </w:rPr>
+      </w:pPr>
+      <w:r>
+        <w:rPr>
+          <w:rFonts w:cs="Arial"/>
+          <w:szCs w:val="18"/>
+        </w:rPr>
+        <w:t>Plan next meeting</w:t>
+      </w:r>
+    </w:p>
+    <w:p>
+      <w:pPr>
+        <w:pStyle w:val="Heading2"/>
+        <w:rPr>
+          <w:sz w:val="22"/>
+          <w:szCs w:val="18"/>
+        </w:rPr>
+      </w:pPr>
+      <w:r>
+        <w:rPr>
+          <w:sz w:val="22"/>
+          <w:szCs w:val="18"/>
+        </w:rPr>
+        <w:t xml:space="preserve">Notes </w:t>
+      </w:r>
+    </w:p>
+    <w:p>
+      <w:pPr>
+        <w:rPr>
+          <w:b/>
+          <w:sz w:val="22"/>
+          <w:szCs w:val="22"/>
+          <w:lang w:val="en-US"/>
+        </w:rPr>
+      </w:pPr>
+      <w:r>
+        <w:rPr>
+          <w:bCs/>
+          <w:sz w:val="22"/>
+          <w:szCs w:val="22"/>
+          <w:lang w:val="en-US"/>
+        </w:rPr>
+        <w:t>Contact Rene to meet and discuss hosting</w:t>
+      </w:r>
+      <w:r>
+        <w:rPr>
+          <w:b/>
+          <w:sz w:val="22"/>
+          <w:szCs w:val="22"/>
+          <w:lang w:val="en-US"/>
+        </w:rPr>
+        <w:br w:type="page"/>
+      </w:r>
+    </w:p>
+    <w:p>
+      <w:pPr>
+        <w:pStyle w:val="MeetingTitle"/>
+        <w:rPr>
+          <w:sz w:val="22"/>
+        </w:rPr>
+      </w:pPr>
+      <w:r>
+        <w:rPr>
+          <w:sz w:val="22"/>
+        </w:rPr>
+        <w:lastRenderedPageBreak/>
+        <w:t>Progress Review</w:t>
+      </w:r>
+    </w:p>
+    <w:sdt>
+      <w:sdtPr>
+        <w:rPr>
+          <w:sz w:val="22"/>
+        </w:rPr>
+        <w:id w:val="12112334"/>
+        <w:placeholder>
+          <w:docPart w:val="9ED407450DEF364481B8E5214BDBF885"/>
+        </w:placeholder>
+        <w:dataBinding w:prefixMappings="xmlns:ns0='http://schemas.microsoft.com/office/2006/coverPageProps'" w:xpath="/ns0:CoverPageProperties[1]/ns0:PublishDate[1]" w:storeItemID="{55AF091B-3C7A-41E3-B477-F2FDAA23CFDA}"/>
+        <w:date w:fullDate="2020-04-08T00:00:00Z">
+          <w:dateFormat w:val="M/d/yyyy"/>
+          <w:lid w:val="en-US"/>
+          <w:storeMappedDataAs w:val="dateTime"/>
+          <w:calendar w:val="gregorian"/>
+        </w:date>
+      </w:sdtPr>
+      <w:sdtContent>
+        <w:p>
+          <w:pPr>
+            <w:pStyle w:val="DateTime"/>
             <w:rPr>
               <w:sz w:val="22"/>
             </w:rPr>
-            <w:id w:val="-726681531"/>
-            <w:placeholder>
-              <w:docPart w:val="FC70355AAABBD043B7432DE0F27BF7B7"/>
-            </w:placeholder>
-            <w:temporary/>
-            <w:showingPlcHdr/>
-          </w:sdtPr>
-          <w:sdtEndPr/>
-          <w:sdtContent>
-            <w:tc>
-              <w:tcPr>
-                <w:tcW w:w="2088" w:type="dxa"/>
-              </w:tcPr>
-              <w:p>
-                <w:pPr>
-                  <w:pStyle w:val="Event"/>
-                  <w:rPr>
-                    <w:sz w:val="22"/>
-                  </w:rPr>
-                </w:pPr>
-                <w:r>
-                  <w:t>[</w:t>
-                </w:r>
-                <w:r>
-                  <w:rPr>
-                    <w:rStyle w:val="PlaceholderText"/>
-                  </w:rPr>
-                  <w:t>Noon – 4 p.m.]</w:t>
-                </w:r>
-              </w:p>
-            </w:tc>
-          </w:sdtContent>
-        </w:sdt>
+          </w:pPr>
+          <w:r>
+            <w:rPr>
+              <w:sz w:val="22"/>
+            </w:rPr>
+            <w:t>4/8/2020</w:t>
+          </w:r>
+        </w:p>
+      </w:sdtContent>
+    </w:sdt>
+    <w:p>
+      <w:pPr>
+        <w:pStyle w:val="DateTime"/>
+        <w:rPr>
+          <w:sz w:val="22"/>
+        </w:rPr>
+      </w:pPr>
+      <w:r>
+        <w:rPr>
+          <w:sz w:val="22"/>
+        </w:rPr>
+        <w:t>4</w:t>
+      </w:r>
+      <w:r>
+        <w:rPr>
+          <w:sz w:val="22"/>
+        </w:rPr>
+        <w:t>:00pm - 4:30pm</w:t>
+      </w:r>
+    </w:p>
+    <w:p>
+      <w:pPr>
+        <w:pStyle w:val="AgendaInformation"/>
+        <w:rPr>
+          <w:sz w:val="22"/>
+        </w:rPr>
+      </w:pPr>
+      <w:r>
+        <w:rPr>
+          <w:sz w:val="22"/>
+        </w:rPr>
+        <w:t xml:space="preserve">Attendees: </w:t>
+      </w:r>
+      <w:r>
+        <w:rPr>
+          <w:sz w:val="22"/>
+        </w:rPr>
+        <w:t xml:space="preserve">Via Google </w:t>
+      </w:r>
+      <w:r>
+        <w:rPr>
+          <w:sz w:val="22"/>
+        </w:rPr>
+        <w:t>Meet</w:t>
+      </w:r>
+      <w:r>
+        <w:rPr>
+          <w:sz w:val="22"/>
+        </w:rPr>
+        <w:t xml:space="preserve"> – Patrick </w:t>
+      </w:r>
+      <w:proofErr w:type="spellStart"/>
+      <w:r>
+        <w:rPr>
+          <w:sz w:val="22"/>
+        </w:rPr>
+        <w:t>Vandermeulen</w:t>
+      </w:r>
+      <w:proofErr w:type="spellEnd"/>
+      <w:r>
+        <w:rPr>
+          <w:sz w:val="22"/>
+        </w:rPr>
+        <w:t>, Hannah Grinton</w:t>
+      </w:r>
+      <w:r>
+        <w:rPr>
+          <w:sz w:val="22"/>
+        </w:rPr>
+        <w:t>, Rene Wall</w:t>
+      </w:r>
+    </w:p>
+    <w:p>
+      <w:pPr>
+        <w:pStyle w:val="AgendaInformation"/>
+        <w:rPr>
+          <w:sz w:val="22"/>
+        </w:rPr>
+      </w:pPr>
+    </w:p>
+    <w:tbl>
+      <w:tblPr>
+        <w:tblStyle w:val="TableGrid"/>
+        <w:tblW w:w="0" w:type="auto"/>
+        <w:tblBorders>
+          <w:top w:val="single" w:sz="4" w:space="0" w:color="A6A6A6" w:themeColor="background1" w:themeShade="A6"/>
+          <w:left w:val="none" w:sz="0" w:space="0" w:color="auto"/>
+          <w:bottom w:val="none" w:sz="0" w:space="0" w:color="auto"/>
+          <w:right w:val="none" w:sz="0" w:space="0" w:color="auto"/>
+          <w:insideH w:val="single" w:sz="4" w:space="0" w:color="A6A6A6" w:themeColor="background1" w:themeShade="A6"/>
+          <w:insideV w:val="none" w:sz="0" w:space="0" w:color="auto"/>
+        </w:tblBorders>
+        <w:tblCellMar>
+          <w:top w:w="43" w:type="dxa"/>
+          <w:left w:w="115" w:type="dxa"/>
+          <w:bottom w:w="288" w:type="dxa"/>
+          <w:right w:w="115" w:type="dxa"/>
+        </w:tblCellMar>
+        <w:tblLook w:val="04A0" w:firstRow="1" w:lastRow="0" w:firstColumn="1" w:lastColumn="0" w:noHBand="0" w:noVBand="1"/>
+      </w:tblPr>
+      <w:tblGrid>
+        <w:gridCol w:w="2088"/>
+        <w:gridCol w:w="3816"/>
+        <w:gridCol w:w="2952"/>
+      </w:tblGrid>
+      <w:tr>
+        <w:tc>
+          <w:tcPr>
+            <w:tcW w:w="2088" w:type="dxa"/>
+          </w:tcPr>
+          <w:p>
+            <w:pPr>
+              <w:pStyle w:val="Event"/>
+              <w:rPr>
+                <w:sz w:val="22"/>
+              </w:rPr>
+            </w:pPr>
+            <w:r>
+              <w:rPr>
+                <w:sz w:val="22"/>
+              </w:rPr>
+              <w:t>4</w:t>
+            </w:r>
+            <w:r>
+              <w:rPr>
+                <w:sz w:val="22"/>
+              </w:rPr>
+              <w:t>:</w:t>
+            </w:r>
+            <w:r>
+              <w:rPr>
+                <w:sz w:val="22"/>
+              </w:rPr>
+              <w:t>0</w:t>
+            </w:r>
+            <w:r>
+              <w:rPr>
+                <w:sz w:val="22"/>
+              </w:rPr>
+              <w:t>0</w:t>
+            </w:r>
+            <w:r>
+              <w:rPr>
+                <w:sz w:val="22"/>
+              </w:rPr>
+              <w:t>p</w:t>
+            </w:r>
+            <w:r>
+              <w:rPr>
+                <w:sz w:val="22"/>
+              </w:rPr>
+              <w:t xml:space="preserve">m – </w:t>
+            </w:r>
+            <w:r>
+              <w:rPr>
+                <w:sz w:val="22"/>
+              </w:rPr>
+              <w:t>4</w:t>
+            </w:r>
+            <w:r>
+              <w:rPr>
+                <w:sz w:val="22"/>
+              </w:rPr>
+              <w:t>:</w:t>
+            </w:r>
+            <w:r>
+              <w:rPr>
+                <w:sz w:val="22"/>
+              </w:rPr>
+              <w:t>3</w:t>
+            </w:r>
+            <w:r>
+              <w:rPr>
+                <w:sz w:val="22"/>
+              </w:rPr>
+              <w:t>0</w:t>
+            </w:r>
+            <w:r>
+              <w:rPr>
+                <w:sz w:val="22"/>
+              </w:rPr>
+              <w:t>p</w:t>
+            </w:r>
+            <w:r>
+              <w:rPr>
+                <w:sz w:val="22"/>
+              </w:rPr>
+              <w:t>m</w:t>
+            </w:r>
+          </w:p>
+        </w:tc>
         <w:tc>
           <w:tcPr>
             <w:tcW w:w="3816" w:type="dxa"/>
           </w:tcPr>
-          <w:sdt>
-            <w:sdtPr>
-              <w:rPr>
-                <w:sz w:val="22"/>
-              </w:rPr>
-              <w:id w:val="-1539120092"/>
-              <w:placeholder>
-                <w:docPart w:val="182448CE3AF1394D8449AACD9A6382D3"/>
-              </w:placeholder>
-              <w:temporary/>
-              <w:showingPlcHdr/>
-            </w:sdtPr>
-            <w:sdtEndPr/>
-            <w:sdtContent>
-              <w:p>
-                <w:pPr>
-                  <w:pStyle w:val="Event-Bold"/>
-                  <w:rPr>
-                    <w:sz w:val="22"/>
-                  </w:rPr>
-                </w:pPr>
-                <w:r>
-                  <w:rPr>
-                    <w:sz w:val="22"/>
-                  </w:rPr>
-                  <w:t>[Working groups]</w:t>
-                </w:r>
-              </w:p>
-            </w:sdtContent>
-          </w:sdt>
-          <w:sdt>
-            <w:sdtPr>
-              <w:rPr>
-                <w:sz w:val="22"/>
-              </w:rPr>
-              <w:id w:val="-1790588306"/>
-              <w:placeholder>
-                <w:docPart w:val="2E16FF4454138D4D86AE8DC3D5039E1B"/>
-              </w:placeholder>
-              <w:temporary/>
-              <w:showingPlcHdr/>
-            </w:sdtPr>
-            <w:sdtEndPr/>
-            <w:sdtContent>
-              <w:p>
-                <w:pPr>
-                  <w:pStyle w:val="Event"/>
-                </w:pPr>
-                <w:r>
-                  <w:t>[Group A: Product planning]</w:t>
-                </w:r>
-              </w:p>
-              <w:p>
-                <w:pPr>
-                  <w:pStyle w:val="Event"/>
-                </w:pPr>
-                <w:r>
-                  <w:t>[Group B: Product development]</w:t>
-                </w:r>
-              </w:p>
-              <w:p>
-                <w:pPr>
-                  <w:pStyle w:val="Event"/>
-                  <w:rPr>
-                    <w:sz w:val="22"/>
-                  </w:rPr>
-                </w:pPr>
-                <w:r>
-                  <w:t xml:space="preserve">[Group C: Product marketing] </w:t>
-                </w:r>
-              </w:p>
-            </w:sdtContent>
-          </w:sdt>
+          <w:p>
+            <w:pPr>
+              <w:pStyle w:val="Event-Bold"/>
+              <w:rPr>
+                <w:sz w:val="22"/>
+              </w:rPr>
+            </w:pPr>
+            <w:r>
+              <w:rPr>
+                <w:sz w:val="22"/>
+              </w:rPr>
+              <w:t>Hosting Discussion</w:t>
+            </w:r>
+          </w:p>
+          <w:p>
+            <w:pPr>
+              <w:pStyle w:val="Event"/>
+              <w:rPr>
+                <w:sz w:val="22"/>
+              </w:rPr>
+            </w:pPr>
+            <w:r>
+              <w:rPr>
+                <w:sz w:val="22"/>
+              </w:rPr>
+              <w:t>Discuss Requirements</w:t>
+            </w:r>
+          </w:p>
+          <w:p>
+            <w:pPr>
+              <w:pStyle w:val="Event"/>
+              <w:rPr>
+                <w:sz w:val="22"/>
+              </w:rPr>
+            </w:pPr>
+            <w:r>
+              <w:rPr>
+                <w:sz w:val="22"/>
+              </w:rPr>
+              <w:t>Explore site</w:t>
+            </w:r>
+          </w:p>
         </w:tc>
         <w:tc>
           <w:tcPr>
@@ -2943,158 +3201,804 @@
               </w:rPr>
             </w:pPr>
           </w:p>
-          <w:sdt>
-            <w:sdtPr>
-              <w:rPr>
-                <w:sz w:val="22"/>
-              </w:rPr>
-              <w:id w:val="996233247"/>
-              <w:placeholder>
-                <w:docPart w:val="B91A701B256D7B49912E4E7AAFF9535D"/>
-              </w:placeholder>
-              <w:temporary/>
-              <w:showingPlcHdr/>
-            </w:sdtPr>
-            <w:sdtEndPr/>
-            <w:sdtContent>
-              <w:p>
-                <w:pPr>
-                  <w:pStyle w:val="Event"/>
-                </w:pPr>
-                <w:r>
-                  <w:t>[Snoqualmie Room]</w:t>
-                </w:r>
-              </w:p>
-              <w:p>
-                <w:pPr>
-                  <w:pStyle w:val="Event"/>
-                </w:pPr>
-                <w:r>
-                  <w:t>[Rainier Room]</w:t>
-                </w:r>
-              </w:p>
-              <w:p>
-                <w:pPr>
-                  <w:pStyle w:val="Event"/>
-                  <w:rPr>
-                    <w:sz w:val="22"/>
-                  </w:rPr>
-                </w:pPr>
-                <w:r>
-                  <w:t>[Tacoma Room]</w:t>
-                </w:r>
-              </w:p>
-            </w:sdtContent>
-          </w:sdt>
+          <w:p>
+            <w:pPr>
+              <w:pStyle w:val="Event"/>
+              <w:rPr>
+                <w:sz w:val="22"/>
+              </w:rPr>
+            </w:pPr>
+            <w:r>
+              <w:rPr>
+                <w:sz w:val="22"/>
+              </w:rPr>
+              <w:t xml:space="preserve">Google </w:t>
+            </w:r>
+            <w:r>
+              <w:rPr>
+                <w:sz w:val="22"/>
+              </w:rPr>
+              <w:t>Meet</w:t>
+            </w:r>
+            <w:r>
+              <w:rPr>
+                <w:sz w:val="22"/>
+              </w:rPr>
+              <w:t xml:space="preserve"> screen share</w:t>
+            </w:r>
+          </w:p>
         </w:tc>
       </w:tr>
-      <w:tr>
-        <w:sdt>
-          <w:sdtPr>
+    </w:tbl>
+    <w:p>
+      <w:pPr>
+        <w:pStyle w:val="MeetingTitle"/>
+        <w:rPr>
+          <w:sz w:val="22"/>
+        </w:rPr>
+      </w:pPr>
+      <w:r>
+        <w:rPr>
+          <w:sz w:val="22"/>
+        </w:rPr>
+        <w:t>Additional Information:</w:t>
+      </w:r>
+    </w:p>
+    <w:p>
+      <w:pPr>
+        <w:rPr>
+          <w:sz w:val="22"/>
+          <w:szCs w:val="22"/>
+          <w:lang w:val="en-US"/>
+        </w:rPr>
+      </w:pPr>
+      <w:r>
+        <w:rPr>
+          <w:sz w:val="22"/>
+        </w:rPr>
+        <w:t>Discuss where to host, domain names, databases, cost</w:t>
+      </w:r>
+      <w:r>
+        <w:rPr>
+          <w:sz w:val="22"/>
+        </w:rPr>
+        <w:br w:type="page"/>
+      </w:r>
+    </w:p>
+    <w:p>
+      <w:pPr>
+        <w:pStyle w:val="Subtitle"/>
+        <w:rPr>
+          <w:sz w:val="40"/>
+          <w:szCs w:val="40"/>
+        </w:rPr>
+      </w:pPr>
+      <w:r>
+        <w:rPr>
+          <w:sz w:val="40"/>
+          <w:szCs w:val="40"/>
+        </w:rPr>
+        <w:lastRenderedPageBreak/>
+        <w:t>Minutes</w:t>
+      </w:r>
+      <w:r>
+        <w:rPr>
+          <w:sz w:val="40"/>
+          <w:szCs w:val="40"/>
+        </w:rPr>
+        <w:t xml:space="preserve"> Report</w:t>
+      </w:r>
+    </w:p>
+    <w:p>
+      <w:pPr>
+        <w:spacing w:line="360" w:lineRule="auto"/>
+        <w:rPr>
+          <w:rFonts w:cstheme="minorHAnsi"/>
+        </w:rPr>
+      </w:pPr>
+      <w:r>
+        <w:rPr>
+          <w:rFonts w:cstheme="minorHAnsi"/>
+          <w:b/>
+        </w:rPr>
+        <w:t>Location:</w:t>
+      </w:r>
+      <w:r>
+        <w:rPr>
+          <w:rFonts w:cstheme="minorHAnsi"/>
+        </w:rPr>
+        <w:tab/>
+      </w:r>
+      <w:r>
+        <w:rPr>
+          <w:rFonts w:cstheme="minorHAnsi"/>
+        </w:rPr>
+        <w:t xml:space="preserve">Google </w:t>
+      </w:r>
+      <w:r>
+        <w:rPr>
+          <w:rFonts w:cstheme="minorHAnsi"/>
+        </w:rPr>
+        <w:t>Meet</w:t>
+      </w:r>
+    </w:p>
+    <w:p>
+      <w:pPr>
+        <w:spacing w:line="360" w:lineRule="auto"/>
+        <w:rPr>
+          <w:rFonts w:cstheme="minorHAnsi"/>
+        </w:rPr>
+      </w:pPr>
+      <w:r>
+        <w:rPr>
+          <w:rFonts w:cstheme="minorHAnsi"/>
+          <w:b/>
+        </w:rPr>
+        <w:t>Date:</w:t>
+      </w:r>
+      <w:r>
+        <w:rPr>
+          <w:rFonts w:cstheme="minorHAnsi"/>
+        </w:rPr>
+        <w:tab/>
+      </w:r>
+      <w:r>
+        <w:rPr>
+          <w:rFonts w:cstheme="minorHAnsi"/>
+        </w:rPr>
+        <w:tab/>
+      </w:r>
+      <w:r>
+        <w:rPr>
+          <w:rFonts w:cstheme="minorHAnsi"/>
+        </w:rPr>
+        <w:t>4</w:t>
+      </w:r>
+      <w:r>
+        <w:rPr>
+          <w:rFonts w:cstheme="minorHAnsi"/>
+        </w:rPr>
+        <w:t>/</w:t>
+      </w:r>
+      <w:r>
+        <w:rPr>
+          <w:rFonts w:cstheme="minorHAnsi"/>
+        </w:rPr>
+        <w:t>0</w:t>
+      </w:r>
+      <w:r>
+        <w:rPr>
+          <w:rFonts w:cstheme="minorHAnsi"/>
+        </w:rPr>
+        <w:t>3</w:t>
+      </w:r>
+      <w:r>
+        <w:rPr>
+          <w:rFonts w:cstheme="minorHAnsi"/>
+        </w:rPr>
+        <w:t>/20</w:t>
+      </w:r>
+      <w:r>
+        <w:rPr>
+          <w:rFonts w:cstheme="minorHAnsi"/>
+        </w:rPr>
+        <w:t>20</w:t>
+      </w:r>
+    </w:p>
+    <w:p>
+      <w:pPr>
+        <w:pBdr>
+          <w:bottom w:val="single" w:sz="4" w:space="1" w:color="2F5496" w:themeColor="accent1" w:themeShade="BF"/>
+        </w:pBdr>
+        <w:spacing w:line="360" w:lineRule="auto"/>
+        <w:rPr>
+          <w:rFonts w:cstheme="minorHAnsi"/>
+        </w:rPr>
+      </w:pPr>
+      <w:r>
+        <w:rPr>
+          <w:rFonts w:cstheme="minorHAnsi"/>
+          <w:b/>
+        </w:rPr>
+        <w:t>Time:</w:t>
+      </w:r>
+      <w:r>
+        <w:rPr>
+          <w:rFonts w:cstheme="minorHAnsi"/>
+        </w:rPr>
+        <w:tab/>
+      </w:r>
+      <w:r>
+        <w:rPr>
+          <w:rFonts w:cstheme="minorHAnsi"/>
+        </w:rPr>
+        <w:tab/>
+      </w:r>
+      <w:r>
+        <w:rPr>
+          <w:rFonts w:cstheme="minorHAnsi"/>
+        </w:rPr>
+        <w:t>4</w:t>
+      </w:r>
+      <w:r>
+        <w:rPr>
+          <w:rFonts w:cstheme="minorHAnsi"/>
+        </w:rPr>
+        <w:t>:</w:t>
+      </w:r>
+      <w:r>
+        <w:rPr>
+          <w:rFonts w:cstheme="minorHAnsi"/>
+        </w:rPr>
+        <w:t>0</w:t>
+      </w:r>
+      <w:r>
+        <w:rPr>
+          <w:rFonts w:cstheme="minorHAnsi"/>
+        </w:rPr>
+        <w:t>0</w:t>
+      </w:r>
+      <w:r>
+        <w:rPr>
+          <w:rFonts w:cstheme="minorHAnsi"/>
+        </w:rPr>
+        <w:t>p</w:t>
+      </w:r>
+      <w:r>
+        <w:rPr>
+          <w:rFonts w:cstheme="minorHAnsi"/>
+        </w:rPr>
+        <w:t xml:space="preserve">m – </w:t>
+      </w:r>
+      <w:r>
+        <w:rPr>
+          <w:rFonts w:cstheme="minorHAnsi"/>
+        </w:rPr>
+        <w:t>4</w:t>
+      </w:r>
+      <w:r>
+        <w:rPr>
+          <w:rFonts w:cstheme="minorHAnsi"/>
+        </w:rPr>
+        <w:t>:</w:t>
+      </w:r>
+      <w:r>
+        <w:rPr>
+          <w:rFonts w:cstheme="minorHAnsi"/>
+        </w:rPr>
+        <w:t>3</w:t>
+      </w:r>
+      <w:r>
+        <w:rPr>
+          <w:rFonts w:cstheme="minorHAnsi"/>
+        </w:rPr>
+        <w:t>0</w:t>
+      </w:r>
+      <w:r>
+        <w:rPr>
+          <w:rFonts w:cstheme="minorHAnsi"/>
+        </w:rPr>
+        <w:t>p</w:t>
+      </w:r>
+      <w:r>
+        <w:rPr>
+          <w:rFonts w:cstheme="minorHAnsi"/>
+        </w:rPr>
+        <w:t>m</w:t>
+      </w:r>
+    </w:p>
+    <w:p>
+      <w:pPr>
+        <w:pStyle w:val="Heading2"/>
+        <w:rPr>
+          <w:sz w:val="22"/>
+          <w:szCs w:val="18"/>
+        </w:rPr>
+      </w:pPr>
+      <w:r>
+        <w:rPr>
+          <w:sz w:val="22"/>
+          <w:szCs w:val="18"/>
+        </w:rPr>
+        <w:t>Attendance</w:t>
+      </w:r>
+    </w:p>
+    <w:p>
+      <w:pPr>
+        <w:pStyle w:val="NormalIndented"/>
+        <w:rPr>
+          <w:szCs w:val="18"/>
+        </w:rPr>
+      </w:pPr>
+      <w:r>
+        <w:rPr>
+          <w:szCs w:val="18"/>
+        </w:rPr>
+        <w:t xml:space="preserve">Patrick </w:t>
+      </w:r>
+      <w:proofErr w:type="spellStart"/>
+      <w:r>
+        <w:rPr>
+          <w:szCs w:val="18"/>
+        </w:rPr>
+        <w:t>Vandermeulen</w:t>
+      </w:r>
+      <w:proofErr w:type="spellEnd"/>
+    </w:p>
+    <w:p>
+      <w:pPr>
+        <w:pStyle w:val="NormalIndented"/>
+        <w:rPr>
+          <w:szCs w:val="18"/>
+        </w:rPr>
+      </w:pPr>
+      <w:r>
+        <w:rPr>
+          <w:szCs w:val="18"/>
+        </w:rPr>
+        <w:t>Rene Wall</w:t>
+      </w:r>
+    </w:p>
+    <w:p>
+      <w:pPr>
+        <w:pStyle w:val="NormalIndented"/>
+        <w:rPr>
+          <w:szCs w:val="18"/>
+        </w:rPr>
+      </w:pPr>
+      <w:r>
+        <w:rPr>
+          <w:szCs w:val="18"/>
+        </w:rPr>
+        <w:t>Hannah Grinton</w:t>
+      </w:r>
+    </w:p>
+    <w:p>
+      <w:pPr>
+        <w:pStyle w:val="Heading2"/>
+        <w:rPr>
+          <w:sz w:val="22"/>
+          <w:szCs w:val="18"/>
+        </w:rPr>
+      </w:pPr>
+      <w:r>
+        <w:rPr>
+          <w:sz w:val="22"/>
+          <w:szCs w:val="18"/>
+        </w:rPr>
+        <w:t>Agenda Items</w:t>
+      </w:r>
+    </w:p>
+    <w:p>
+      <w:pPr>
+        <w:ind w:left="360"/>
+      </w:pPr>
+      <w:r>
+        <w:t>1. Hosting Discussion</w:t>
+      </w:r>
+    </w:p>
+    <w:p>
+      <w:pPr>
+        <w:pStyle w:val="Heading2"/>
+        <w:rPr>
+          <w:sz w:val="22"/>
+          <w:szCs w:val="18"/>
+        </w:rPr>
+      </w:pPr>
+      <w:r>
+        <w:rPr>
+          <w:sz w:val="22"/>
+          <w:szCs w:val="18"/>
+        </w:rPr>
+        <w:t xml:space="preserve">Action Items </w:t>
+      </w:r>
+    </w:p>
+    <w:p>
+      <w:pPr>
+        <w:pStyle w:val="ListParagraph"/>
+        <w:numPr>
+          <w:ilvl w:val="0"/>
+          <w:numId w:val="8"/>
+        </w:numPr>
+        <w:spacing w:line="360" w:lineRule="auto"/>
+        <w:rPr>
+          <w:rFonts w:cs="Arial"/>
+          <w:szCs w:val="18"/>
+        </w:rPr>
+      </w:pPr>
+      <w:r>
+        <w:rPr>
+          <w:rFonts w:cs="Arial"/>
+          <w:szCs w:val="18"/>
+        </w:rPr>
+        <w:t>Set up hosting, database, and subdomain, in affiliation with current items</w:t>
+      </w:r>
+    </w:p>
+    <w:p>
+      <w:pPr>
+        <w:pStyle w:val="Heading2"/>
+        <w:rPr>
+          <w:sz w:val="22"/>
+          <w:szCs w:val="18"/>
+        </w:rPr>
+      </w:pPr>
+      <w:r>
+        <w:rPr>
+          <w:sz w:val="22"/>
+          <w:szCs w:val="18"/>
+        </w:rPr>
+        <w:t xml:space="preserve">Notes </w:t>
+      </w:r>
+    </w:p>
+    <w:p>
+      <w:pPr>
+        <w:rPr>
+          <w:b/>
+          <w:sz w:val="22"/>
+          <w:szCs w:val="22"/>
+          <w:lang w:val="en-US"/>
+        </w:rPr>
+      </w:pPr>
+      <w:r>
+        <w:rPr>
+          <w:bCs/>
+          <w:sz w:val="22"/>
+          <w:szCs w:val="22"/>
+          <w:lang w:val="en-US"/>
+        </w:rPr>
+        <w:t xml:space="preserve">Contact Rene </w:t>
+      </w:r>
+      <w:r>
+        <w:rPr>
+          <w:bCs/>
+          <w:sz w:val="22"/>
+          <w:szCs w:val="22"/>
+          <w:lang w:val="en-US"/>
+        </w:rPr>
+        <w:t>to get credentials to necessary platforms regarding deployment</w:t>
+      </w:r>
+      <w:r>
+        <w:rPr>
+          <w:b/>
+          <w:sz w:val="22"/>
+          <w:szCs w:val="22"/>
+          <w:lang w:val="en-US"/>
+        </w:rPr>
+        <w:br w:type="page"/>
+      </w:r>
+    </w:p>
+    <w:p>
+      <w:pPr>
+        <w:pStyle w:val="MeetingTitle"/>
+        <w:rPr>
+          <w:sz w:val="22"/>
+        </w:rPr>
+      </w:pPr>
+      <w:r>
+        <w:rPr>
+          <w:sz w:val="22"/>
+        </w:rPr>
+        <w:lastRenderedPageBreak/>
+        <w:t>Progress Review</w:t>
+      </w:r>
+    </w:p>
+    <w:sdt>
+      <w:sdtPr>
+        <w:rPr>
+          <w:sz w:val="22"/>
+        </w:rPr>
+        <w:id w:val="1736962627"/>
+        <w:placeholder>
+          <w:docPart w:val="0B46293D76C3894A8CD70F137F2466A0"/>
+        </w:placeholder>
+        <w:dataBinding w:prefixMappings="xmlns:ns0='http://schemas.microsoft.com/office/2006/coverPageProps'" w:xpath="/ns0:CoverPageProperties[1]/ns0:PublishDate[1]" w:storeItemID="{55AF091B-3C7A-41E3-B477-F2FDAA23CFDA}"/>
+        <w:date w:fullDate="2020-04-08T00:00:00Z">
+          <w:dateFormat w:val="M/d/yyyy"/>
+          <w:lid w:val="en-US"/>
+          <w:storeMappedDataAs w:val="dateTime"/>
+          <w:calendar w:val="gregorian"/>
+        </w:date>
+      </w:sdtPr>
+      <w:sdtContent>
+        <w:p>
+          <w:pPr>
+            <w:pStyle w:val="DateTime"/>
             <w:rPr>
-              <w:rStyle w:val="PlaceholderText"/>
               <w:sz w:val="22"/>
             </w:rPr>
-            <w:id w:val="177010192"/>
-            <w:placeholder>
-              <w:docPart w:val="2C697E652699ED4BB9A1F6C746D27C27"/>
-            </w:placeholder>
-            <w:temporary/>
-            <w:showingPlcHdr/>
-          </w:sdtPr>
-          <w:sdtEndPr>
+          </w:pPr>
+          <w:r>
             <w:rPr>
-              <w:rStyle w:val="PlaceholderText"/>
+              <w:sz w:val="22"/>
             </w:rPr>
-          </w:sdtEndPr>
-          <w:sdtContent>
-            <w:tc>
-              <w:tcPr>
-                <w:tcW w:w="2088" w:type="dxa"/>
-              </w:tcPr>
-              <w:p>
-                <w:pPr>
-                  <w:pStyle w:val="Event"/>
-                  <w:rPr>
-                    <w:rStyle w:val="PlaceholderText"/>
-                    <w:sz w:val="22"/>
-                  </w:rPr>
-                </w:pPr>
-                <w:r>
-                  <w:rPr>
-                    <w:rStyle w:val="PlaceholderText"/>
-                    <w:sz w:val="22"/>
-                  </w:rPr>
-                  <w:t>[4 p.m. – 5 p.m.]</w:t>
-                </w:r>
-              </w:p>
-            </w:tc>
-          </w:sdtContent>
-        </w:sdt>
+            <w:t>4/</w:t>
+          </w:r>
+          <w:r>
+            <w:rPr>
+              <w:sz w:val="22"/>
+            </w:rPr>
+            <w:t>8</w:t>
+          </w:r>
+          <w:r>
+            <w:rPr>
+              <w:sz w:val="22"/>
+            </w:rPr>
+            <w:t>/2020</w:t>
+          </w:r>
+        </w:p>
+      </w:sdtContent>
+    </w:sdt>
+    <w:p>
+      <w:pPr>
+        <w:pStyle w:val="DateTime"/>
+        <w:rPr>
+          <w:sz w:val="22"/>
+        </w:rPr>
+      </w:pPr>
+      <w:r>
+        <w:rPr>
+          <w:sz w:val="22"/>
+        </w:rPr>
+        <w:t>10</w:t>
+      </w:r>
+      <w:r>
+        <w:rPr>
+          <w:sz w:val="22"/>
+        </w:rPr>
+        <w:t>:</w:t>
+      </w:r>
+      <w:r>
+        <w:rPr>
+          <w:sz w:val="22"/>
+        </w:rPr>
+        <w:t>3</w:t>
+      </w:r>
+      <w:r>
+        <w:rPr>
+          <w:sz w:val="22"/>
+        </w:rPr>
+        <w:t>0</w:t>
+      </w:r>
+      <w:r>
+        <w:rPr>
+          <w:sz w:val="22"/>
+        </w:rPr>
+        <w:t>a</w:t>
+      </w:r>
+      <w:r>
+        <w:rPr>
+          <w:sz w:val="22"/>
+        </w:rPr>
+        <w:t>m -</w:t>
+      </w:r>
+      <w:r>
+        <w:rPr>
+          <w:sz w:val="22"/>
+        </w:rPr>
+        <w:t xml:space="preserve"> 11</w:t>
+      </w:r>
+      <w:r>
+        <w:rPr>
+          <w:sz w:val="22"/>
+        </w:rPr>
+        <w:t>:</w:t>
+      </w:r>
+      <w:r>
+        <w:rPr>
+          <w:sz w:val="22"/>
+        </w:rPr>
+        <w:t>0</w:t>
+      </w:r>
+      <w:r>
+        <w:rPr>
+          <w:sz w:val="22"/>
+        </w:rPr>
+        <w:t>0</w:t>
+      </w:r>
+      <w:r>
+        <w:rPr>
+          <w:sz w:val="22"/>
+        </w:rPr>
+        <w:t>a</w:t>
+      </w:r>
+      <w:r>
+        <w:rPr>
+          <w:sz w:val="22"/>
+        </w:rPr>
+        <w:t>m</w:t>
+      </w:r>
+    </w:p>
+    <w:p>
+      <w:pPr>
+        <w:pStyle w:val="AgendaInformation"/>
+        <w:rPr>
+          <w:sz w:val="22"/>
+        </w:rPr>
+      </w:pPr>
+      <w:r>
+        <w:rPr>
+          <w:sz w:val="22"/>
+        </w:rPr>
+        <w:t xml:space="preserve">Attendees: </w:t>
+      </w:r>
+      <w:r>
+        <w:rPr>
+          <w:sz w:val="22"/>
+        </w:rPr>
+        <w:t xml:space="preserve">Via Google Meet – Patrick </w:t>
+      </w:r>
+      <w:proofErr w:type="spellStart"/>
+      <w:r>
+        <w:rPr>
+          <w:sz w:val="22"/>
+        </w:rPr>
+        <w:t>Vandermeulen</w:t>
+      </w:r>
+      <w:proofErr w:type="spellEnd"/>
+      <w:r>
+        <w:rPr>
+          <w:sz w:val="22"/>
+        </w:rPr>
+        <w:t xml:space="preserve">, Hannah Grinton, </w:t>
+      </w:r>
+      <w:r>
+        <w:rPr>
+          <w:sz w:val="22"/>
+        </w:rPr>
+        <w:t>Nick Showalter</w:t>
+      </w:r>
+    </w:p>
+    <w:p>
+      <w:pPr>
+        <w:pStyle w:val="AgendaInformation"/>
+        <w:rPr>
+          <w:sz w:val="22"/>
+        </w:rPr>
+      </w:pPr>
+    </w:p>
+    <w:tbl>
+      <w:tblPr>
+        <w:tblStyle w:val="TableGrid"/>
+        <w:tblW w:w="0" w:type="auto"/>
+        <w:tblBorders>
+          <w:top w:val="single" w:sz="4" w:space="0" w:color="A6A6A6" w:themeColor="background1" w:themeShade="A6"/>
+          <w:left w:val="none" w:sz="0" w:space="0" w:color="auto"/>
+          <w:bottom w:val="none" w:sz="0" w:space="0" w:color="auto"/>
+          <w:right w:val="none" w:sz="0" w:space="0" w:color="auto"/>
+          <w:insideH w:val="single" w:sz="4" w:space="0" w:color="A6A6A6" w:themeColor="background1" w:themeShade="A6"/>
+          <w:insideV w:val="none" w:sz="0" w:space="0" w:color="auto"/>
+        </w:tblBorders>
+        <w:tblCellMar>
+          <w:top w:w="43" w:type="dxa"/>
+          <w:left w:w="115" w:type="dxa"/>
+          <w:bottom w:w="288" w:type="dxa"/>
+          <w:right w:w="115" w:type="dxa"/>
+        </w:tblCellMar>
+        <w:tblLook w:val="04A0" w:firstRow="1" w:lastRow="0" w:firstColumn="1" w:lastColumn="0" w:noHBand="0" w:noVBand="1"/>
+      </w:tblPr>
+      <w:tblGrid>
+        <w:gridCol w:w="2088"/>
+        <w:gridCol w:w="3816"/>
+        <w:gridCol w:w="2952"/>
+      </w:tblGrid>
+      <w:tr>
+        <w:tc>
+          <w:tcPr>
+            <w:tcW w:w="2088" w:type="dxa"/>
+          </w:tcPr>
+          <w:p>
+            <w:pPr>
+              <w:pStyle w:val="Event"/>
+              <w:rPr>
+                <w:sz w:val="22"/>
+              </w:rPr>
+            </w:pPr>
+            <w:r>
+              <w:rPr>
+                <w:sz w:val="22"/>
+              </w:rPr>
+              <w:t>10</w:t>
+            </w:r>
+            <w:r>
+              <w:rPr>
+                <w:sz w:val="22"/>
+              </w:rPr>
+              <w:t>:</w:t>
+            </w:r>
+            <w:r>
+              <w:rPr>
+                <w:sz w:val="22"/>
+              </w:rPr>
+              <w:t>3</w:t>
+            </w:r>
+            <w:r>
+              <w:rPr>
+                <w:sz w:val="22"/>
+              </w:rPr>
+              <w:t>0</w:t>
+            </w:r>
+            <w:r>
+              <w:rPr>
+                <w:sz w:val="22"/>
+              </w:rPr>
+              <w:t>a</w:t>
+            </w:r>
+            <w:r>
+              <w:rPr>
+                <w:sz w:val="22"/>
+              </w:rPr>
+              <w:t xml:space="preserve">m – </w:t>
+            </w:r>
+            <w:r>
+              <w:rPr>
+                <w:sz w:val="22"/>
+              </w:rPr>
+              <w:t>11</w:t>
+            </w:r>
+            <w:r>
+              <w:rPr>
+                <w:sz w:val="22"/>
+              </w:rPr>
+              <w:t>:</w:t>
+            </w:r>
+            <w:r>
+              <w:rPr>
+                <w:sz w:val="22"/>
+              </w:rPr>
+              <w:t>0</w:t>
+            </w:r>
+            <w:r>
+              <w:rPr>
+                <w:sz w:val="22"/>
+              </w:rPr>
+              <w:t>0</w:t>
+            </w:r>
+            <w:r>
+              <w:rPr>
+                <w:sz w:val="22"/>
+              </w:rPr>
+              <w:t>a</w:t>
+            </w:r>
+            <w:r>
+              <w:rPr>
+                <w:sz w:val="22"/>
+              </w:rPr>
+              <w:t>m</w:t>
+            </w:r>
+          </w:p>
+        </w:tc>
         <w:tc>
           <w:tcPr>
             <w:tcW w:w="3816" w:type="dxa"/>
           </w:tcPr>
-          <w:sdt>
-            <w:sdtPr>
-              <w:rPr>
-                <w:sz w:val="22"/>
-              </w:rPr>
-              <w:id w:val="1040776470"/>
-              <w:placeholder>
-                <w:docPart w:val="946302229D3B5E4DA9EFA001C554D51C"/>
-              </w:placeholder>
-              <w:temporary/>
-              <w:showingPlcHdr/>
-            </w:sdtPr>
-            <w:sdtEndPr/>
-            <w:sdtContent>
-              <w:p>
-                <w:pPr>
-                  <w:pStyle w:val="Event-Bold"/>
-                  <w:rPr>
-                    <w:sz w:val="22"/>
-                  </w:rPr>
-                </w:pPr>
-                <w:r>
-                  <w:rPr>
-                    <w:sz w:val="22"/>
-                  </w:rPr>
-                  <w:t>[Wrap-up]</w:t>
-                </w:r>
-              </w:p>
-            </w:sdtContent>
-          </w:sdt>
-          <w:sdt>
-            <w:sdtPr>
-              <w:rPr>
-                <w:sz w:val="22"/>
-              </w:rPr>
-              <w:id w:val="-1251651756"/>
-              <w:placeholder>
-                <w:docPart w:val="0A6DCA30F71ADE45BB60F0C76BA0347A"/>
-              </w:placeholder>
-              <w:temporary/>
-              <w:showingPlcHdr/>
-            </w:sdtPr>
-            <w:sdtEndPr/>
-            <w:sdtContent>
-              <w:p>
-                <w:pPr>
-                  <w:pStyle w:val="Event"/>
-                  <w:rPr>
-                    <w:sz w:val="22"/>
-                  </w:rPr>
-                </w:pPr>
-                <w:r>
-                  <w:rPr>
-                    <w:sz w:val="22"/>
-                  </w:rPr>
-                  <w:t>[Q&amp;A panel: All speakers]</w:t>
-                </w:r>
-              </w:p>
-            </w:sdtContent>
-          </w:sdt>
+          <w:p>
+            <w:pPr>
+              <w:pStyle w:val="Event-Bold"/>
+              <w:rPr>
+                <w:sz w:val="22"/>
+              </w:rPr>
+            </w:pPr>
+            <w:r>
+              <w:rPr>
+                <w:sz w:val="22"/>
+              </w:rPr>
+              <w:t>Progress Discussion</w:t>
+            </w:r>
+          </w:p>
+          <w:p>
+            <w:pPr>
+              <w:pStyle w:val="Event"/>
+              <w:rPr>
+                <w:sz w:val="22"/>
+              </w:rPr>
+            </w:pPr>
+            <w:r>
+              <w:rPr>
+                <w:sz w:val="22"/>
+              </w:rPr>
+              <w:t>Visit site</w:t>
+            </w:r>
+          </w:p>
         </w:tc>
         <w:tc>
           <w:tcPr>
@@ -3115,31 +4019,24 @@
                 <w:sz w:val="22"/>
               </w:rPr>
             </w:pPr>
-            <w:sdt>
-              <w:sdtPr>
-                <w:rPr>
-                  <w:sz w:val="22"/>
-                </w:rPr>
-                <w:id w:val="-1567409784"/>
-                <w:placeholder>
-                  <w:docPart w:val="569BD78E80F35341B328F09871450EF5"/>
-                </w:placeholder>
-                <w:temporary/>
-                <w:showingPlcHdr/>
-              </w:sdtPr>
-              <w:sdtEndPr/>
-              <w:sdtContent>
-                <w:r>
-                  <w:t>[</w:t>
-                </w:r>
-                <w:r>
-                  <w:rPr>
-                    <w:rStyle w:val="PlaceholderText"/>
-                  </w:rPr>
-                  <w:t>Rainier Room]</w:t>
-                </w:r>
-              </w:sdtContent>
-            </w:sdt>
+            <w:r>
+              <w:rPr>
+                <w:sz w:val="22"/>
+              </w:rPr>
+              <w:t xml:space="preserve">Google </w:t>
+            </w:r>
+            <w:r>
+              <w:rPr>
+                <w:sz w:val="22"/>
+              </w:rPr>
+              <w:t>Meet</w:t>
+            </w:r>
+            <w:r>
+              <w:rPr>
+                <w:sz w:val="22"/>
+              </w:rPr>
+              <w:t xml:space="preserve"> screen share</w:t>
+            </w:r>
           </w:p>
         </w:tc>
       </w:tr>
@@ -3160,40 +4057,8 @@
     </w:p>
     <w:p>
       <w:pPr>
-        <w:pStyle w:val="AdditionalInformation"/>
-        <w:rPr>
-          <w:sz w:val="22"/>
-        </w:rPr>
-      </w:pPr>
-      <w:sdt>
-        <w:sdtPr>
-          <w:rPr>
-            <w:sz w:val="22"/>
-          </w:rPr>
-          <w:id w:val="1935317438"/>
-          <w:placeholder>
-            <w:docPart w:val="D1BFCB4B85C7ED4AA27B219637C39A55"/>
-          </w:placeholder>
-          <w:temporary/>
-          <w:showingPlcHdr/>
-        </w:sdtPr>
-        <w:sdtEndPr/>
-        <w:sdtContent>
-          <w:r>
-            <w:t>[</w:t>
-          </w:r>
-          <w:r>
-            <w:rPr>
-              <w:rStyle w:val="PlaceholderText"/>
-            </w:rPr>
-            <w:t>Add any additional instructions, comments, or directions in this section.]</w:t>
-          </w:r>
-        </w:sdtContent>
-      </w:sdt>
-    </w:p>
-    <w:p>
-      <w:pPr>
-        <w:rPr>
+        <w:rPr>
+          <w:b/>
           <w:sz w:val="22"/>
           <w:szCs w:val="22"/>
           <w:lang w:val="en-US"/>
@@ -3203,6 +4068,15 @@
         <w:rPr>
           <w:sz w:val="22"/>
         </w:rPr>
+        <w:t>Update everyone on deployment plans</w:t>
+      </w:r>
+      <w:r>
+        <w:rPr>
+          <w:b/>
+          <w:sz w:val="22"/>
+          <w:szCs w:val="22"/>
+          <w:lang w:val="en-US"/>
+        </w:rPr>
         <w:br w:type="page"/>
       </w:r>
     </w:p>
@@ -3249,7 +4123,18 @@
           <w:rFonts w:cstheme="minorHAnsi"/>
         </w:rPr>
         <w:tab/>
-        <w:t>Library</w:t>
+      </w:r>
+      <w:r>
+        <w:rPr>
+          <w:rFonts w:cstheme="minorHAnsi"/>
+        </w:rPr>
+        <w:t xml:space="preserve">Google </w:t>
+      </w:r>
+      <w:r>
+        <w:rPr>
+          <w:rFonts w:cstheme="minorHAnsi"/>
+        </w:rPr>
+        <w:t>Meet</w:t>
       </w:r>
     </w:p>
     <w:p>
@@ -3277,7 +4162,42 @@
           <w:rFonts w:cstheme="minorHAnsi"/>
         </w:rPr>
         <w:tab/>
-        <w:t>1/11/2016</w:t>
+      </w:r>
+      <w:r>
+        <w:rPr>
+          <w:rFonts w:cstheme="minorHAnsi"/>
+        </w:rPr>
+        <w:t>4</w:t>
+      </w:r>
+      <w:r>
+        <w:rPr>
+          <w:rFonts w:cstheme="minorHAnsi"/>
+        </w:rPr>
+        <w:t>/</w:t>
+      </w:r>
+      <w:r>
+        <w:rPr>
+          <w:rFonts w:cstheme="minorHAnsi"/>
+        </w:rPr>
+        <w:t>0</w:t>
+      </w:r>
+      <w:r>
+        <w:rPr>
+          <w:rFonts w:cstheme="minorHAnsi"/>
+        </w:rPr>
+        <w:t>8</w:t>
+      </w:r>
+      <w:r>
+        <w:rPr>
+          <w:rFonts w:cstheme="minorHAnsi"/>
+        </w:rPr>
+        <w:t>/20</w:t>
+      </w:r>
+      <w:r>
+        <w:rPr>
+          <w:rFonts w:cstheme="minorHAnsi"/>
+        </w:rPr>
+        <w:t>20</w:t>
       </w:r>
     </w:p>
     <w:p>
@@ -3308,7 +4228,12 @@
           <w:rFonts w:cstheme="minorHAnsi"/>
         </w:rPr>
         <w:tab/>
-        <w:t>3:40 PM</w:t>
+      </w:r>
+      <w:r>
+        <w:rPr>
+          <w:rFonts w:cstheme="minorHAnsi"/>
+        </w:rPr>
+        <w:t>10:30am – 11:00am</w:t>
       </w:r>
     </w:p>
     <w:p>
@@ -3338,8 +4263,16 @@
         <w:rPr>
           <w:szCs w:val="18"/>
         </w:rPr>
-        <w:t>???</w:t>
-      </w:r>
+        <w:t xml:space="preserve">Patrick </w:t>
+      </w:r>
+      <w:proofErr w:type="spellStart"/>
+      <w:r>
+        <w:rPr>
+          <w:szCs w:val="18"/>
+        </w:rPr>
+        <w:t>Vandermeulen</w:t>
+      </w:r>
+      <w:proofErr w:type="spellEnd"/>
     </w:p>
     <w:p>
       <w:pPr>
@@ -3352,7 +4285,7 @@
         <w:rPr>
           <w:szCs w:val="18"/>
         </w:rPr>
-        <w:t>???</w:t>
+        <w:t>Nick Showalter</w:t>
       </w:r>
     </w:p>
     <w:p>
@@ -3366,7 +4299,7 @@
         <w:rPr>
           <w:szCs w:val="18"/>
         </w:rPr>
-        <w:t>???</w:t>
+        <w:t>Hannah Grinton</w:t>
       </w:r>
     </w:p>
     <w:p>
@@ -3390,20 +4323,27 @@
         <w:pStyle w:val="ListParagraph"/>
         <w:numPr>
           <w:ilvl w:val="0"/>
-          <w:numId w:val="2"/>
+          <w:numId w:val="9"/>
         </w:numPr>
-        <w:spacing w:line="360" w:lineRule="auto"/>
-        <w:rPr>
-          <w:rFonts w:cs="Arial"/>
-          <w:szCs w:val="18"/>
-        </w:rPr>
-      </w:pPr>
-      <w:r>
-        <w:rPr>
-          <w:rFonts w:cs="Arial"/>
-          <w:szCs w:val="18"/>
-        </w:rPr>
-        <w:t>Introduction</w:t>
+      </w:pPr>
+      <w:r>
+        <w:t>Review Current Progress</w:t>
+      </w:r>
+    </w:p>
+    <w:p>
+      <w:pPr>
+        <w:pStyle w:val="Heading2"/>
+        <w:rPr>
+          <w:sz w:val="22"/>
+          <w:szCs w:val="18"/>
+        </w:rPr>
+      </w:pPr>
+      <w:r>
+        <w:rPr>
+          <w:sz w:val="22"/>
+          <w:szCs w:val="18"/>
+        </w:rPr>
+        <w:t xml:space="preserve">Action Items </w:t>
       </w:r>
     </w:p>
     <w:p>
@@ -3411,7 +4351,7 @@
         <w:pStyle w:val="ListParagraph"/>
         <w:numPr>
           <w:ilvl w:val="0"/>
-          <w:numId w:val="2"/>
+          <w:numId w:val="10"/>
         </w:numPr>
         <w:spacing w:line="360" w:lineRule="auto"/>
         <w:rPr>
@@ -3424,7 +4364,7 @@
           <w:rFonts w:cs="Arial"/>
           <w:szCs w:val="18"/>
         </w:rPr>
-        <w:t>Current product review</w:t>
+        <w:t>Plan training session, develop documentation for site</w:t>
       </w:r>
     </w:p>
     <w:p>
@@ -3432,7 +4372,7 @@
         <w:pStyle w:val="ListParagraph"/>
         <w:numPr>
           <w:ilvl w:val="0"/>
-          <w:numId w:val="2"/>
+          <w:numId w:val="10"/>
         </w:numPr>
         <w:spacing w:line="360" w:lineRule="auto"/>
         <w:rPr>
@@ -3445,86 +4385,7 @@
           <w:rFonts w:cs="Arial"/>
           <w:szCs w:val="18"/>
         </w:rPr>
-        <w:t>Client requests / suggestions</w:t>
-      </w:r>
-    </w:p>
-    <w:p>
-      <w:pPr>
-        <w:pStyle w:val="ListParagraph"/>
-        <w:numPr>
-          <w:ilvl w:val="0"/>
-          <w:numId w:val="2"/>
-        </w:numPr>
-        <w:spacing w:line="360" w:lineRule="auto"/>
-        <w:rPr>
-          <w:rFonts w:cs="Arial"/>
-          <w:szCs w:val="18"/>
-        </w:rPr>
-      </w:pPr>
-      <w:r>
-        <w:rPr>
-          <w:rFonts w:cs="Arial"/>
-          <w:szCs w:val="18"/>
-        </w:rPr>
-        <w:t>Wrap up</w:t>
-      </w:r>
-    </w:p>
-    <w:p>
-      <w:pPr>
-        <w:pStyle w:val="Heading2"/>
-        <w:rPr>
-          <w:sz w:val="22"/>
-          <w:szCs w:val="18"/>
-        </w:rPr>
-      </w:pPr>
-      <w:r>
-        <w:rPr>
-          <w:sz w:val="22"/>
-          <w:szCs w:val="18"/>
-        </w:rPr>
-        <w:t xml:space="preserve">Action Items </w:t>
-      </w:r>
-    </w:p>
-    <w:p>
-      <w:pPr>
-        <w:pStyle w:val="ListParagraph"/>
-        <w:numPr>
-          <w:ilvl w:val="0"/>
-          <w:numId w:val="1"/>
-        </w:numPr>
-        <w:spacing w:line="360" w:lineRule="auto"/>
-        <w:rPr>
-          <w:rFonts w:cs="Arial"/>
-          <w:szCs w:val="18"/>
-        </w:rPr>
-      </w:pPr>
-      <w:r>
-        <w:rPr>
-          <w:rFonts w:cs="Arial"/>
-          <w:szCs w:val="18"/>
-        </w:rPr>
-        <w:t>Reviewed old website</w:t>
-      </w:r>
-    </w:p>
-    <w:p>
-      <w:pPr>
-        <w:pStyle w:val="ListParagraph"/>
-        <w:numPr>
-          <w:ilvl w:val="0"/>
-          <w:numId w:val="1"/>
-        </w:numPr>
-        <w:spacing w:line="360" w:lineRule="auto"/>
-        <w:rPr>
-          <w:rFonts w:cs="Arial"/>
-          <w:szCs w:val="18"/>
-        </w:rPr>
-      </w:pPr>
-      <w:r>
-        <w:rPr>
-          <w:rFonts w:cs="Arial"/>
-          <w:szCs w:val="18"/>
-        </w:rPr>
-        <w:t xml:space="preserve">Storyboard (public end/ admin end) </w:t>
+        <w:t>Prepare to finish project and deploy and populate</w:t>
       </w:r>
     </w:p>
     <w:p>
@@ -3552,6 +4413,24 @@
           <w:lang w:val="en-US"/>
         </w:rPr>
       </w:pPr>
+      <w:r>
+        <w:rPr>
+          <w:bCs/>
+          <w:sz w:val="22"/>
+          <w:szCs w:val="22"/>
+          <w:lang w:val="en-US"/>
+        </w:rPr>
+        <w:t xml:space="preserve">Include multiple logins, for treasurer, </w:t>
+      </w:r>
+      <w:r>
+        <w:rPr>
+          <w:bCs/>
+          <w:sz w:val="22"/>
+          <w:szCs w:val="22"/>
+          <w:lang w:val="en-US"/>
+        </w:rPr>
+        <w:t>etc.</w:t>
+      </w:r>
     </w:p>
     <w:sectPr>
       <w:headerReference w:type="default" r:id="rId9"/>
@@ -3567,7 +4446,7 @@
 </file>
 
 <file path=word/endnotes.xml><?xml version="1.0" encoding="utf-8"?>
-<w:endnotes xmlns:wpc="http://schemas.microsoft.com/office/word/2010/wordprocessingCanvas" xmlns:cx="http://schemas.microsoft.com/office/drawing/2014/chartex" xmlns:cx1="http://schemas.microsoft.com/office/drawing/2015/9/8/chartex" xmlns:cx2="http://schemas.microsoft.com/office/drawing/2015/10/21/chartex" xmlns:cx3="http://schemas.microsoft.com/office/drawing/2016/5/9/chartex" xmlns:cx4="http://schemas.microsoft.com/office/drawing/2016/5/10/chartex" xmlns:cx5="http://schemas.microsoft.com/office/drawing/2016/5/11/chartex" xmlns:cx6="http://schemas.microsoft.com/office/drawing/2016/5/12/chartex" xmlns:cx7="http://schemas.microsoft.com/office/drawing/2016/5/13/chartex" xmlns:cx8="http://schemas.microsoft.com/office/drawing/2016/5/14/chartex" xmlns:mc="http://schemas.openxmlformats.org/markup-compatibility/2006" xmlns:aink="http://schemas.microsoft.com/office/drawing/2016/ink" xmlns:am3d="http://schemas.microsoft.com/office/drawing/2017/model3d" xmlns:o="urn:schemas-microsoft-com:office:office" xmlns:r="http://schemas.openxmlformats.org/officeDocument/2006/relationships" xmlns:m="http://schemas.openxmlformats.org/officeDocument/2006/math" xmlns:v="urn:schemas-microsoft-com:vml" xmlns:wp14="http://schemas.microsoft.com/office/word/2010/wordprocessingDrawing" xmlns:wp="http://schemas.openxmlformats.org/drawingml/2006/wordprocessingDrawing" xmlns:w10="urn:schemas-microsoft-com:office:word" xmlns:w="http://schemas.openxmlformats.org/wordprocessingml/2006/main" xmlns:w14="http://schemas.microsoft.com/office/word/2010/wordml" xmlns:w15="http://schemas.microsoft.com/office/word/2012/wordml" xmlns:w16cid="http://schemas.microsoft.com/office/word/2016/wordml/cid" xmlns:w16se="http://schemas.microsoft.com/office/word/2015/wordml/symex" xmlns:wpg="http://schemas.microsoft.com/office/word/2010/wordprocessingGroup" xmlns:wpi="http://schemas.microsoft.com/office/word/2010/wordprocessingInk" xmlns:wne="http://schemas.microsoft.com/office/word/2006/wordml" xmlns:wps="http://schemas.microsoft.com/office/word/2010/wordprocessingShape" mc:Ignorable="w14 w15 w16se w16cid wp14">
+<w:endnotes xmlns:wpc="http://schemas.microsoft.com/office/word/2010/wordprocessingCanvas" xmlns:cx="http://schemas.microsoft.com/office/drawing/2014/chartex" xmlns:cx1="http://schemas.microsoft.com/office/drawing/2015/9/8/chartex" xmlns:cx2="http://schemas.microsoft.com/office/drawing/2015/10/21/chartex" xmlns:cx3="http://schemas.microsoft.com/office/drawing/2016/5/9/chartex" xmlns:cx4="http://schemas.microsoft.com/office/drawing/2016/5/10/chartex" xmlns:cx5="http://schemas.microsoft.com/office/drawing/2016/5/11/chartex" xmlns:cx6="http://schemas.microsoft.com/office/drawing/2016/5/12/chartex" xmlns:cx7="http://schemas.microsoft.com/office/drawing/2016/5/13/chartex" xmlns:cx8="http://schemas.microsoft.com/office/drawing/2016/5/14/chartex" xmlns:mc="http://schemas.openxmlformats.org/markup-compatibility/2006" xmlns:aink="http://schemas.microsoft.com/office/drawing/2016/ink" xmlns:am3d="http://schemas.microsoft.com/office/drawing/2017/model3d" xmlns:o="urn:schemas-microsoft-com:office:office" xmlns:r="http://schemas.openxmlformats.org/officeDocument/2006/relationships" xmlns:m="http://schemas.openxmlformats.org/officeDocument/2006/math" xmlns:v="urn:schemas-microsoft-com:vml" xmlns:wp14="http://schemas.microsoft.com/office/word/2010/wordprocessingDrawing" xmlns:wp="http://schemas.openxmlformats.org/drawingml/2006/wordprocessingDrawing" xmlns:w10="urn:schemas-microsoft-com:office:word" xmlns:w="http://schemas.openxmlformats.org/wordprocessingml/2006/main" xmlns:w14="http://schemas.microsoft.com/office/word/2010/wordml" xmlns:w15="http://schemas.microsoft.com/office/word/2012/wordml" xmlns:w16cex="http://schemas.microsoft.com/office/word/2018/wordml/cex" xmlns:w16cid="http://schemas.microsoft.com/office/word/2016/wordml/cid" xmlns:w16="http://schemas.microsoft.com/office/word/2018/wordml" xmlns:w16se="http://schemas.microsoft.com/office/word/2015/wordml/symex" xmlns:wpg="http://schemas.microsoft.com/office/word/2010/wordprocessingGroup" xmlns:wpi="http://schemas.microsoft.com/office/word/2010/wordprocessingInk" xmlns:wne="http://schemas.microsoft.com/office/word/2006/wordml" xmlns:wps="http://schemas.microsoft.com/office/word/2010/wordprocessingShape" mc:Ignorable="w14 w15 w16se w16cid w16 w16cex wp14">
   <w:endnote w:type="separator" w:id="-1">
     <w:p>
       <w:r>
@@ -3586,7 +4465,7 @@
 </file>
 
 <file path=word/footer1.xml><?xml version="1.0" encoding="utf-8"?>
-<w:ftr xmlns:wpc="http://schemas.microsoft.com/office/word/2010/wordprocessingCanvas" xmlns:cx="http://schemas.microsoft.com/office/drawing/2014/chartex" xmlns:cx1="http://schemas.microsoft.com/office/drawing/2015/9/8/chartex" xmlns:cx2="http://schemas.microsoft.com/office/drawing/2015/10/21/chartex" xmlns:cx3="http://schemas.microsoft.com/office/drawing/2016/5/9/chartex" xmlns:cx4="http://schemas.microsoft.com/office/drawing/2016/5/10/chartex" xmlns:cx5="http://schemas.microsoft.com/office/drawing/2016/5/11/chartex" xmlns:cx6="http://schemas.microsoft.com/office/drawing/2016/5/12/chartex" xmlns:cx7="http://schemas.microsoft.com/office/drawing/2016/5/13/chartex" xmlns:cx8="http://schemas.microsoft.com/office/drawing/2016/5/14/chartex" xmlns:mc="http://schemas.openxmlformats.org/markup-compatibility/2006" xmlns:aink="http://schemas.microsoft.com/office/drawing/2016/ink" xmlns:am3d="http://schemas.microsoft.com/office/drawing/2017/model3d" xmlns:o="urn:schemas-microsoft-com:office:office" xmlns:r="http://schemas.openxmlformats.org/officeDocument/2006/relationships" xmlns:m="http://schemas.openxmlformats.org/officeDocument/2006/math" xmlns:v="urn:schemas-microsoft-com:vml" xmlns:wp14="http://schemas.microsoft.com/office/word/2010/wordprocessingDrawing" xmlns:wp="http://schemas.openxmlformats.org/drawingml/2006/wordprocessingDrawing" xmlns:w10="urn:schemas-microsoft-com:office:word" xmlns:w="http://schemas.openxmlformats.org/wordprocessingml/2006/main" xmlns:w14="http://schemas.microsoft.com/office/word/2010/wordml" xmlns:w15="http://schemas.microsoft.com/office/word/2012/wordml" xmlns:w16cid="http://schemas.microsoft.com/office/word/2016/wordml/cid" xmlns:w16se="http://schemas.microsoft.com/office/word/2015/wordml/symex" xmlns:wpg="http://schemas.microsoft.com/office/word/2010/wordprocessingGroup" xmlns:wpi="http://schemas.microsoft.com/office/word/2010/wordprocessingInk" xmlns:wne="http://schemas.microsoft.com/office/word/2006/wordml" xmlns:wps="http://schemas.microsoft.com/office/word/2010/wordprocessingShape" mc:Ignorable="w14 w15 w16se w16cid wp14">
+<w:ftr xmlns:wpc="http://schemas.microsoft.com/office/word/2010/wordprocessingCanvas" xmlns:cx="http://schemas.microsoft.com/office/drawing/2014/chartex" xmlns:cx1="http://schemas.microsoft.com/office/drawing/2015/9/8/chartex" xmlns:cx2="http://schemas.microsoft.com/office/drawing/2015/10/21/chartex" xmlns:cx3="http://schemas.microsoft.com/office/drawing/2016/5/9/chartex" xmlns:cx4="http://schemas.microsoft.com/office/drawing/2016/5/10/chartex" xmlns:cx5="http://schemas.microsoft.com/office/drawing/2016/5/11/chartex" xmlns:cx6="http://schemas.microsoft.com/office/drawing/2016/5/12/chartex" xmlns:cx7="http://schemas.microsoft.com/office/drawing/2016/5/13/chartex" xmlns:cx8="http://schemas.microsoft.com/office/drawing/2016/5/14/chartex" xmlns:mc="http://schemas.openxmlformats.org/markup-compatibility/2006" xmlns:aink="http://schemas.microsoft.com/office/drawing/2016/ink" xmlns:am3d="http://schemas.microsoft.com/office/drawing/2017/model3d" xmlns:o="urn:schemas-microsoft-com:office:office" xmlns:r="http://schemas.openxmlformats.org/officeDocument/2006/relationships" xmlns:m="http://schemas.openxmlformats.org/officeDocument/2006/math" xmlns:v="urn:schemas-microsoft-com:vml" xmlns:wp14="http://schemas.microsoft.com/office/word/2010/wordprocessingDrawing" xmlns:wp="http://schemas.openxmlformats.org/drawingml/2006/wordprocessingDrawing" xmlns:w10="urn:schemas-microsoft-com:office:word" xmlns:w="http://schemas.openxmlformats.org/wordprocessingml/2006/main" xmlns:w14="http://schemas.microsoft.com/office/word/2010/wordml" xmlns:w15="http://schemas.microsoft.com/office/word/2012/wordml" xmlns:w16cex="http://schemas.microsoft.com/office/word/2018/wordml/cex" xmlns:w16cid="http://schemas.microsoft.com/office/word/2016/wordml/cid" xmlns:w16="http://schemas.microsoft.com/office/word/2018/wordml" xmlns:w16se="http://schemas.microsoft.com/office/word/2015/wordml/symex" xmlns:wpg="http://schemas.microsoft.com/office/word/2010/wordprocessingGroup" xmlns:wpi="http://schemas.microsoft.com/office/word/2010/wordprocessingInk" xmlns:wne="http://schemas.microsoft.com/office/word/2006/wordml" xmlns:wps="http://schemas.microsoft.com/office/word/2010/wordprocessingShape" mc:Ignorable="w14 w15 w16se w16cid w16 w16cex wp14">
   <w:sdt>
     <w:sdtPr>
       <w:rPr>
@@ -3643,7 +4522,7 @@
 </file>
 
 <file path=word/footer2.xml><?xml version="1.0" encoding="utf-8"?>
-<w:ftr xmlns:wpc="http://schemas.microsoft.com/office/word/2010/wordprocessingCanvas" xmlns:cx="http://schemas.microsoft.com/office/drawing/2014/chartex" xmlns:cx1="http://schemas.microsoft.com/office/drawing/2015/9/8/chartex" xmlns:cx2="http://schemas.microsoft.com/office/drawing/2015/10/21/chartex" xmlns:cx3="http://schemas.microsoft.com/office/drawing/2016/5/9/chartex" xmlns:cx4="http://schemas.microsoft.com/office/drawing/2016/5/10/chartex" xmlns:cx5="http://schemas.microsoft.com/office/drawing/2016/5/11/chartex" xmlns:cx6="http://schemas.microsoft.com/office/drawing/2016/5/12/chartex" xmlns:cx7="http://schemas.microsoft.com/office/drawing/2016/5/13/chartex" xmlns:cx8="http://schemas.microsoft.com/office/drawing/2016/5/14/chartex" xmlns:mc="http://schemas.openxmlformats.org/markup-compatibility/2006" xmlns:aink="http://schemas.microsoft.com/office/drawing/2016/ink" xmlns:am3d="http://schemas.microsoft.com/office/drawing/2017/model3d" xmlns:o="urn:schemas-microsoft-com:office:office" xmlns:r="http://schemas.openxmlformats.org/officeDocument/2006/relationships" xmlns:m="http://schemas.openxmlformats.org/officeDocument/2006/math" xmlns:v="urn:schemas-microsoft-com:vml" xmlns:wp14="http://schemas.microsoft.com/office/word/2010/wordprocessingDrawing" xmlns:wp="http://schemas.openxmlformats.org/drawingml/2006/wordprocessingDrawing" xmlns:w10="urn:schemas-microsoft-com:office:word" xmlns:w="http://schemas.openxmlformats.org/wordprocessingml/2006/main" xmlns:w14="http://schemas.microsoft.com/office/word/2010/wordml" xmlns:w15="http://schemas.microsoft.com/office/word/2012/wordml" xmlns:w16cid="http://schemas.microsoft.com/office/word/2016/wordml/cid" xmlns:w16se="http://schemas.microsoft.com/office/word/2015/wordml/symex" xmlns:wpg="http://schemas.microsoft.com/office/word/2010/wordprocessingGroup" xmlns:wpi="http://schemas.microsoft.com/office/word/2010/wordprocessingInk" xmlns:wne="http://schemas.microsoft.com/office/word/2006/wordml" xmlns:wps="http://schemas.microsoft.com/office/word/2010/wordprocessingShape" mc:Ignorable="w14 w15 w16se w16cid wp14">
+<w:ftr xmlns:wpc="http://schemas.microsoft.com/office/word/2010/wordprocessingCanvas" xmlns:cx="http://schemas.microsoft.com/office/drawing/2014/chartex" xmlns:cx1="http://schemas.microsoft.com/office/drawing/2015/9/8/chartex" xmlns:cx2="http://schemas.microsoft.com/office/drawing/2015/10/21/chartex" xmlns:cx3="http://schemas.microsoft.com/office/drawing/2016/5/9/chartex" xmlns:cx4="http://schemas.microsoft.com/office/drawing/2016/5/10/chartex" xmlns:cx5="http://schemas.microsoft.com/office/drawing/2016/5/11/chartex" xmlns:cx6="http://schemas.microsoft.com/office/drawing/2016/5/12/chartex" xmlns:cx7="http://schemas.microsoft.com/office/drawing/2016/5/13/chartex" xmlns:cx8="http://schemas.microsoft.com/office/drawing/2016/5/14/chartex" xmlns:mc="http://schemas.openxmlformats.org/markup-compatibility/2006" xmlns:aink="http://schemas.microsoft.com/office/drawing/2016/ink" xmlns:am3d="http://schemas.microsoft.com/office/drawing/2017/model3d" xmlns:o="urn:schemas-microsoft-com:office:office" xmlns:r="http://schemas.openxmlformats.org/officeDocument/2006/relationships" xmlns:m="http://schemas.openxmlformats.org/officeDocument/2006/math" xmlns:v="urn:schemas-microsoft-com:vml" xmlns:wp14="http://schemas.microsoft.com/office/word/2010/wordprocessingDrawing" xmlns:wp="http://schemas.openxmlformats.org/drawingml/2006/wordprocessingDrawing" xmlns:w10="urn:schemas-microsoft-com:office:word" xmlns:w="http://schemas.openxmlformats.org/wordprocessingml/2006/main" xmlns:w14="http://schemas.microsoft.com/office/word/2010/wordml" xmlns:w15="http://schemas.microsoft.com/office/word/2012/wordml" xmlns:w16cex="http://schemas.microsoft.com/office/word/2018/wordml/cex" xmlns:w16cid="http://schemas.microsoft.com/office/word/2016/wordml/cid" xmlns:w16="http://schemas.microsoft.com/office/word/2018/wordml" xmlns:w16se="http://schemas.microsoft.com/office/word/2015/wordml/symex" xmlns:wpg="http://schemas.microsoft.com/office/word/2010/wordprocessingGroup" xmlns:wpi="http://schemas.microsoft.com/office/word/2010/wordprocessingInk" xmlns:wne="http://schemas.microsoft.com/office/word/2006/wordml" xmlns:wps="http://schemas.microsoft.com/office/word/2010/wordprocessingShape" mc:Ignorable="w14 w15 w16se w16cid w16 w16cex wp14">
   <w:sdt>
     <w:sdtPr>
       <w:rPr>
@@ -3713,7 +4592,7 @@
 </file>
 
 <file path=word/footnotes.xml><?xml version="1.0" encoding="utf-8"?>
-<w:footnotes xmlns:wpc="http://schemas.microsoft.com/office/word/2010/wordprocessingCanvas" xmlns:cx="http://schemas.microsoft.com/office/drawing/2014/chartex" xmlns:cx1="http://schemas.microsoft.com/office/drawing/2015/9/8/chartex" xmlns:cx2="http://schemas.microsoft.com/office/drawing/2015/10/21/chartex" xmlns:cx3="http://schemas.microsoft.com/office/drawing/2016/5/9/chartex" xmlns:cx4="http://schemas.microsoft.com/office/drawing/2016/5/10/chartex" xmlns:cx5="http://schemas.microsoft.com/office/drawing/2016/5/11/chartex" xmlns:cx6="http://schemas.microsoft.com/office/drawing/2016/5/12/chartex" xmlns:cx7="http://schemas.microsoft.com/office/drawing/2016/5/13/chartex" xmlns:cx8="http://schemas.microsoft.com/office/drawing/2016/5/14/chartex" xmlns:mc="http://schemas.openxmlformats.org/markup-compatibility/2006" xmlns:aink="http://schemas.microsoft.com/office/drawing/2016/ink" xmlns:am3d="http://schemas.microsoft.com/office/drawing/2017/model3d" xmlns:o="urn:schemas-microsoft-com:office:office" xmlns:r="http://schemas.openxmlformats.org/officeDocument/2006/relationships" xmlns:m="http://schemas.openxmlformats.org/officeDocument/2006/math" xmlns:v="urn:schemas-microsoft-com:vml" xmlns:wp14="http://schemas.microsoft.com/office/word/2010/wordprocessingDrawing" xmlns:wp="http://schemas.openxmlformats.org/drawingml/2006/wordprocessingDrawing" xmlns:w10="urn:schemas-microsoft-com:office:word" xmlns:w="http://schemas.openxmlformats.org/wordprocessingml/2006/main" xmlns:w14="http://schemas.microsoft.com/office/word/2010/wordml" xmlns:w15="http://schemas.microsoft.com/office/word/2012/wordml" xmlns:w16cid="http://schemas.microsoft.com/office/word/2016/wordml/cid" xmlns:w16se="http://schemas.microsoft.com/office/word/2015/wordml/symex" xmlns:wpg="http://schemas.microsoft.com/office/word/2010/wordprocessingGroup" xmlns:wpi="http://schemas.microsoft.com/office/word/2010/wordprocessingInk" xmlns:wne="http://schemas.microsoft.com/office/word/2006/wordml" xmlns:wps="http://schemas.microsoft.com/office/word/2010/wordprocessingShape" mc:Ignorable="w14 w15 w16se w16cid wp14">
+<w:footnotes xmlns:wpc="http://schemas.microsoft.com/office/word/2010/wordprocessingCanvas" xmlns:cx="http://schemas.microsoft.com/office/drawing/2014/chartex" xmlns:cx1="http://schemas.microsoft.com/office/drawing/2015/9/8/chartex" xmlns:cx2="http://schemas.microsoft.com/office/drawing/2015/10/21/chartex" xmlns:cx3="http://schemas.microsoft.com/office/drawing/2016/5/9/chartex" xmlns:cx4="http://schemas.microsoft.com/office/drawing/2016/5/10/chartex" xmlns:cx5="http://schemas.microsoft.com/office/drawing/2016/5/11/chartex" xmlns:cx6="http://schemas.microsoft.com/office/drawing/2016/5/12/chartex" xmlns:cx7="http://schemas.microsoft.com/office/drawing/2016/5/13/chartex" xmlns:cx8="http://schemas.microsoft.com/office/drawing/2016/5/14/chartex" xmlns:mc="http://schemas.openxmlformats.org/markup-compatibility/2006" xmlns:aink="http://schemas.microsoft.com/office/drawing/2016/ink" xmlns:am3d="http://schemas.microsoft.com/office/drawing/2017/model3d" xmlns:o="urn:schemas-microsoft-com:office:office" xmlns:r="http://schemas.openxmlformats.org/officeDocument/2006/relationships" xmlns:m="http://schemas.openxmlformats.org/officeDocument/2006/math" xmlns:v="urn:schemas-microsoft-com:vml" xmlns:wp14="http://schemas.microsoft.com/office/word/2010/wordprocessingDrawing" xmlns:wp="http://schemas.openxmlformats.org/drawingml/2006/wordprocessingDrawing" xmlns:w10="urn:schemas-microsoft-com:office:word" xmlns:w="http://schemas.openxmlformats.org/wordprocessingml/2006/main" xmlns:w14="http://schemas.microsoft.com/office/word/2010/wordml" xmlns:w15="http://schemas.microsoft.com/office/word/2012/wordml" xmlns:w16cex="http://schemas.microsoft.com/office/word/2018/wordml/cex" xmlns:w16cid="http://schemas.microsoft.com/office/word/2016/wordml/cid" xmlns:w16="http://schemas.microsoft.com/office/word/2018/wordml" xmlns:w16se="http://schemas.microsoft.com/office/word/2015/wordml/symex" xmlns:wpg="http://schemas.microsoft.com/office/word/2010/wordprocessingGroup" xmlns:wpi="http://schemas.microsoft.com/office/word/2010/wordprocessingInk" xmlns:wne="http://schemas.microsoft.com/office/word/2006/wordml" xmlns:wps="http://schemas.microsoft.com/office/word/2010/wordprocessingShape" mc:Ignorable="w14 w15 w16se w16cid w16 w16cex wp14">
   <w:footnote w:type="separator" w:id="-1">
     <w:p>
       <w:r>
@@ -3732,7 +4611,7 @@
 </file>
 
 <file path=word/header1.xml><?xml version="1.0" encoding="utf-8"?>
-<w:hdr xmlns:wpc="http://schemas.microsoft.com/office/word/2010/wordprocessingCanvas" xmlns:cx="http://schemas.microsoft.com/office/drawing/2014/chartex" xmlns:cx1="http://schemas.microsoft.com/office/drawing/2015/9/8/chartex" xmlns:cx2="http://schemas.microsoft.com/office/drawing/2015/10/21/chartex" xmlns:cx3="http://schemas.microsoft.com/office/drawing/2016/5/9/chartex" xmlns:cx4="http://schemas.microsoft.com/office/drawing/2016/5/10/chartex" xmlns:cx5="http://schemas.microsoft.com/office/drawing/2016/5/11/chartex" xmlns:cx6="http://schemas.microsoft.com/office/drawing/2016/5/12/chartex" xmlns:cx7="http://schemas.microsoft.com/office/drawing/2016/5/13/chartex" xmlns:cx8="http://schemas.microsoft.com/office/drawing/2016/5/14/chartex" xmlns:mc="http://schemas.openxmlformats.org/markup-compatibility/2006" xmlns:aink="http://schemas.microsoft.com/office/drawing/2016/ink" xmlns:am3d="http://schemas.microsoft.com/office/drawing/2017/model3d" xmlns:o="urn:schemas-microsoft-com:office:office" xmlns:r="http://schemas.openxmlformats.org/officeDocument/2006/relationships" xmlns:m="http://schemas.openxmlformats.org/officeDocument/2006/math" xmlns:v="urn:schemas-microsoft-com:vml" xmlns:wp14="http://schemas.microsoft.com/office/word/2010/wordprocessingDrawing" xmlns:wp="http://schemas.openxmlformats.org/drawingml/2006/wordprocessingDrawing" xmlns:w10="urn:schemas-microsoft-com:office:word" xmlns:w="http://schemas.openxmlformats.org/wordprocessingml/2006/main" xmlns:w14="http://schemas.microsoft.com/office/word/2010/wordml" xmlns:w15="http://schemas.microsoft.com/office/word/2012/wordml" xmlns:w16cid="http://schemas.microsoft.com/office/word/2016/wordml/cid" xmlns:w16se="http://schemas.microsoft.com/office/word/2015/wordml/symex" xmlns:wpg="http://schemas.microsoft.com/office/word/2010/wordprocessingGroup" xmlns:wpi="http://schemas.microsoft.com/office/word/2010/wordprocessingInk" xmlns:wne="http://schemas.microsoft.com/office/word/2006/wordml" xmlns:wps="http://schemas.microsoft.com/office/word/2010/wordprocessingShape" mc:Ignorable="w14 w15 w16se w16cid wp14">
+<w:hdr xmlns:wpc="http://schemas.microsoft.com/office/word/2010/wordprocessingCanvas" xmlns:cx="http://schemas.microsoft.com/office/drawing/2014/chartex" xmlns:cx1="http://schemas.microsoft.com/office/drawing/2015/9/8/chartex" xmlns:cx2="http://schemas.microsoft.com/office/drawing/2015/10/21/chartex" xmlns:cx3="http://schemas.microsoft.com/office/drawing/2016/5/9/chartex" xmlns:cx4="http://schemas.microsoft.com/office/drawing/2016/5/10/chartex" xmlns:cx5="http://schemas.microsoft.com/office/drawing/2016/5/11/chartex" xmlns:cx6="http://schemas.microsoft.com/office/drawing/2016/5/12/chartex" xmlns:cx7="http://schemas.microsoft.com/office/drawing/2016/5/13/chartex" xmlns:cx8="http://schemas.microsoft.com/office/drawing/2016/5/14/chartex" xmlns:mc="http://schemas.openxmlformats.org/markup-compatibility/2006" xmlns:aink="http://schemas.microsoft.com/office/drawing/2016/ink" xmlns:am3d="http://schemas.microsoft.com/office/drawing/2017/model3d" xmlns:o="urn:schemas-microsoft-com:office:office" xmlns:r="http://schemas.openxmlformats.org/officeDocument/2006/relationships" xmlns:m="http://schemas.openxmlformats.org/officeDocument/2006/math" xmlns:v="urn:schemas-microsoft-com:vml" xmlns:wp14="http://schemas.microsoft.com/office/word/2010/wordprocessingDrawing" xmlns:wp="http://schemas.openxmlformats.org/drawingml/2006/wordprocessingDrawing" xmlns:w10="urn:schemas-microsoft-com:office:word" xmlns:w="http://schemas.openxmlformats.org/wordprocessingml/2006/main" xmlns:w14="http://schemas.microsoft.com/office/word/2010/wordml" xmlns:w15="http://schemas.microsoft.com/office/word/2012/wordml" xmlns:w16cex="http://schemas.microsoft.com/office/word/2018/wordml/cex" xmlns:w16cid="http://schemas.microsoft.com/office/word/2016/wordml/cid" xmlns:w16="http://schemas.microsoft.com/office/word/2018/wordml" xmlns:w16se="http://schemas.microsoft.com/office/word/2015/wordml/symex" xmlns:wpg="http://schemas.microsoft.com/office/word/2010/wordprocessingGroup" xmlns:wpi="http://schemas.microsoft.com/office/word/2010/wordprocessingInk" xmlns:wne="http://schemas.microsoft.com/office/word/2006/wordml" xmlns:wps="http://schemas.microsoft.com/office/word/2010/wordprocessingShape" mc:Ignorable="w14 w15 w16se w16cid w16 w16cex wp14">
   <w:tbl>
     <w:tblPr>
       <w:tblStyle w:val="TableGrid"/>
@@ -3863,8 +4742,447 @@
 </file>
 
 <file path=word/numbering.xml><?xml version="1.0" encoding="utf-8"?>
-<w:numbering xmlns:wpc="http://schemas.microsoft.com/office/word/2010/wordprocessingCanvas" xmlns:cx="http://schemas.microsoft.com/office/drawing/2014/chartex" xmlns:cx1="http://schemas.microsoft.com/office/drawing/2015/9/8/chartex" xmlns:cx2="http://schemas.microsoft.com/office/drawing/2015/10/21/chartex" xmlns:cx3="http://schemas.microsoft.com/office/drawing/2016/5/9/chartex" xmlns:cx4="http://schemas.microsoft.com/office/drawing/2016/5/10/chartex" xmlns:cx5="http://schemas.microsoft.com/office/drawing/2016/5/11/chartex" xmlns:cx6="http://schemas.microsoft.com/office/drawing/2016/5/12/chartex" xmlns:cx7="http://schemas.microsoft.com/office/drawing/2016/5/13/chartex" xmlns:cx8="http://schemas.microsoft.com/office/drawing/2016/5/14/chartex" xmlns:mc="http://schemas.openxmlformats.org/markup-compatibility/2006" xmlns:aink="http://schemas.microsoft.com/office/drawing/2016/ink" xmlns:am3d="http://schemas.microsoft.com/office/drawing/2017/model3d" xmlns:o="urn:schemas-microsoft-com:office:office" xmlns:r="http://schemas.openxmlformats.org/officeDocument/2006/relationships" xmlns:m="http://schemas.openxmlformats.org/officeDocument/2006/math" xmlns:v="urn:schemas-microsoft-com:vml" xmlns:wp14="http://schemas.microsoft.com/office/word/2010/wordprocessingDrawing" xmlns:wp="http://schemas.openxmlformats.org/drawingml/2006/wordprocessingDrawing" xmlns:w10="urn:schemas-microsoft-com:office:word" xmlns:w="http://schemas.openxmlformats.org/wordprocessingml/2006/main" xmlns:w14="http://schemas.microsoft.com/office/word/2010/wordml" xmlns:w15="http://schemas.microsoft.com/office/word/2012/wordml" xmlns:w16cid="http://schemas.microsoft.com/office/word/2016/wordml/cid" xmlns:w16se="http://schemas.microsoft.com/office/word/2015/wordml/symex" xmlns:wpg="http://schemas.microsoft.com/office/word/2010/wordprocessingGroup" xmlns:wpi="http://schemas.microsoft.com/office/word/2010/wordprocessingInk" xmlns:wne="http://schemas.microsoft.com/office/word/2006/wordml" xmlns:wps="http://schemas.microsoft.com/office/word/2010/wordprocessingShape" mc:Ignorable="w14 w15 w16se w16cid wp14">
+<w:numbering xmlns:wpc="http://schemas.microsoft.com/office/word/2010/wordprocessingCanvas" xmlns:cx="http://schemas.microsoft.com/office/drawing/2014/chartex" xmlns:cx1="http://schemas.microsoft.com/office/drawing/2015/9/8/chartex" xmlns:cx2="http://schemas.microsoft.com/office/drawing/2015/10/21/chartex" xmlns:cx3="http://schemas.microsoft.com/office/drawing/2016/5/9/chartex" xmlns:cx4="http://schemas.microsoft.com/office/drawing/2016/5/10/chartex" xmlns:cx5="http://schemas.microsoft.com/office/drawing/2016/5/11/chartex" xmlns:cx6="http://schemas.microsoft.com/office/drawing/2016/5/12/chartex" xmlns:cx7="http://schemas.microsoft.com/office/drawing/2016/5/13/chartex" xmlns:cx8="http://schemas.microsoft.com/office/drawing/2016/5/14/chartex" xmlns:mc="http://schemas.openxmlformats.org/markup-compatibility/2006" xmlns:aink="http://schemas.microsoft.com/office/drawing/2016/ink" xmlns:am3d="http://schemas.microsoft.com/office/drawing/2017/model3d" xmlns:o="urn:schemas-microsoft-com:office:office" xmlns:r="http://schemas.openxmlformats.org/officeDocument/2006/relationships" xmlns:m="http://schemas.openxmlformats.org/officeDocument/2006/math" xmlns:v="urn:schemas-microsoft-com:vml" xmlns:wp14="http://schemas.microsoft.com/office/word/2010/wordprocessingDrawing" xmlns:wp="http://schemas.openxmlformats.org/drawingml/2006/wordprocessingDrawing" xmlns:w10="urn:schemas-microsoft-com:office:word" xmlns:w="http://schemas.openxmlformats.org/wordprocessingml/2006/main" xmlns:w14="http://schemas.microsoft.com/office/word/2010/wordml" xmlns:w15="http://schemas.microsoft.com/office/word/2012/wordml" xmlns:w16cex="http://schemas.microsoft.com/office/word/2018/wordml/cex" xmlns:w16cid="http://schemas.microsoft.com/office/word/2016/wordml/cid" xmlns:w16="http://schemas.microsoft.com/office/word/2018/wordml" xmlns:w16se="http://schemas.microsoft.com/office/word/2015/wordml/symex" xmlns:wpg="http://schemas.microsoft.com/office/word/2010/wordprocessingGroup" xmlns:wpi="http://schemas.microsoft.com/office/word/2010/wordprocessingInk" xmlns:wne="http://schemas.microsoft.com/office/word/2006/wordml" xmlns:wps="http://schemas.microsoft.com/office/word/2010/wordprocessingShape" mc:Ignorable="w14 w15 w16se w16cid w16 w16cex wp14">
   <w:abstractNum w:abstractNumId="0" w15:restartNumberingAfterBreak="0">
+    <w:nsid w:val="24E05652"/>
+    <w:multiLevelType w:val="hybridMultilevel"/>
+    <w:tmpl w:val="C472E3C4"/>
+    <w:lvl w:ilvl="0" w:tplc="0409000F">
+      <w:start w:val="1"/>
+      <w:numFmt w:val="decimal"/>
+      <w:lvlText w:val="%1."/>
+      <w:lvlJc w:val="left"/>
+      <w:pPr>
+        <w:ind w:left="720" w:hanging="360"/>
+      </w:pPr>
+      <w:rPr>
+        <w:rFonts w:hint="default"/>
+      </w:rPr>
+    </w:lvl>
+    <w:lvl w:ilvl="1" w:tplc="04090019" w:tentative="1">
+      <w:start w:val="1"/>
+      <w:numFmt w:val="lowerLetter"/>
+      <w:lvlText w:val="%2."/>
+      <w:lvlJc w:val="left"/>
+      <w:pPr>
+        <w:ind w:left="1440" w:hanging="360"/>
+      </w:pPr>
+    </w:lvl>
+    <w:lvl w:ilvl="2" w:tplc="0409001B" w:tentative="1">
+      <w:start w:val="1"/>
+      <w:numFmt w:val="lowerRoman"/>
+      <w:lvlText w:val="%3."/>
+      <w:lvlJc w:val="right"/>
+      <w:pPr>
+        <w:ind w:left="2160" w:hanging="180"/>
+      </w:pPr>
+    </w:lvl>
+    <w:lvl w:ilvl="3" w:tplc="0409000F" w:tentative="1">
+      <w:start w:val="1"/>
+      <w:numFmt w:val="decimal"/>
+      <w:lvlText w:val="%4."/>
+      <w:lvlJc w:val="left"/>
+      <w:pPr>
+        <w:ind w:left="2880" w:hanging="360"/>
+      </w:pPr>
+    </w:lvl>
+    <w:lvl w:ilvl="4" w:tplc="04090019" w:tentative="1">
+      <w:start w:val="1"/>
+      <w:numFmt w:val="lowerLetter"/>
+      <w:lvlText w:val="%5."/>
+      <w:lvlJc w:val="left"/>
+      <w:pPr>
+        <w:ind w:left="3600" w:hanging="360"/>
+      </w:pPr>
+    </w:lvl>
+    <w:lvl w:ilvl="5" w:tplc="0409001B" w:tentative="1">
+      <w:start w:val="1"/>
+      <w:numFmt w:val="lowerRoman"/>
+      <w:lvlText w:val="%6."/>
+      <w:lvlJc w:val="right"/>
+      <w:pPr>
+        <w:ind w:left="4320" w:hanging="180"/>
+      </w:pPr>
+    </w:lvl>
+    <w:lvl w:ilvl="6" w:tplc="0409000F" w:tentative="1">
+      <w:start w:val="1"/>
+      <w:numFmt w:val="decimal"/>
+      <w:lvlText w:val="%7."/>
+      <w:lvlJc w:val="left"/>
+      <w:pPr>
+        <w:ind w:left="5040" w:hanging="360"/>
+      </w:pPr>
+    </w:lvl>
+    <w:lvl w:ilvl="7" w:tplc="04090019" w:tentative="1">
+      <w:start w:val="1"/>
+      <w:numFmt w:val="lowerLetter"/>
+      <w:lvlText w:val="%8."/>
+      <w:lvlJc w:val="left"/>
+      <w:pPr>
+        <w:ind w:left="5760" w:hanging="360"/>
+      </w:pPr>
+    </w:lvl>
+    <w:lvl w:ilvl="8" w:tplc="0409001B" w:tentative="1">
+      <w:start w:val="1"/>
+      <w:numFmt w:val="lowerRoman"/>
+      <w:lvlText w:val="%9."/>
+      <w:lvlJc w:val="right"/>
+      <w:pPr>
+        <w:ind w:left="6480" w:hanging="180"/>
+      </w:pPr>
+    </w:lvl>
+  </w:abstractNum>
+  <w:abstractNum w:abstractNumId="1" w15:restartNumberingAfterBreak="0">
+    <w:nsid w:val="251F43D2"/>
+    <w:multiLevelType w:val="hybridMultilevel"/>
+    <w:tmpl w:val="209C4B06"/>
+    <w:lvl w:ilvl="0" w:tplc="0409000F">
+      <w:start w:val="1"/>
+      <w:numFmt w:val="decimal"/>
+      <w:lvlText w:val="%1."/>
+      <w:lvlJc w:val="left"/>
+      <w:pPr>
+        <w:ind w:left="1448" w:hanging="360"/>
+      </w:pPr>
+    </w:lvl>
+    <w:lvl w:ilvl="1" w:tplc="04090019" w:tentative="1">
+      <w:start w:val="1"/>
+      <w:numFmt w:val="lowerLetter"/>
+      <w:lvlText w:val="%2."/>
+      <w:lvlJc w:val="left"/>
+      <w:pPr>
+        <w:ind w:left="2168" w:hanging="360"/>
+      </w:pPr>
+    </w:lvl>
+    <w:lvl w:ilvl="2" w:tplc="0409001B" w:tentative="1">
+      <w:start w:val="1"/>
+      <w:numFmt w:val="lowerRoman"/>
+      <w:lvlText w:val="%3."/>
+      <w:lvlJc w:val="right"/>
+      <w:pPr>
+        <w:ind w:left="2888" w:hanging="180"/>
+      </w:pPr>
+    </w:lvl>
+    <w:lvl w:ilvl="3" w:tplc="0409000F" w:tentative="1">
+      <w:start w:val="1"/>
+      <w:numFmt w:val="decimal"/>
+      <w:lvlText w:val="%4."/>
+      <w:lvlJc w:val="left"/>
+      <w:pPr>
+        <w:ind w:left="3608" w:hanging="360"/>
+      </w:pPr>
+    </w:lvl>
+    <w:lvl w:ilvl="4" w:tplc="04090019" w:tentative="1">
+      <w:start w:val="1"/>
+      <w:numFmt w:val="lowerLetter"/>
+      <w:lvlText w:val="%5."/>
+      <w:lvlJc w:val="left"/>
+      <w:pPr>
+        <w:ind w:left="4328" w:hanging="360"/>
+      </w:pPr>
+    </w:lvl>
+    <w:lvl w:ilvl="5" w:tplc="0409001B" w:tentative="1">
+      <w:start w:val="1"/>
+      <w:numFmt w:val="lowerRoman"/>
+      <w:lvlText w:val="%6."/>
+      <w:lvlJc w:val="right"/>
+      <w:pPr>
+        <w:ind w:left="5048" w:hanging="180"/>
+      </w:pPr>
+    </w:lvl>
+    <w:lvl w:ilvl="6" w:tplc="0409000F" w:tentative="1">
+      <w:start w:val="1"/>
+      <w:numFmt w:val="decimal"/>
+      <w:lvlText w:val="%7."/>
+      <w:lvlJc w:val="left"/>
+      <w:pPr>
+        <w:ind w:left="5768" w:hanging="360"/>
+      </w:pPr>
+    </w:lvl>
+    <w:lvl w:ilvl="7" w:tplc="04090019" w:tentative="1">
+      <w:start w:val="1"/>
+      <w:numFmt w:val="lowerLetter"/>
+      <w:lvlText w:val="%8."/>
+      <w:lvlJc w:val="left"/>
+      <w:pPr>
+        <w:ind w:left="6488" w:hanging="360"/>
+      </w:pPr>
+    </w:lvl>
+    <w:lvl w:ilvl="8" w:tplc="0409001B" w:tentative="1">
+      <w:start w:val="1"/>
+      <w:numFmt w:val="lowerRoman"/>
+      <w:lvlText w:val="%9."/>
+      <w:lvlJc w:val="right"/>
+      <w:pPr>
+        <w:ind w:left="7208" w:hanging="180"/>
+      </w:pPr>
+    </w:lvl>
+  </w:abstractNum>
+  <w:abstractNum w:abstractNumId="2" w15:restartNumberingAfterBreak="0">
+    <w:nsid w:val="360D414D"/>
+    <w:multiLevelType w:val="hybridMultilevel"/>
+    <w:tmpl w:val="C00E7414"/>
+    <w:lvl w:ilvl="0" w:tplc="0409000F">
+      <w:start w:val="1"/>
+      <w:numFmt w:val="decimal"/>
+      <w:lvlText w:val="%1."/>
+      <w:lvlJc w:val="left"/>
+      <w:pPr>
+        <w:ind w:left="720" w:hanging="360"/>
+      </w:pPr>
+      <w:rPr>
+        <w:rFonts w:hint="default"/>
+      </w:rPr>
+    </w:lvl>
+    <w:lvl w:ilvl="1" w:tplc="04090019" w:tentative="1">
+      <w:start w:val="1"/>
+      <w:numFmt w:val="lowerLetter"/>
+      <w:lvlText w:val="%2."/>
+      <w:lvlJc w:val="left"/>
+      <w:pPr>
+        <w:ind w:left="1440" w:hanging="360"/>
+      </w:pPr>
+    </w:lvl>
+    <w:lvl w:ilvl="2" w:tplc="0409001B" w:tentative="1">
+      <w:start w:val="1"/>
+      <w:numFmt w:val="lowerRoman"/>
+      <w:lvlText w:val="%3."/>
+      <w:lvlJc w:val="right"/>
+      <w:pPr>
+        <w:ind w:left="2160" w:hanging="180"/>
+      </w:pPr>
+    </w:lvl>
+    <w:lvl w:ilvl="3" w:tplc="0409000F" w:tentative="1">
+      <w:start w:val="1"/>
+      <w:numFmt w:val="decimal"/>
+      <w:lvlText w:val="%4."/>
+      <w:lvlJc w:val="left"/>
+      <w:pPr>
+        <w:ind w:left="2880" w:hanging="360"/>
+      </w:pPr>
+    </w:lvl>
+    <w:lvl w:ilvl="4" w:tplc="04090019" w:tentative="1">
+      <w:start w:val="1"/>
+      <w:numFmt w:val="lowerLetter"/>
+      <w:lvlText w:val="%5."/>
+      <w:lvlJc w:val="left"/>
+      <w:pPr>
+        <w:ind w:left="3600" w:hanging="360"/>
+      </w:pPr>
+    </w:lvl>
+    <w:lvl w:ilvl="5" w:tplc="0409001B" w:tentative="1">
+      <w:start w:val="1"/>
+      <w:numFmt w:val="lowerRoman"/>
+      <w:lvlText w:val="%6."/>
+      <w:lvlJc w:val="right"/>
+      <w:pPr>
+        <w:ind w:left="4320" w:hanging="180"/>
+      </w:pPr>
+    </w:lvl>
+    <w:lvl w:ilvl="6" w:tplc="0409000F" w:tentative="1">
+      <w:start w:val="1"/>
+      <w:numFmt w:val="decimal"/>
+      <w:lvlText w:val="%7."/>
+      <w:lvlJc w:val="left"/>
+      <w:pPr>
+        <w:ind w:left="5040" w:hanging="360"/>
+      </w:pPr>
+    </w:lvl>
+    <w:lvl w:ilvl="7" w:tplc="04090019" w:tentative="1">
+      <w:start w:val="1"/>
+      <w:numFmt w:val="lowerLetter"/>
+      <w:lvlText w:val="%8."/>
+      <w:lvlJc w:val="left"/>
+      <w:pPr>
+        <w:ind w:left="5760" w:hanging="360"/>
+      </w:pPr>
+    </w:lvl>
+    <w:lvl w:ilvl="8" w:tplc="0409001B" w:tentative="1">
+      <w:start w:val="1"/>
+      <w:numFmt w:val="lowerRoman"/>
+      <w:lvlText w:val="%9."/>
+      <w:lvlJc w:val="right"/>
+      <w:pPr>
+        <w:ind w:left="6480" w:hanging="180"/>
+      </w:pPr>
+    </w:lvl>
+  </w:abstractNum>
+  <w:abstractNum w:abstractNumId="3" w15:restartNumberingAfterBreak="0">
+    <w:nsid w:val="430853D5"/>
+    <w:multiLevelType w:val="hybridMultilevel"/>
+    <w:tmpl w:val="C1DE1C38"/>
+    <w:lvl w:ilvl="0" w:tplc="0409000F">
+      <w:start w:val="1"/>
+      <w:numFmt w:val="decimal"/>
+      <w:lvlText w:val="%1."/>
+      <w:lvlJc w:val="left"/>
+      <w:pPr>
+        <w:ind w:left="720" w:hanging="360"/>
+      </w:pPr>
+    </w:lvl>
+    <w:lvl w:ilvl="1" w:tplc="04090019" w:tentative="1">
+      <w:start w:val="1"/>
+      <w:numFmt w:val="lowerLetter"/>
+      <w:lvlText w:val="%2."/>
+      <w:lvlJc w:val="left"/>
+      <w:pPr>
+        <w:ind w:left="1440" w:hanging="360"/>
+      </w:pPr>
+    </w:lvl>
+    <w:lvl w:ilvl="2" w:tplc="0409001B" w:tentative="1">
+      <w:start w:val="1"/>
+      <w:numFmt w:val="lowerRoman"/>
+      <w:lvlText w:val="%3."/>
+      <w:lvlJc w:val="right"/>
+      <w:pPr>
+        <w:ind w:left="2160" w:hanging="180"/>
+      </w:pPr>
+    </w:lvl>
+    <w:lvl w:ilvl="3" w:tplc="0409000F" w:tentative="1">
+      <w:start w:val="1"/>
+      <w:numFmt w:val="decimal"/>
+      <w:lvlText w:val="%4."/>
+      <w:lvlJc w:val="left"/>
+      <w:pPr>
+        <w:ind w:left="2880" w:hanging="360"/>
+      </w:pPr>
+    </w:lvl>
+    <w:lvl w:ilvl="4" w:tplc="04090019" w:tentative="1">
+      <w:start w:val="1"/>
+      <w:numFmt w:val="lowerLetter"/>
+      <w:lvlText w:val="%5."/>
+      <w:lvlJc w:val="left"/>
+      <w:pPr>
+        <w:ind w:left="3600" w:hanging="360"/>
+      </w:pPr>
+    </w:lvl>
+    <w:lvl w:ilvl="5" w:tplc="0409001B" w:tentative="1">
+      <w:start w:val="1"/>
+      <w:numFmt w:val="lowerRoman"/>
+      <w:lvlText w:val="%6."/>
+      <w:lvlJc w:val="right"/>
+      <w:pPr>
+        <w:ind w:left="4320" w:hanging="180"/>
+      </w:pPr>
+    </w:lvl>
+    <w:lvl w:ilvl="6" w:tplc="0409000F" w:tentative="1">
+      <w:start w:val="1"/>
+      <w:numFmt w:val="decimal"/>
+      <w:lvlText w:val="%7."/>
+      <w:lvlJc w:val="left"/>
+      <w:pPr>
+        <w:ind w:left="5040" w:hanging="360"/>
+      </w:pPr>
+    </w:lvl>
+    <w:lvl w:ilvl="7" w:tplc="04090019" w:tentative="1">
+      <w:start w:val="1"/>
+      <w:numFmt w:val="lowerLetter"/>
+      <w:lvlText w:val="%8."/>
+      <w:lvlJc w:val="left"/>
+      <w:pPr>
+        <w:ind w:left="5760" w:hanging="360"/>
+      </w:pPr>
+    </w:lvl>
+    <w:lvl w:ilvl="8" w:tplc="0409001B" w:tentative="1">
+      <w:start w:val="1"/>
+      <w:numFmt w:val="lowerRoman"/>
+      <w:lvlText w:val="%9."/>
+      <w:lvlJc w:val="right"/>
+      <w:pPr>
+        <w:ind w:left="6480" w:hanging="180"/>
+      </w:pPr>
+    </w:lvl>
+  </w:abstractNum>
+  <w:abstractNum w:abstractNumId="4" w15:restartNumberingAfterBreak="0">
+    <w:nsid w:val="4CF05BDB"/>
+    <w:multiLevelType w:val="hybridMultilevel"/>
+    <w:tmpl w:val="2C8C433C"/>
+    <w:lvl w:ilvl="0" w:tplc="0409000F">
+      <w:start w:val="1"/>
+      <w:numFmt w:val="decimal"/>
+      <w:lvlText w:val="%1."/>
+      <w:lvlJc w:val="left"/>
+      <w:pPr>
+        <w:ind w:left="720" w:hanging="360"/>
+      </w:pPr>
+      <w:rPr>
+        <w:rFonts w:hint="default"/>
+      </w:rPr>
+    </w:lvl>
+    <w:lvl w:ilvl="1" w:tplc="04090019" w:tentative="1">
+      <w:start w:val="1"/>
+      <w:numFmt w:val="lowerLetter"/>
+      <w:lvlText w:val="%2."/>
+      <w:lvlJc w:val="left"/>
+      <w:pPr>
+        <w:ind w:left="1440" w:hanging="360"/>
+      </w:pPr>
+    </w:lvl>
+    <w:lvl w:ilvl="2" w:tplc="0409001B" w:tentative="1">
+      <w:start w:val="1"/>
+      <w:numFmt w:val="lowerRoman"/>
+      <w:lvlText w:val="%3."/>
+      <w:lvlJc w:val="right"/>
+      <w:pPr>
+        <w:ind w:left="2160" w:hanging="180"/>
+      </w:pPr>
+    </w:lvl>
+    <w:lvl w:ilvl="3" w:tplc="0409000F" w:tentative="1">
+      <w:start w:val="1"/>
+      <w:numFmt w:val="decimal"/>
+      <w:lvlText w:val="%4."/>
+      <w:lvlJc w:val="left"/>
+      <w:pPr>
+        <w:ind w:left="2880" w:hanging="360"/>
+      </w:pPr>
+    </w:lvl>
+    <w:lvl w:ilvl="4" w:tplc="04090019" w:tentative="1">
+      <w:start w:val="1"/>
+      <w:numFmt w:val="lowerLetter"/>
+      <w:lvlText w:val="%5."/>
+      <w:lvlJc w:val="left"/>
+      <w:pPr>
+        <w:ind w:left="3600" w:hanging="360"/>
+      </w:pPr>
+    </w:lvl>
+    <w:lvl w:ilvl="5" w:tplc="0409001B" w:tentative="1">
+      <w:start w:val="1"/>
+      <w:numFmt w:val="lowerRoman"/>
+      <w:lvlText w:val="%6."/>
+      <w:lvlJc w:val="right"/>
+      <w:pPr>
+        <w:ind w:left="4320" w:hanging="180"/>
+      </w:pPr>
+    </w:lvl>
+    <w:lvl w:ilvl="6" w:tplc="0409000F" w:tentative="1">
+      <w:start w:val="1"/>
+      <w:numFmt w:val="decimal"/>
+      <w:lvlText w:val="%7."/>
+      <w:lvlJc w:val="left"/>
+      <w:pPr>
+        <w:ind w:left="5040" w:hanging="360"/>
+      </w:pPr>
+    </w:lvl>
+    <w:lvl w:ilvl="7" w:tplc="04090019" w:tentative="1">
+      <w:start w:val="1"/>
+      <w:numFmt w:val="lowerLetter"/>
+      <w:lvlText w:val="%8."/>
+      <w:lvlJc w:val="left"/>
+      <w:pPr>
+        <w:ind w:left="5760" w:hanging="360"/>
+      </w:pPr>
+    </w:lvl>
+    <w:lvl w:ilvl="8" w:tplc="0409001B" w:tentative="1">
+      <w:start w:val="1"/>
+      <w:numFmt w:val="lowerRoman"/>
+      <w:lvlText w:val="%9."/>
+      <w:lvlJc w:val="right"/>
+      <w:pPr>
+        <w:ind w:left="6480" w:hanging="180"/>
+      </w:pPr>
+    </w:lvl>
+  </w:abstractNum>
+  <w:abstractNum w:abstractNumId="5" w15:restartNumberingAfterBreak="0">
     <w:nsid w:val="65355BE4"/>
     <w:multiLevelType w:val="hybridMultilevel"/>
     <w:tmpl w:val="FAEE1DE4"/>
@@ -3953,7 +5271,96 @@
       </w:pPr>
     </w:lvl>
   </w:abstractNum>
-  <w:abstractNum w:abstractNumId="1" w15:restartNumberingAfterBreak="0">
+  <w:abstractNum w:abstractNumId="6" w15:restartNumberingAfterBreak="0">
+    <w:nsid w:val="669362E4"/>
+    <w:multiLevelType w:val="hybridMultilevel"/>
+    <w:tmpl w:val="D518AC90"/>
+    <w:lvl w:ilvl="0" w:tplc="E6B09612">
+      <w:start w:val="1"/>
+      <w:numFmt w:val="decimal"/>
+      <w:lvlText w:val="%1."/>
+      <w:lvlJc w:val="left"/>
+      <w:pPr>
+        <w:ind w:left="630" w:hanging="360"/>
+      </w:pPr>
+      <w:rPr>
+        <w:rFonts w:hint="default"/>
+      </w:rPr>
+    </w:lvl>
+    <w:lvl w:ilvl="1" w:tplc="04090019" w:tentative="1">
+      <w:start w:val="1"/>
+      <w:numFmt w:val="lowerLetter"/>
+      <w:lvlText w:val="%2."/>
+      <w:lvlJc w:val="left"/>
+      <w:pPr>
+        <w:ind w:left="1350" w:hanging="360"/>
+      </w:pPr>
+    </w:lvl>
+    <w:lvl w:ilvl="2" w:tplc="0409001B" w:tentative="1">
+      <w:start w:val="1"/>
+      <w:numFmt w:val="lowerRoman"/>
+      <w:lvlText w:val="%3."/>
+      <w:lvlJc w:val="right"/>
+      <w:pPr>
+        <w:ind w:left="2070" w:hanging="180"/>
+      </w:pPr>
+    </w:lvl>
+    <w:lvl w:ilvl="3" w:tplc="0409000F" w:tentative="1">
+      <w:start w:val="1"/>
+      <w:numFmt w:val="decimal"/>
+      <w:lvlText w:val="%4."/>
+      <w:lvlJc w:val="left"/>
+      <w:pPr>
+        <w:ind w:left="2790" w:hanging="360"/>
+      </w:pPr>
+    </w:lvl>
+    <w:lvl w:ilvl="4" w:tplc="04090019" w:tentative="1">
+      <w:start w:val="1"/>
+      <w:numFmt w:val="lowerLetter"/>
+      <w:lvlText w:val="%5."/>
+      <w:lvlJc w:val="left"/>
+      <w:pPr>
+        <w:ind w:left="3510" w:hanging="360"/>
+      </w:pPr>
+    </w:lvl>
+    <w:lvl w:ilvl="5" w:tplc="0409001B" w:tentative="1">
+      <w:start w:val="1"/>
+      <w:numFmt w:val="lowerRoman"/>
+      <w:lvlText w:val="%6."/>
+      <w:lvlJc w:val="right"/>
+      <w:pPr>
+        <w:ind w:left="4230" w:hanging="180"/>
+      </w:pPr>
+    </w:lvl>
+    <w:lvl w:ilvl="6" w:tplc="0409000F" w:tentative="1">
+      <w:start w:val="1"/>
+      <w:numFmt w:val="decimal"/>
+      <w:lvlText w:val="%7."/>
+      <w:lvlJc w:val="left"/>
+      <w:pPr>
+        <w:ind w:left="4950" w:hanging="360"/>
+      </w:pPr>
+    </w:lvl>
+    <w:lvl w:ilvl="7" w:tplc="04090019" w:tentative="1">
+      <w:start w:val="1"/>
+      <w:numFmt w:val="lowerLetter"/>
+      <w:lvlText w:val="%8."/>
+      <w:lvlJc w:val="left"/>
+      <w:pPr>
+        <w:ind w:left="5670" w:hanging="360"/>
+      </w:pPr>
+    </w:lvl>
+    <w:lvl w:ilvl="8" w:tplc="0409001B" w:tentative="1">
+      <w:start w:val="1"/>
+      <w:numFmt w:val="lowerRoman"/>
+      <w:lvlText w:val="%9."/>
+      <w:lvlJc w:val="right"/>
+      <w:pPr>
+        <w:ind w:left="6390" w:hanging="180"/>
+      </w:pPr>
+    </w:lvl>
+  </w:abstractNum>
+  <w:abstractNum w:abstractNumId="7" w15:restartNumberingAfterBreak="0">
     <w:nsid w:val="672830E8"/>
     <w:multiLevelType w:val="hybridMultilevel"/>
     <w:tmpl w:val="2ECCA00C"/>
@@ -4042,7 +5449,7 @@
       </w:pPr>
     </w:lvl>
   </w:abstractNum>
-  <w:abstractNum w:abstractNumId="2" w15:restartNumberingAfterBreak="0">
+  <w:abstractNum w:abstractNumId="8" w15:restartNumberingAfterBreak="0">
     <w:nsid w:val="6A534792"/>
     <w:multiLevelType w:val="hybridMultilevel"/>
     <w:tmpl w:val="043818D6"/>
@@ -4155,20 +5562,127 @@
       </w:rPr>
     </w:lvl>
   </w:abstractNum>
+  <w:abstractNum w:abstractNumId="9" w15:restartNumberingAfterBreak="0">
+    <w:nsid w:val="78791264"/>
+    <w:multiLevelType w:val="hybridMultilevel"/>
+    <w:tmpl w:val="5C545EC8"/>
+    <w:lvl w:ilvl="0" w:tplc="0409000F">
+      <w:start w:val="1"/>
+      <w:numFmt w:val="decimal"/>
+      <w:lvlText w:val="%1."/>
+      <w:lvlJc w:val="left"/>
+      <w:pPr>
+        <w:ind w:left="720" w:hanging="360"/>
+      </w:pPr>
+    </w:lvl>
+    <w:lvl w:ilvl="1" w:tplc="04090019" w:tentative="1">
+      <w:start w:val="1"/>
+      <w:numFmt w:val="lowerLetter"/>
+      <w:lvlText w:val="%2."/>
+      <w:lvlJc w:val="left"/>
+      <w:pPr>
+        <w:ind w:left="1440" w:hanging="360"/>
+      </w:pPr>
+    </w:lvl>
+    <w:lvl w:ilvl="2" w:tplc="0409001B" w:tentative="1">
+      <w:start w:val="1"/>
+      <w:numFmt w:val="lowerRoman"/>
+      <w:lvlText w:val="%3."/>
+      <w:lvlJc w:val="right"/>
+      <w:pPr>
+        <w:ind w:left="2160" w:hanging="180"/>
+      </w:pPr>
+    </w:lvl>
+    <w:lvl w:ilvl="3" w:tplc="0409000F" w:tentative="1">
+      <w:start w:val="1"/>
+      <w:numFmt w:val="decimal"/>
+      <w:lvlText w:val="%4."/>
+      <w:lvlJc w:val="left"/>
+      <w:pPr>
+        <w:ind w:left="2880" w:hanging="360"/>
+      </w:pPr>
+    </w:lvl>
+    <w:lvl w:ilvl="4" w:tplc="04090019" w:tentative="1">
+      <w:start w:val="1"/>
+      <w:numFmt w:val="lowerLetter"/>
+      <w:lvlText w:val="%5."/>
+      <w:lvlJc w:val="left"/>
+      <w:pPr>
+        <w:ind w:left="3600" w:hanging="360"/>
+      </w:pPr>
+    </w:lvl>
+    <w:lvl w:ilvl="5" w:tplc="0409001B" w:tentative="1">
+      <w:start w:val="1"/>
+      <w:numFmt w:val="lowerRoman"/>
+      <w:lvlText w:val="%6."/>
+      <w:lvlJc w:val="right"/>
+      <w:pPr>
+        <w:ind w:left="4320" w:hanging="180"/>
+      </w:pPr>
+    </w:lvl>
+    <w:lvl w:ilvl="6" w:tplc="0409000F" w:tentative="1">
+      <w:start w:val="1"/>
+      <w:numFmt w:val="decimal"/>
+      <w:lvlText w:val="%7."/>
+      <w:lvlJc w:val="left"/>
+      <w:pPr>
+        <w:ind w:left="5040" w:hanging="360"/>
+      </w:pPr>
+    </w:lvl>
+    <w:lvl w:ilvl="7" w:tplc="04090019" w:tentative="1">
+      <w:start w:val="1"/>
+      <w:numFmt w:val="lowerLetter"/>
+      <w:lvlText w:val="%8."/>
+      <w:lvlJc w:val="left"/>
+      <w:pPr>
+        <w:ind w:left="5760" w:hanging="360"/>
+      </w:pPr>
+    </w:lvl>
+    <w:lvl w:ilvl="8" w:tplc="0409001B" w:tentative="1">
+      <w:start w:val="1"/>
+      <w:numFmt w:val="lowerRoman"/>
+      <w:lvlText w:val="%9."/>
+      <w:lvlJc w:val="right"/>
+      <w:pPr>
+        <w:ind w:left="6480" w:hanging="180"/>
+      </w:pPr>
+    </w:lvl>
+  </w:abstractNum>
   <w:num w:numId="1">
+    <w:abstractNumId w:val="7"/>
+  </w:num>
+  <w:num w:numId="2">
+    <w:abstractNumId w:val="5"/>
+  </w:num>
+  <w:num w:numId="3">
+    <w:abstractNumId w:val="8"/>
+  </w:num>
+  <w:num w:numId="4">
+    <w:abstractNumId w:val="6"/>
+  </w:num>
+  <w:num w:numId="5">
     <w:abstractNumId w:val="1"/>
   </w:num>
-  <w:num w:numId="2">
+  <w:num w:numId="6">
+    <w:abstractNumId w:val="3"/>
+  </w:num>
+  <w:num w:numId="7">
+    <w:abstractNumId w:val="9"/>
+  </w:num>
+  <w:num w:numId="8">
     <w:abstractNumId w:val="0"/>
   </w:num>
-  <w:num w:numId="3">
+  <w:num w:numId="9">
+    <w:abstractNumId w:val="4"/>
+  </w:num>
+  <w:num w:numId="10">
     <w:abstractNumId w:val="2"/>
   </w:num>
 </w:numbering>
 </file>
 
 <file path=word/styles.xml><?xml version="1.0" encoding="utf-8"?>
-<w:styles xmlns:mc="http://schemas.openxmlformats.org/markup-compatibility/2006" xmlns:r="http://schemas.openxmlformats.org/officeDocument/2006/relationships" xmlns:w="http://schemas.openxmlformats.org/wordprocessingml/2006/main" xmlns:w14="http://schemas.microsoft.com/office/word/2010/wordml" xmlns:w15="http://schemas.microsoft.com/office/word/2012/wordml" xmlns:w16cid="http://schemas.microsoft.com/office/word/2016/wordml/cid" xmlns:w16se="http://schemas.microsoft.com/office/word/2015/wordml/symex" mc:Ignorable="w14 w15 w16se w16cid">
+<w:styles xmlns:mc="http://schemas.openxmlformats.org/markup-compatibility/2006" xmlns:r="http://schemas.openxmlformats.org/officeDocument/2006/relationships" xmlns:w="http://schemas.openxmlformats.org/wordprocessingml/2006/main" xmlns:w14="http://schemas.microsoft.com/office/word/2010/wordml" xmlns:w15="http://schemas.microsoft.com/office/word/2012/wordml" xmlns:w16cex="http://schemas.microsoft.com/office/word/2018/wordml/cex" xmlns:w16cid="http://schemas.microsoft.com/office/word/2016/wordml/cid" xmlns:w16="http://schemas.microsoft.com/office/word/2018/wordml" xmlns:w16se="http://schemas.microsoft.com/office/word/2015/wordml/symex" mc:Ignorable="w14 w15 w16se w16cid w16 w16cex">
   <w:docDefaults>
     <w:rPrDefault>
       <w:rPr>
@@ -4899,7 +6413,7 @@
 </file>
 
 <file path=word/glossary/document.xml><?xml version="1.0" encoding="utf-8"?>
-<w:glossaryDocument xmlns:wpc="http://schemas.microsoft.com/office/word/2010/wordprocessingCanvas" xmlns:cx="http://schemas.microsoft.com/office/drawing/2014/chartex" xmlns:cx1="http://schemas.microsoft.com/office/drawing/2015/9/8/chartex" xmlns:cx2="http://schemas.microsoft.com/office/drawing/2015/10/21/chartex" xmlns:cx3="http://schemas.microsoft.com/office/drawing/2016/5/9/chartex" xmlns:cx4="http://schemas.microsoft.com/office/drawing/2016/5/10/chartex" xmlns:cx5="http://schemas.microsoft.com/office/drawing/2016/5/11/chartex" xmlns:cx6="http://schemas.microsoft.com/office/drawing/2016/5/12/chartex" xmlns:cx7="http://schemas.microsoft.com/office/drawing/2016/5/13/chartex" xmlns:cx8="http://schemas.microsoft.com/office/drawing/2016/5/14/chartex" xmlns:mc="http://schemas.openxmlformats.org/markup-compatibility/2006" xmlns:aink="http://schemas.microsoft.com/office/drawing/2016/ink" xmlns:am3d="http://schemas.microsoft.com/office/drawing/2017/model3d" xmlns:o="urn:schemas-microsoft-com:office:office" xmlns:r="http://schemas.openxmlformats.org/officeDocument/2006/relationships" xmlns:m="http://schemas.openxmlformats.org/officeDocument/2006/math" xmlns:v="urn:schemas-microsoft-com:vml" xmlns:wp14="http://schemas.microsoft.com/office/word/2010/wordprocessingDrawing" xmlns:wp="http://schemas.openxmlformats.org/drawingml/2006/wordprocessingDrawing" xmlns:w10="urn:schemas-microsoft-com:office:word" xmlns:w="http://schemas.openxmlformats.org/wordprocessingml/2006/main" xmlns:w14="http://schemas.microsoft.com/office/word/2010/wordml" xmlns:w15="http://schemas.microsoft.com/office/word/2012/wordml" xmlns:w16cid="http://schemas.microsoft.com/office/word/2016/wordml/cid" xmlns:w16se="http://schemas.microsoft.com/office/word/2015/wordml/symex" xmlns:wpg="http://schemas.microsoft.com/office/word/2010/wordprocessingGroup" xmlns:wpi="http://schemas.microsoft.com/office/word/2010/wordprocessingInk" xmlns:wne="http://schemas.microsoft.com/office/word/2006/wordml" xmlns:wps="http://schemas.microsoft.com/office/word/2010/wordprocessingShape" mc:Ignorable="w14 w15 w16se w16cid wp14">
+<w:glossaryDocument xmlns:wpc="http://schemas.microsoft.com/office/word/2010/wordprocessingCanvas" xmlns:cx="http://schemas.microsoft.com/office/drawing/2014/chartex" xmlns:cx1="http://schemas.microsoft.com/office/drawing/2015/9/8/chartex" xmlns:cx2="http://schemas.microsoft.com/office/drawing/2015/10/21/chartex" xmlns:cx3="http://schemas.microsoft.com/office/drawing/2016/5/9/chartex" xmlns:cx4="http://schemas.microsoft.com/office/drawing/2016/5/10/chartex" xmlns:cx5="http://schemas.microsoft.com/office/drawing/2016/5/11/chartex" xmlns:cx6="http://schemas.microsoft.com/office/drawing/2016/5/12/chartex" xmlns:cx7="http://schemas.microsoft.com/office/drawing/2016/5/13/chartex" xmlns:cx8="http://schemas.microsoft.com/office/drawing/2016/5/14/chartex" xmlns:mc="http://schemas.openxmlformats.org/markup-compatibility/2006" xmlns:aink="http://schemas.microsoft.com/office/drawing/2016/ink" xmlns:am3d="http://schemas.microsoft.com/office/drawing/2017/model3d" xmlns:o="urn:schemas-microsoft-com:office:office" xmlns:r="http://schemas.openxmlformats.org/officeDocument/2006/relationships" xmlns:m="http://schemas.openxmlformats.org/officeDocument/2006/math" xmlns:v="urn:schemas-microsoft-com:vml" xmlns:wp14="http://schemas.microsoft.com/office/word/2010/wordprocessingDrawing" xmlns:wp="http://schemas.openxmlformats.org/drawingml/2006/wordprocessingDrawing" xmlns:w10="urn:schemas-microsoft-com:office:word" xmlns:w="http://schemas.openxmlformats.org/wordprocessingml/2006/main" xmlns:w14="http://schemas.microsoft.com/office/word/2010/wordml" xmlns:w15="http://schemas.microsoft.com/office/word/2012/wordml" xmlns:w16cex="http://schemas.microsoft.com/office/word/2018/wordml/cex" xmlns:w16cid="http://schemas.microsoft.com/office/word/2016/wordml/cid" xmlns:w16="http://schemas.microsoft.com/office/word/2018/wordml" xmlns:w16se="http://schemas.microsoft.com/office/word/2015/wordml/symex" xmlns:wpg="http://schemas.microsoft.com/office/word/2010/wordprocessingGroup" xmlns:wpi="http://schemas.microsoft.com/office/word/2010/wordprocessingInk" xmlns:wne="http://schemas.microsoft.com/office/word/2006/wordml" xmlns:wps="http://schemas.microsoft.com/office/word/2010/wordprocessingShape" mc:Ignorable="w14 w15 w16se w16cid w16 w16cex wp14">
   <w:docParts>
     <w:docPart>
       <w:docPartPr>
@@ -4955,613 +6469,6 @@
     </w:docPart>
     <w:docPart>
       <w:docPartPr>
-        <w:name w:val="5FEEDAA24D559F41BCA6C1707F0774AA"/>
-        <w:category>
-          <w:name w:val="General"/>
-          <w:gallery w:val="placeholder"/>
-        </w:category>
-        <w:types>
-          <w:type w:val="bbPlcHdr"/>
-        </w:types>
-        <w:behaviors>
-          <w:behavior w:val="content"/>
-        </w:behaviors>
-        <w:guid w:val="{34019B23-13C9-924D-B040-34DF3BD12E25}"/>
-      </w:docPartPr>
-      <w:docPartBody>
-        <w:p>
-          <w:pPr>
-            <w:pStyle w:val="5FEEDAA24D559F41BCA6C1707F0774AA"/>
-          </w:pPr>
-          <w:r>
-            <w:t>[</w:t>
-          </w:r>
-          <w:r>
-            <w:rPr>
-              <w:rStyle w:val="PlaceholderText"/>
-            </w:rPr>
-            <w:t>9:00 a.m. to 5:00 p.m.]</w:t>
-          </w:r>
-        </w:p>
-      </w:docPartBody>
-    </w:docPart>
-    <w:docPart>
-      <w:docPartPr>
-        <w:name w:val="9BD68C8B9904B0449D397D07D14AAFF1"/>
-        <w:category>
-          <w:name w:val="General"/>
-          <w:gallery w:val="placeholder"/>
-        </w:category>
-        <w:types>
-          <w:type w:val="bbPlcHdr"/>
-        </w:types>
-        <w:behaviors>
-          <w:behavior w:val="content"/>
-        </w:behaviors>
-        <w:guid w:val="{94ADDB9E-E9C0-1942-8B5C-06594F1AD342}"/>
-      </w:docPartPr>
-      <w:docPartBody>
-        <w:p>
-          <w:pPr>
-            <w:pStyle w:val="9BD68C8B9904B0449D397D07D14AAFF1"/>
-          </w:pPr>
-          <w:r>
-            <w:t>[</w:t>
-          </w:r>
-          <w:r>
-            <w:rPr>
-              <w:rStyle w:val="PlaceholderText"/>
-            </w:rPr>
-            <w:t>Attendee list]</w:t>
-          </w:r>
-        </w:p>
-      </w:docPartBody>
-    </w:docPart>
-    <w:docPart>
-      <w:docPartPr>
-        <w:name w:val="B6EA418E1A86A144A8932CC7346935C8"/>
-        <w:category>
-          <w:name w:val="General"/>
-          <w:gallery w:val="placeholder"/>
-        </w:category>
-        <w:types>
-          <w:type w:val="bbPlcHdr"/>
-        </w:types>
-        <w:behaviors>
-          <w:behavior w:val="content"/>
-        </w:behaviors>
-        <w:guid w:val="{2ECC8D8F-1893-9146-AFF2-1873B3742377}"/>
-      </w:docPartPr>
-      <w:docPartBody>
-        <w:p>
-          <w:pPr>
-            <w:pStyle w:val="B6EA418E1A86A144A8932CC7346935C8"/>
-          </w:pPr>
-          <w:r>
-            <w:t>[</w:t>
-          </w:r>
-          <w:r>
-            <w:rPr>
-              <w:rStyle w:val="PlaceholderText"/>
-            </w:rPr>
-            <w:t>9 a.m. – 10 a.m.]</w:t>
-          </w:r>
-        </w:p>
-      </w:docPartBody>
-    </w:docPart>
-    <w:docPart>
-      <w:docPartPr>
-        <w:name w:val="7DE1262DDF7AF641AF0CF95B13D7752E"/>
-        <w:category>
-          <w:name w:val="General"/>
-          <w:gallery w:val="placeholder"/>
-        </w:category>
-        <w:types>
-          <w:type w:val="bbPlcHdr"/>
-        </w:types>
-        <w:behaviors>
-          <w:behavior w:val="content"/>
-        </w:behaviors>
-        <w:guid w:val="{9C58923B-C5BA-794F-8B23-F8026230B184}"/>
-      </w:docPartPr>
-      <w:docPartBody>
-        <w:p>
-          <w:pPr>
-            <w:pStyle w:val="7DE1262DDF7AF641AF0CF95B13D7752E"/>
-          </w:pPr>
-          <w:r>
-            <w:t>[Introduction]</w:t>
-          </w:r>
-        </w:p>
-      </w:docPartBody>
-    </w:docPart>
-    <w:docPart>
-      <w:docPartPr>
-        <w:name w:val="5D9BF5DF7C10B34893F3CCF82E4F0A89"/>
-        <w:category>
-          <w:name w:val="General"/>
-          <w:gallery w:val="placeholder"/>
-        </w:category>
-        <w:types>
-          <w:type w:val="bbPlcHdr"/>
-        </w:types>
-        <w:behaviors>
-          <w:behavior w:val="content"/>
-        </w:behaviors>
-        <w:guid w:val="{0351B90D-57DC-BB45-A2A6-118AAAF47357}"/>
-      </w:docPartPr>
-      <w:docPartBody>
-        <w:p>
-          <w:pPr>
-            <w:pStyle w:val="Event"/>
-          </w:pPr>
-          <w:r>
-            <w:t>[Continental breakfast]</w:t>
-          </w:r>
-        </w:p>
-        <w:p>
-          <w:pPr>
-            <w:pStyle w:val="5D9BF5DF7C10B34893F3CCF82E4F0A89"/>
-          </w:pPr>
-          <w:r>
-            <w:t>[Welcome: Kari Hensien]</w:t>
-          </w:r>
-        </w:p>
-      </w:docPartBody>
-    </w:docPart>
-    <w:docPart>
-      <w:docPartPr>
-        <w:name w:val="95654DE54A229840B63940F7CC60E280"/>
-        <w:category>
-          <w:name w:val="General"/>
-          <w:gallery w:val="placeholder"/>
-        </w:category>
-        <w:types>
-          <w:type w:val="bbPlcHdr"/>
-        </w:types>
-        <w:behaviors>
-          <w:behavior w:val="content"/>
-        </w:behaviors>
-        <w:guid w:val="{675ABAC5-2862-9D48-B45A-C02800FADB5B}"/>
-      </w:docPartPr>
-      <w:docPartBody>
-        <w:p>
-          <w:pPr>
-            <w:pStyle w:val="95654DE54A229840B63940F7CC60E280"/>
-          </w:pPr>
-          <w:r>
-            <w:t>[Rainier Room]</w:t>
-          </w:r>
-        </w:p>
-      </w:docPartBody>
-    </w:docPart>
-    <w:docPart>
-      <w:docPartPr>
-        <w:name w:val="D1157ABE56D4574ABC660F21D954B5B9"/>
-        <w:category>
-          <w:name w:val="General"/>
-          <w:gallery w:val="placeholder"/>
-        </w:category>
-        <w:types>
-          <w:type w:val="bbPlcHdr"/>
-        </w:types>
-        <w:behaviors>
-          <w:behavior w:val="content"/>
-        </w:behaviors>
-        <w:guid w:val="{B5A9A346-86F2-A842-BC77-D211B340C36E}"/>
-      </w:docPartPr>
-      <w:docPartBody>
-        <w:p>
-          <w:pPr>
-            <w:pStyle w:val="D1157ABE56D4574ABC660F21D954B5B9"/>
-          </w:pPr>
-          <w:r>
-            <w:t>[</w:t>
-          </w:r>
-          <w:r>
-            <w:rPr>
-              <w:rStyle w:val="PlaceholderText"/>
-            </w:rPr>
-            <w:t>10 a.m. – noon]</w:t>
-          </w:r>
-        </w:p>
-      </w:docPartBody>
-    </w:docPart>
-    <w:docPart>
-      <w:docPartPr>
-        <w:name w:val="DB97055AF4D4BE448A365A7DF45935C2"/>
-        <w:category>
-          <w:name w:val="General"/>
-          <w:gallery w:val="placeholder"/>
-        </w:category>
-        <w:types>
-          <w:type w:val="bbPlcHdr"/>
-        </w:types>
-        <w:behaviors>
-          <w:behavior w:val="content"/>
-        </w:behaviors>
-        <w:guid w:val="{842FB0B5-60D7-024B-B317-C77AAA7CD04D}"/>
-      </w:docPartPr>
-      <w:docPartBody>
-        <w:p>
-          <w:pPr>
-            <w:pStyle w:val="DB97055AF4D4BE448A365A7DF45935C2"/>
-          </w:pPr>
-          <w:r>
-            <w:t>[Demos]</w:t>
-          </w:r>
-        </w:p>
-      </w:docPartBody>
-    </w:docPart>
-    <w:docPart>
-      <w:docPartPr>
-        <w:name w:val="E43EF15711AF5A488C8230B90117C855"/>
-        <w:category>
-          <w:name w:val="General"/>
-          <w:gallery w:val="placeholder"/>
-        </w:category>
-        <w:types>
-          <w:type w:val="bbPlcHdr"/>
-        </w:types>
-        <w:behaviors>
-          <w:behavior w:val="content"/>
-        </w:behaviors>
-        <w:guid w:val="{D7CF078C-024B-9D41-BAFE-DAA6CD7151F0}"/>
-      </w:docPartPr>
-      <w:docPartBody>
-        <w:p>
-          <w:pPr>
-            <w:pStyle w:val="Event"/>
-          </w:pPr>
-          <w:r>
-            <w:t>[New product line: Jane Clayton]</w:t>
-          </w:r>
-        </w:p>
-        <w:p>
-          <w:pPr>
-            <w:pStyle w:val="E43EF15711AF5A488C8230B90117C855"/>
-          </w:pPr>
-          <w:r>
-            <w:t>[Sales techniques: Jeff D. Henshaw]</w:t>
-          </w:r>
-        </w:p>
-      </w:docPartBody>
-    </w:docPart>
-    <w:docPart>
-      <w:docPartPr>
-        <w:name w:val="C6DE7EB5197C3B41B1B28B8F4948DA81"/>
-        <w:category>
-          <w:name w:val="General"/>
-          <w:gallery w:val="placeholder"/>
-        </w:category>
-        <w:types>
-          <w:type w:val="bbPlcHdr"/>
-        </w:types>
-        <w:behaviors>
-          <w:behavior w:val="content"/>
-        </w:behaviors>
-        <w:guid w:val="{F6C3B5D6-0C51-5841-AF88-1B280D7A9391}"/>
-      </w:docPartPr>
-      <w:docPartBody>
-        <w:p>
-          <w:pPr>
-            <w:pStyle w:val="Event"/>
-            <w:rPr>
-              <w:rStyle w:val="PlaceholderText"/>
-            </w:rPr>
-          </w:pPr>
-          <w:r>
-            <w:t>[</w:t>
-          </w:r>
-          <w:r>
-            <w:rPr>
-              <w:rStyle w:val="PlaceholderText"/>
-            </w:rPr>
-            <w:t>Snoqualmie Room]</w:t>
-          </w:r>
-        </w:p>
-        <w:p>
-          <w:pPr>
-            <w:pStyle w:val="C6DE7EB5197C3B41B1B28B8F4948DA81"/>
-          </w:pPr>
-          <w:r>
-            <w:rPr>
-              <w:rStyle w:val="PlaceholderText"/>
-            </w:rPr>
-            <w:t>[Rainier Room]</w:t>
-          </w:r>
-        </w:p>
-      </w:docPartBody>
-    </w:docPart>
-    <w:docPart>
-      <w:docPartPr>
-        <w:name w:val="55B1A2B83DF34A4CAB86B083BB60A478"/>
-        <w:category>
-          <w:name w:val="General"/>
-          <w:gallery w:val="placeholder"/>
-        </w:category>
-        <w:types>
-          <w:type w:val="bbPlcHdr"/>
-        </w:types>
-        <w:behaviors>
-          <w:behavior w:val="content"/>
-        </w:behaviors>
-        <w:guid w:val="{0DD24106-BE2F-CA4D-BB14-3CCCE84FBD0D}"/>
-      </w:docPartPr>
-      <w:docPartBody>
-        <w:p>
-          <w:pPr>
-            <w:pStyle w:val="55B1A2B83DF34A4CAB86B083BB60A478"/>
-          </w:pPr>
-          <w:r>
-            <w:t>[</w:t>
-          </w:r>
-          <w:r>
-            <w:rPr>
-              <w:rStyle w:val="PlaceholderText"/>
-            </w:rPr>
-            <w:t>Noon – 4 p.m.]</w:t>
-          </w:r>
-        </w:p>
-      </w:docPartBody>
-    </w:docPart>
-    <w:docPart>
-      <w:docPartPr>
-        <w:name w:val="83CF30399EF1EC469A7FF74311D1E085"/>
-        <w:category>
-          <w:name w:val="General"/>
-          <w:gallery w:val="placeholder"/>
-        </w:category>
-        <w:types>
-          <w:type w:val="bbPlcHdr"/>
-        </w:types>
-        <w:behaviors>
-          <w:behavior w:val="content"/>
-        </w:behaviors>
-        <w:guid w:val="{4C938F53-097E-BB41-8358-BDFFB891F21D}"/>
-      </w:docPartPr>
-      <w:docPartBody>
-        <w:p>
-          <w:pPr>
-            <w:pStyle w:val="83CF30399EF1EC469A7FF74311D1E085"/>
-          </w:pPr>
-          <w:r>
-            <w:t>[Working groups]</w:t>
-          </w:r>
-        </w:p>
-      </w:docPartBody>
-    </w:docPart>
-    <w:docPart>
-      <w:docPartPr>
-        <w:name w:val="F0A537205BB5B649825A3EF6CF906C24"/>
-        <w:category>
-          <w:name w:val="General"/>
-          <w:gallery w:val="placeholder"/>
-        </w:category>
-        <w:types>
-          <w:type w:val="bbPlcHdr"/>
-        </w:types>
-        <w:behaviors>
-          <w:behavior w:val="content"/>
-        </w:behaviors>
-        <w:guid w:val="{C329A5D7-57BE-624C-B922-9D33AB20EB49}"/>
-      </w:docPartPr>
-      <w:docPartBody>
-        <w:p>
-          <w:pPr>
-            <w:pStyle w:val="Event"/>
-          </w:pPr>
-          <w:r>
-            <w:t>[Group A: Product planning]</w:t>
-          </w:r>
-        </w:p>
-        <w:p>
-          <w:pPr>
-            <w:pStyle w:val="Event"/>
-          </w:pPr>
-          <w:r>
-            <w:t>[Group B: Product development]</w:t>
-          </w:r>
-        </w:p>
-        <w:p>
-          <w:pPr>
-            <w:pStyle w:val="F0A537205BB5B649825A3EF6CF906C24"/>
-          </w:pPr>
-          <w:r>
-            <w:t xml:space="preserve">[Group C: Product marketing] </w:t>
-          </w:r>
-        </w:p>
-      </w:docPartBody>
-    </w:docPart>
-    <w:docPart>
-      <w:docPartPr>
-        <w:name w:val="54DF08C84675C24A81A734192E59467E"/>
-        <w:category>
-          <w:name w:val="General"/>
-          <w:gallery w:val="placeholder"/>
-        </w:category>
-        <w:types>
-          <w:type w:val="bbPlcHdr"/>
-        </w:types>
-        <w:behaviors>
-          <w:behavior w:val="content"/>
-        </w:behaviors>
-        <w:guid w:val="{BC25F272-959C-8A4A-AD97-5C1BC39714B7}"/>
-      </w:docPartPr>
-      <w:docPartBody>
-        <w:p>
-          <w:pPr>
-            <w:pStyle w:val="Event"/>
-          </w:pPr>
-          <w:r>
-            <w:t>[Snoqualmie Room]</w:t>
-          </w:r>
-        </w:p>
-        <w:p>
-          <w:pPr>
-            <w:pStyle w:val="Event"/>
-          </w:pPr>
-          <w:r>
-            <w:t>[Rainier Room]</w:t>
-          </w:r>
-        </w:p>
-        <w:p>
-          <w:pPr>
-            <w:pStyle w:val="54DF08C84675C24A81A734192E59467E"/>
-          </w:pPr>
-          <w:r>
-            <w:t>[Tacoma Room]</w:t>
-          </w:r>
-        </w:p>
-      </w:docPartBody>
-    </w:docPart>
-    <w:docPart>
-      <w:docPartPr>
-        <w:name w:val="4512048CEE102B438CB6EB6CB81543F5"/>
-        <w:category>
-          <w:name w:val="General"/>
-          <w:gallery w:val="placeholder"/>
-        </w:category>
-        <w:types>
-          <w:type w:val="bbPlcHdr"/>
-        </w:types>
-        <w:behaviors>
-          <w:behavior w:val="content"/>
-        </w:behaviors>
-        <w:guid w:val="{1ABAA327-C23D-DA41-B621-45391FA43DCE}"/>
-      </w:docPartPr>
-      <w:docPartBody>
-        <w:p>
-          <w:pPr>
-            <w:pStyle w:val="4512048CEE102B438CB6EB6CB81543F5"/>
-          </w:pPr>
-          <w:r>
-            <w:rPr>
-              <w:rStyle w:val="PlaceholderText"/>
-            </w:rPr>
-            <w:t>[4 p.m. – 5 p.m.]</w:t>
-          </w:r>
-        </w:p>
-      </w:docPartBody>
-    </w:docPart>
-    <w:docPart>
-      <w:docPartPr>
-        <w:name w:val="8E59D686CEDE254E986F5C7537C5E447"/>
-        <w:category>
-          <w:name w:val="General"/>
-          <w:gallery w:val="placeholder"/>
-        </w:category>
-        <w:types>
-          <w:type w:val="bbPlcHdr"/>
-        </w:types>
-        <w:behaviors>
-          <w:behavior w:val="content"/>
-        </w:behaviors>
-        <w:guid w:val="{10977415-4465-454E-9FD7-BCFE119ED7B0}"/>
-      </w:docPartPr>
-      <w:docPartBody>
-        <w:p>
-          <w:pPr>
-            <w:pStyle w:val="8E59D686CEDE254E986F5C7537C5E447"/>
-          </w:pPr>
-          <w:r>
-            <w:t>[Wrap-up]</w:t>
-          </w:r>
-        </w:p>
-      </w:docPartBody>
-    </w:docPart>
-    <w:docPart>
-      <w:docPartPr>
-        <w:name w:val="C62527777FEF344A8FDA5E904D81CEF1"/>
-        <w:category>
-          <w:name w:val="General"/>
-          <w:gallery w:val="placeholder"/>
-        </w:category>
-        <w:types>
-          <w:type w:val="bbPlcHdr"/>
-        </w:types>
-        <w:behaviors>
-          <w:behavior w:val="content"/>
-        </w:behaviors>
-        <w:guid w:val="{62B13D01-E7AD-9146-86AF-A102C7319406}"/>
-      </w:docPartPr>
-      <w:docPartBody>
-        <w:p>
-          <w:pPr>
-            <w:pStyle w:val="C62527777FEF344A8FDA5E904D81CEF1"/>
-          </w:pPr>
-          <w:r>
-            <w:t>[Q&amp;A panel: All speakers]</w:t>
-          </w:r>
-        </w:p>
-      </w:docPartBody>
-    </w:docPart>
-    <w:docPart>
-      <w:docPartPr>
-        <w:name w:val="D204E14D1F6C2E449E2D68261693D3B7"/>
-        <w:category>
-          <w:name w:val="General"/>
-          <w:gallery w:val="placeholder"/>
-        </w:category>
-        <w:types>
-          <w:type w:val="bbPlcHdr"/>
-        </w:types>
-        <w:behaviors>
-          <w:behavior w:val="content"/>
-        </w:behaviors>
-        <w:guid w:val="{DEA328C3-52D6-3B49-B4BA-A47EEE1FDC70}"/>
-      </w:docPartPr>
-      <w:docPartBody>
-        <w:p>
-          <w:pPr>
-            <w:pStyle w:val="D204E14D1F6C2E449E2D68261693D3B7"/>
-          </w:pPr>
-          <w:r>
-            <w:t>[</w:t>
-          </w:r>
-          <w:r>
-            <w:rPr>
-              <w:rStyle w:val="PlaceholderText"/>
-            </w:rPr>
-            <w:t>Rainier Room]</w:t>
-          </w:r>
-        </w:p>
-      </w:docPartBody>
-    </w:docPart>
-    <w:docPart>
-      <w:docPartPr>
-        <w:name w:val="DE60B3B29575EE418E6E1280624C9A7E"/>
-        <w:category>
-          <w:name w:val="General"/>
-          <w:gallery w:val="placeholder"/>
-        </w:category>
-        <w:types>
-          <w:type w:val="bbPlcHdr"/>
-        </w:types>
-        <w:behaviors>
-          <w:behavior w:val="content"/>
-        </w:behaviors>
-        <w:guid w:val="{396A2A79-E6A8-174E-8451-2C857C6C64B8}"/>
-      </w:docPartPr>
-      <w:docPartBody>
-        <w:p>
-          <w:pPr>
-            <w:pStyle w:val="DE60B3B29575EE418E6E1280624C9A7E"/>
-          </w:pPr>
-          <w:r>
-            <w:t>[</w:t>
-          </w:r>
-          <w:r>
-            <w:rPr>
-              <w:rStyle w:val="PlaceholderText"/>
-            </w:rPr>
-            <w:t>Add any additional instructions, comments, or directions in this section.]</w:t>
-          </w:r>
-        </w:p>
-      </w:docPartBody>
-    </w:docPart>
-    <w:docPart>
-      <w:docPartPr>
         <w:name w:val="2E690B270E03334AB02CCE4A59A3A58F"/>
         <w:category>
           <w:name w:val="General"/>
@@ -5588,7 +6495,7 @@
     </w:docPart>
     <w:docPart>
       <w:docPartPr>
-        <w:name w:val="DA83C3F7D56AAF498DAF3C3AA22F95A3"/>
+        <w:name w:val="9ED407450DEF364481B8E5214BDBF885"/>
         <w:category>
           <w:name w:val="General"/>
           <w:gallery w:val="placeholder"/>
@@ -5599,28 +6506,22 @@
         <w:behaviors>
           <w:behavior w:val="content"/>
         </w:behaviors>
-        <w:guid w:val="{4A61B5BC-7B20-A44F-9C2A-CC498F55532D}"/>
+        <w:guid w:val="{02CEE668-7C73-1F43-9645-C58CFE10A8BA}"/>
       </w:docPartPr>
       <w:docPartBody>
         <w:p>
           <w:pPr>
-            <w:pStyle w:val="DA83C3F7D56AAF498DAF3C3AA22F95A3"/>
+            <w:pStyle w:val="9ED407450DEF364481B8E5214BDBF885"/>
           </w:pPr>
           <w:r>
-            <w:t>[</w:t>
-          </w:r>
-          <w:r>
-            <w:rPr>
-              <w:rStyle w:val="PlaceholderText"/>
-            </w:rPr>
-            <w:t>9:00 a.m. to 5:00 p.m.]</w:t>
+            <w:t>[Pick the date]</w:t>
           </w:r>
         </w:p>
       </w:docPartBody>
     </w:docPart>
     <w:docPart>
       <w:docPartPr>
-        <w:name w:val="3A0BD10265C1A3459906E0E6167ED466"/>
+        <w:name w:val="0B46293D76C3894A8CD70F137F2466A0"/>
         <w:category>
           <w:name w:val="General"/>
           <w:gallery w:val="placeholder"/>
@@ -5631,564 +6532,15 @@
         <w:behaviors>
           <w:behavior w:val="content"/>
         </w:behaviors>
-        <w:guid w:val="{25E1BD72-E3A6-0149-81C9-816F848928EA}"/>
+        <w:guid w:val="{E6E437EF-17A8-8548-959F-42C89A359F5D}"/>
       </w:docPartPr>
       <w:docPartBody>
         <w:p>
           <w:pPr>
-            <w:pStyle w:val="3A0BD10265C1A3459906E0E6167ED466"/>
+            <w:pStyle w:val="0B46293D76C3894A8CD70F137F2466A0"/>
           </w:pPr>
           <w:r>
-            <w:t>[</w:t>
-          </w:r>
-          <w:r>
-            <w:rPr>
-              <w:rStyle w:val="PlaceholderText"/>
-            </w:rPr>
-            <w:t>Attendee list]</w:t>
-          </w:r>
-        </w:p>
-      </w:docPartBody>
-    </w:docPart>
-    <w:docPart>
-      <w:docPartPr>
-        <w:name w:val="89B0ADFDA8D1AD4492C3E147905D3109"/>
-        <w:category>
-          <w:name w:val="General"/>
-          <w:gallery w:val="placeholder"/>
-        </w:category>
-        <w:types>
-          <w:type w:val="bbPlcHdr"/>
-        </w:types>
-        <w:behaviors>
-          <w:behavior w:val="content"/>
-        </w:behaviors>
-        <w:guid w:val="{5DEAEAA5-27B7-DD4F-945A-69A4BF6566D4}"/>
-      </w:docPartPr>
-      <w:docPartBody>
-        <w:p>
-          <w:pPr>
-            <w:pStyle w:val="89B0ADFDA8D1AD4492C3E147905D3109"/>
-          </w:pPr>
-          <w:r>
-            <w:t>[</w:t>
-          </w:r>
-          <w:r>
-            <w:rPr>
-              <w:rStyle w:val="PlaceholderText"/>
-            </w:rPr>
-            <w:t>9 a.m. – 10 a.m.]</w:t>
-          </w:r>
-        </w:p>
-      </w:docPartBody>
-    </w:docPart>
-    <w:docPart>
-      <w:docPartPr>
-        <w:name w:val="122508EF5EA76B4B84D82F874F636D71"/>
-        <w:category>
-          <w:name w:val="General"/>
-          <w:gallery w:val="placeholder"/>
-        </w:category>
-        <w:types>
-          <w:type w:val="bbPlcHdr"/>
-        </w:types>
-        <w:behaviors>
-          <w:behavior w:val="content"/>
-        </w:behaviors>
-        <w:guid w:val="{8B7C2F4C-F784-4B4C-931A-BDDC9900D059}"/>
-      </w:docPartPr>
-      <w:docPartBody>
-        <w:p>
-          <w:pPr>
-            <w:pStyle w:val="122508EF5EA76B4B84D82F874F636D71"/>
-          </w:pPr>
-          <w:r>
-            <w:t>[Introduction]</w:t>
-          </w:r>
-        </w:p>
-      </w:docPartBody>
-    </w:docPart>
-    <w:docPart>
-      <w:docPartPr>
-        <w:name w:val="3D998322BD5C9C4CA3A08517CC2CB7DD"/>
-        <w:category>
-          <w:name w:val="General"/>
-          <w:gallery w:val="placeholder"/>
-        </w:category>
-        <w:types>
-          <w:type w:val="bbPlcHdr"/>
-        </w:types>
-        <w:behaviors>
-          <w:behavior w:val="content"/>
-        </w:behaviors>
-        <w:guid w:val="{5C4B73FD-4D1D-1A47-AEAD-83F563348E03}"/>
-      </w:docPartPr>
-      <w:docPartBody>
-        <w:p>
-          <w:pPr>
-            <w:pStyle w:val="Event"/>
-          </w:pPr>
-          <w:r>
-            <w:t>[Continental breakfast]</w:t>
-          </w:r>
-        </w:p>
-        <w:p>
-          <w:pPr>
-            <w:pStyle w:val="3D998322BD5C9C4CA3A08517CC2CB7DD"/>
-          </w:pPr>
-          <w:r>
-            <w:t>[Welcome: Kari Hensien]</w:t>
-          </w:r>
-        </w:p>
-      </w:docPartBody>
-    </w:docPart>
-    <w:docPart>
-      <w:docPartPr>
-        <w:name w:val="2DDF5421C11F354CB583C77D12E2C0DC"/>
-        <w:category>
-          <w:name w:val="General"/>
-          <w:gallery w:val="placeholder"/>
-        </w:category>
-        <w:types>
-          <w:type w:val="bbPlcHdr"/>
-        </w:types>
-        <w:behaviors>
-          <w:behavior w:val="content"/>
-        </w:behaviors>
-        <w:guid w:val="{ABC98831-83F8-7342-89F2-42EB57B0CFD7}"/>
-      </w:docPartPr>
-      <w:docPartBody>
-        <w:p>
-          <w:pPr>
-            <w:pStyle w:val="2DDF5421C11F354CB583C77D12E2C0DC"/>
-          </w:pPr>
-          <w:r>
-            <w:t>[Rainier Room]</w:t>
-          </w:r>
-        </w:p>
-      </w:docPartBody>
-    </w:docPart>
-    <w:docPart>
-      <w:docPartPr>
-        <w:name w:val="1C4F6C9FC77AFC40B420250A9D956821"/>
-        <w:category>
-          <w:name w:val="General"/>
-          <w:gallery w:val="placeholder"/>
-        </w:category>
-        <w:types>
-          <w:type w:val="bbPlcHdr"/>
-        </w:types>
-        <w:behaviors>
-          <w:behavior w:val="content"/>
-        </w:behaviors>
-        <w:guid w:val="{0D60FA2C-1462-4B4D-81D2-D962358FBEBD}"/>
-      </w:docPartPr>
-      <w:docPartBody>
-        <w:p>
-          <w:pPr>
-            <w:pStyle w:val="1C4F6C9FC77AFC40B420250A9D956821"/>
-          </w:pPr>
-          <w:r>
-            <w:t>[</w:t>
-          </w:r>
-          <w:r>
-            <w:rPr>
-              <w:rStyle w:val="PlaceholderText"/>
-            </w:rPr>
-            <w:t>10 a.m. – noon]</w:t>
-          </w:r>
-        </w:p>
-      </w:docPartBody>
-    </w:docPart>
-    <w:docPart>
-      <w:docPartPr>
-        <w:name w:val="4B1229022444014BABB42709EE766BB1"/>
-        <w:category>
-          <w:name w:val="General"/>
-          <w:gallery w:val="placeholder"/>
-        </w:category>
-        <w:types>
-          <w:type w:val="bbPlcHdr"/>
-        </w:types>
-        <w:behaviors>
-          <w:behavior w:val="content"/>
-        </w:behaviors>
-        <w:guid w:val="{213ED29D-F767-BC4B-874D-4FDB62BF3B54}"/>
-      </w:docPartPr>
-      <w:docPartBody>
-        <w:p>
-          <w:pPr>
-            <w:pStyle w:val="4B1229022444014BABB42709EE766BB1"/>
-          </w:pPr>
-          <w:r>
-            <w:t>[Demos]</w:t>
-          </w:r>
-        </w:p>
-      </w:docPartBody>
-    </w:docPart>
-    <w:docPart>
-      <w:docPartPr>
-        <w:name w:val="7DCC3873C07CE641B619F8E30A3A39B8"/>
-        <w:category>
-          <w:name w:val="General"/>
-          <w:gallery w:val="placeholder"/>
-        </w:category>
-        <w:types>
-          <w:type w:val="bbPlcHdr"/>
-        </w:types>
-        <w:behaviors>
-          <w:behavior w:val="content"/>
-        </w:behaviors>
-        <w:guid w:val="{3A05B59D-E0FB-4B4D-8004-BA1B34E1A886}"/>
-      </w:docPartPr>
-      <w:docPartBody>
-        <w:p>
-          <w:pPr>
-            <w:pStyle w:val="Event"/>
-          </w:pPr>
-          <w:r>
-            <w:t>[New product line: Jane Clayton]</w:t>
-          </w:r>
-        </w:p>
-        <w:p>
-          <w:pPr>
-            <w:pStyle w:val="7DCC3873C07CE641B619F8E30A3A39B8"/>
-          </w:pPr>
-          <w:r>
-            <w:t>[Sales techniques: Jeff D. Henshaw]</w:t>
-          </w:r>
-        </w:p>
-      </w:docPartBody>
-    </w:docPart>
-    <w:docPart>
-      <w:docPartPr>
-        <w:name w:val="9CEDBBD89ECC0B4C8570D0BA8FDBB72E"/>
-        <w:category>
-          <w:name w:val="General"/>
-          <w:gallery w:val="placeholder"/>
-        </w:category>
-        <w:types>
-          <w:type w:val="bbPlcHdr"/>
-        </w:types>
-        <w:behaviors>
-          <w:behavior w:val="content"/>
-        </w:behaviors>
-        <w:guid w:val="{709AC29F-FF08-F248-B098-3E26951CC9CF}"/>
-      </w:docPartPr>
-      <w:docPartBody>
-        <w:p>
-          <w:pPr>
-            <w:pStyle w:val="Event"/>
-            <w:rPr>
-              <w:rStyle w:val="PlaceholderText"/>
-            </w:rPr>
-          </w:pPr>
-          <w:r>
-            <w:t>[</w:t>
-          </w:r>
-          <w:r>
-            <w:rPr>
-              <w:rStyle w:val="PlaceholderText"/>
-            </w:rPr>
-            <w:t>Snoqualmie Room]</w:t>
-          </w:r>
-        </w:p>
-        <w:p>
-          <w:pPr>
-            <w:pStyle w:val="9CEDBBD89ECC0B4C8570D0BA8FDBB72E"/>
-          </w:pPr>
-          <w:r>
-            <w:rPr>
-              <w:rStyle w:val="PlaceholderText"/>
-            </w:rPr>
-            <w:t>[Rainier Room]</w:t>
-          </w:r>
-        </w:p>
-      </w:docPartBody>
-    </w:docPart>
-    <w:docPart>
-      <w:docPartPr>
-        <w:name w:val="FC70355AAABBD043B7432DE0F27BF7B7"/>
-        <w:category>
-          <w:name w:val="General"/>
-          <w:gallery w:val="placeholder"/>
-        </w:category>
-        <w:types>
-          <w:type w:val="bbPlcHdr"/>
-        </w:types>
-        <w:behaviors>
-          <w:behavior w:val="content"/>
-        </w:behaviors>
-        <w:guid w:val="{7923CBDB-D221-F04E-9771-04514069B782}"/>
-      </w:docPartPr>
-      <w:docPartBody>
-        <w:p>
-          <w:pPr>
-            <w:pStyle w:val="FC70355AAABBD043B7432DE0F27BF7B7"/>
-          </w:pPr>
-          <w:r>
-            <w:t>[</w:t>
-          </w:r>
-          <w:r>
-            <w:rPr>
-              <w:rStyle w:val="PlaceholderText"/>
-            </w:rPr>
-            <w:t>Noon – 4 p.m.]</w:t>
-          </w:r>
-        </w:p>
-      </w:docPartBody>
-    </w:docPart>
-    <w:docPart>
-      <w:docPartPr>
-        <w:name w:val="182448CE3AF1394D8449AACD9A6382D3"/>
-        <w:category>
-          <w:name w:val="General"/>
-          <w:gallery w:val="placeholder"/>
-        </w:category>
-        <w:types>
-          <w:type w:val="bbPlcHdr"/>
-        </w:types>
-        <w:behaviors>
-          <w:behavior w:val="content"/>
-        </w:behaviors>
-        <w:guid w:val="{8381F3C7-045C-174C-97F5-2322D68361C5}"/>
-      </w:docPartPr>
-      <w:docPartBody>
-        <w:p>
-          <w:pPr>
-            <w:pStyle w:val="182448CE3AF1394D8449AACD9A6382D3"/>
-          </w:pPr>
-          <w:r>
-            <w:t>[Working groups]</w:t>
-          </w:r>
-        </w:p>
-      </w:docPartBody>
-    </w:docPart>
-    <w:docPart>
-      <w:docPartPr>
-        <w:name w:val="2E16FF4454138D4D86AE8DC3D5039E1B"/>
-        <w:category>
-          <w:name w:val="General"/>
-          <w:gallery w:val="placeholder"/>
-        </w:category>
-        <w:types>
-          <w:type w:val="bbPlcHdr"/>
-        </w:types>
-        <w:behaviors>
-          <w:behavior w:val="content"/>
-        </w:behaviors>
-        <w:guid w:val="{9AB87863-5FDB-6B4C-950F-0E17C6F40274}"/>
-      </w:docPartPr>
-      <w:docPartBody>
-        <w:p>
-          <w:pPr>
-            <w:pStyle w:val="Event"/>
-          </w:pPr>
-          <w:r>
-            <w:t>[Group A: Product planning]</w:t>
-          </w:r>
-        </w:p>
-        <w:p>
-          <w:pPr>
-            <w:pStyle w:val="Event"/>
-          </w:pPr>
-          <w:r>
-            <w:t>[Group B: Product development]</w:t>
-          </w:r>
-        </w:p>
-        <w:p>
-          <w:pPr>
-            <w:pStyle w:val="2E16FF4454138D4D86AE8DC3D5039E1B"/>
-          </w:pPr>
-          <w:r>
-            <w:t xml:space="preserve">[Group C: Product marketing] </w:t>
-          </w:r>
-        </w:p>
-      </w:docPartBody>
-    </w:docPart>
-    <w:docPart>
-      <w:docPartPr>
-        <w:name w:val="B91A701B256D7B49912E4E7AAFF9535D"/>
-        <w:category>
-          <w:name w:val="General"/>
-          <w:gallery w:val="placeholder"/>
-        </w:category>
-        <w:types>
-          <w:type w:val="bbPlcHdr"/>
-        </w:types>
-        <w:behaviors>
-          <w:behavior w:val="content"/>
-        </w:behaviors>
-        <w:guid w:val="{5E083701-80B1-4642-8747-911CBAD1AA80}"/>
-      </w:docPartPr>
-      <w:docPartBody>
-        <w:p>
-          <w:pPr>
-            <w:pStyle w:val="Event"/>
-          </w:pPr>
-          <w:r>
-            <w:t>[Snoqualmie Room]</w:t>
-          </w:r>
-        </w:p>
-        <w:p>
-          <w:pPr>
-            <w:pStyle w:val="Event"/>
-          </w:pPr>
-          <w:r>
-            <w:t>[Rainier Room]</w:t>
-          </w:r>
-        </w:p>
-        <w:p>
-          <w:pPr>
-            <w:pStyle w:val="B91A701B256D7B49912E4E7AAFF9535D"/>
-          </w:pPr>
-          <w:r>
-            <w:t>[Tacoma Room]</w:t>
-          </w:r>
-        </w:p>
-      </w:docPartBody>
-    </w:docPart>
-    <w:docPart>
-      <w:docPartPr>
-        <w:name w:val="2C697E652699ED4BB9A1F6C746D27C27"/>
-        <w:category>
-          <w:name w:val="General"/>
-          <w:gallery w:val="placeholder"/>
-        </w:category>
-        <w:types>
-          <w:type w:val="bbPlcHdr"/>
-        </w:types>
-        <w:behaviors>
-          <w:behavior w:val="content"/>
-        </w:behaviors>
-        <w:guid w:val="{0D6FD946-110A-7545-BADA-EF6703728EE4}"/>
-      </w:docPartPr>
-      <w:docPartBody>
-        <w:p>
-          <w:pPr>
-            <w:pStyle w:val="2C697E652699ED4BB9A1F6C746D27C27"/>
-          </w:pPr>
-          <w:r>
-            <w:rPr>
-              <w:rStyle w:val="PlaceholderText"/>
-            </w:rPr>
-            <w:t>[4 p.m. – 5 p.m.]</w:t>
-          </w:r>
-        </w:p>
-      </w:docPartBody>
-    </w:docPart>
-    <w:docPart>
-      <w:docPartPr>
-        <w:name w:val="946302229D3B5E4DA9EFA001C554D51C"/>
-        <w:category>
-          <w:name w:val="General"/>
-          <w:gallery w:val="placeholder"/>
-        </w:category>
-        <w:types>
-          <w:type w:val="bbPlcHdr"/>
-        </w:types>
-        <w:behaviors>
-          <w:behavior w:val="content"/>
-        </w:behaviors>
-        <w:guid w:val="{009EB664-3495-AD4A-9F04-EA37F5C0C88F}"/>
-      </w:docPartPr>
-      <w:docPartBody>
-        <w:p>
-          <w:pPr>
-            <w:pStyle w:val="946302229D3B5E4DA9EFA001C554D51C"/>
-          </w:pPr>
-          <w:r>
-            <w:t>[Wrap-up]</w:t>
-          </w:r>
-        </w:p>
-      </w:docPartBody>
-    </w:docPart>
-    <w:docPart>
-      <w:docPartPr>
-        <w:name w:val="0A6DCA30F71ADE45BB60F0C76BA0347A"/>
-        <w:category>
-          <w:name w:val="General"/>
-          <w:gallery w:val="placeholder"/>
-        </w:category>
-        <w:types>
-          <w:type w:val="bbPlcHdr"/>
-        </w:types>
-        <w:behaviors>
-          <w:behavior w:val="content"/>
-        </w:behaviors>
-        <w:guid w:val="{06A48E8F-77F2-204E-9895-E37E2BB012D3}"/>
-      </w:docPartPr>
-      <w:docPartBody>
-        <w:p>
-          <w:pPr>
-            <w:pStyle w:val="0A6DCA30F71ADE45BB60F0C76BA0347A"/>
-          </w:pPr>
-          <w:r>
-            <w:t>[Q&amp;A panel: All speakers]</w:t>
-          </w:r>
-        </w:p>
-      </w:docPartBody>
-    </w:docPart>
-    <w:docPart>
-      <w:docPartPr>
-        <w:name w:val="569BD78E80F35341B328F09871450EF5"/>
-        <w:category>
-          <w:name w:val="General"/>
-          <w:gallery w:val="placeholder"/>
-        </w:category>
-        <w:types>
-          <w:type w:val="bbPlcHdr"/>
-        </w:types>
-        <w:behaviors>
-          <w:behavior w:val="content"/>
-        </w:behaviors>
-        <w:guid w:val="{3ACF1D03-CFD7-9E44-83EE-72C6FBBA507F}"/>
-      </w:docPartPr>
-      <w:docPartBody>
-        <w:p>
-          <w:pPr>
-            <w:pStyle w:val="569BD78E80F35341B328F09871450EF5"/>
-          </w:pPr>
-          <w:r>
-            <w:t>[</w:t>
-          </w:r>
-          <w:r>
-            <w:rPr>
-              <w:rStyle w:val="PlaceholderText"/>
-            </w:rPr>
-            <w:t>Rainier Room]</w:t>
-          </w:r>
-        </w:p>
-      </w:docPartBody>
-    </w:docPart>
-    <w:docPart>
-      <w:docPartPr>
-        <w:name w:val="D1BFCB4B85C7ED4AA27B219637C39A55"/>
-        <w:category>
-          <w:name w:val="General"/>
-          <w:gallery w:val="placeholder"/>
-        </w:category>
-        <w:types>
-          <w:type w:val="bbPlcHdr"/>
-        </w:types>
-        <w:behaviors>
-          <w:behavior w:val="content"/>
-        </w:behaviors>
-        <w:guid w:val="{C75465B8-370B-F14F-86AB-AE010C26B3A9}"/>
-      </w:docPartPr>
-      <w:docPartBody>
-        <w:p>
-          <w:pPr>
-            <w:pStyle w:val="D1BFCB4B85C7ED4AA27B219637C39A55"/>
-          </w:pPr>
-          <w:r>
-            <w:t>[</w:t>
-          </w:r>
-          <w:r>
-            <w:rPr>
-              <w:rStyle w:val="PlaceholderText"/>
-            </w:rPr>
-            <w:t>Add any additional instructions, comments, or directions in this section.]</w:t>
+            <w:t>[Pick the date]</w:t>
           </w:r>
         </w:p>
       </w:docPartBody>
@@ -6198,7 +6550,7 @@
 </file>
 
 <file path=word/glossary/fontTable.xml><?xml version="1.0" encoding="utf-8"?>
-<w:fonts xmlns:mc="http://schemas.openxmlformats.org/markup-compatibility/2006" xmlns:r="http://schemas.openxmlformats.org/officeDocument/2006/relationships" xmlns:w="http://schemas.openxmlformats.org/wordprocessingml/2006/main" xmlns:w14="http://schemas.microsoft.com/office/word/2010/wordml" xmlns:w15="http://schemas.microsoft.com/office/word/2012/wordml" xmlns:w16cid="http://schemas.microsoft.com/office/word/2016/wordml/cid" xmlns:w16se="http://schemas.microsoft.com/office/word/2015/wordml/symex" mc:Ignorable="w14 w15 w16se w16cid">
+<w:fonts xmlns:mc="http://schemas.openxmlformats.org/markup-compatibility/2006" xmlns:r="http://schemas.openxmlformats.org/officeDocument/2006/relationships" xmlns:w="http://schemas.openxmlformats.org/wordprocessingml/2006/main" xmlns:w14="http://schemas.microsoft.com/office/word/2010/wordml" xmlns:w15="http://schemas.microsoft.com/office/word/2012/wordml" xmlns:w16cex="http://schemas.microsoft.com/office/word/2018/wordml/cex" xmlns:w16cid="http://schemas.microsoft.com/office/word/2016/wordml/cid" xmlns:w16="http://schemas.microsoft.com/office/word/2018/wordml" xmlns:w16se="http://schemas.microsoft.com/office/word/2015/wordml/symex" mc:Ignorable="w14 w15 w16se w16cid w16 w16cex">
   <w:font w:name="Times New Roman">
     <w:panose1 w:val="02020603050405020304"/>
     <w:charset w:val="00"/>
@@ -6223,9 +6575,9 @@
   <w:font w:name="Wingdings">
     <w:panose1 w:val="05000000000000000000"/>
     <w:charset w:val="02"/>
-    <w:family w:val="auto"/>
+    <w:family w:val="decorative"/>
     <w:pitch w:val="variable"/>
-    <w:sig w:usb0="00000000" w:usb1="10000000" w:usb2="00000000" w:usb3="00000000" w:csb0="80000000" w:csb1="00000000"/>
+    <w:sig w:usb0="00000003" w:usb1="10000000" w:usb2="00000000" w:usb3="00000000" w:csb0="80000001" w:csb1="00000000"/>
   </w:font>
   <w:font w:name="Calibri">
     <w:panose1 w:val="020F0502020204030204"/>
@@ -6239,7 +6591,7 @@
     <w:charset w:val="00"/>
     <w:family w:val="swiss"/>
     <w:pitch w:val="variable"/>
-    <w:sig w:usb0="E0002AFF" w:usb1="C0007843" w:usb2="00000009" w:usb3="00000000" w:csb0="000001FF" w:csb1="00000000"/>
+    <w:sig w:usb0="E0002EFF" w:usb1="C0007843" w:usb2="00000009" w:usb3="00000000" w:csb0="000001FF" w:csb1="00000000"/>
   </w:font>
   <w:font w:name="Calibri Light">
     <w:panose1 w:val="020F0302020204030204"/>
@@ -6252,7 +6604,7 @@
 </file>
 
 <file path=word/glossary/settings.xml><?xml version="1.0" encoding="utf-8"?>
-<w:settings xmlns:mc="http://schemas.openxmlformats.org/markup-compatibility/2006" xmlns:o="urn:schemas-microsoft-com:office:office" xmlns:r="http://schemas.openxmlformats.org/officeDocument/2006/relationships" xmlns:m="http://schemas.openxmlformats.org/officeDocument/2006/math" xmlns:v="urn:schemas-microsoft-com:vml" xmlns:w10="urn:schemas-microsoft-com:office:word" xmlns:w="http://schemas.openxmlformats.org/wordprocessingml/2006/main" xmlns:w14="http://schemas.microsoft.com/office/word/2010/wordml" xmlns:w15="http://schemas.microsoft.com/office/word/2012/wordml" xmlns:w16cid="http://schemas.microsoft.com/office/word/2016/wordml/cid" xmlns:w16se="http://schemas.microsoft.com/office/word/2015/wordml/symex" xmlns:sl="http://schemas.openxmlformats.org/schemaLibrary/2006/main" mc:Ignorable="w14 w15 w16se w16cid">
+<w:settings xmlns:mc="http://schemas.openxmlformats.org/markup-compatibility/2006" xmlns:o="urn:schemas-microsoft-com:office:office" xmlns:r="http://schemas.openxmlformats.org/officeDocument/2006/relationships" xmlns:m="http://schemas.openxmlformats.org/officeDocument/2006/math" xmlns:v="urn:schemas-microsoft-com:vml" xmlns:w10="urn:schemas-microsoft-com:office:word" xmlns:w="http://schemas.openxmlformats.org/wordprocessingml/2006/main" xmlns:w14="http://schemas.microsoft.com/office/word/2010/wordml" xmlns:w15="http://schemas.microsoft.com/office/word/2012/wordml" xmlns:w16cex="http://schemas.microsoft.com/office/word/2018/wordml/cex" xmlns:w16cid="http://schemas.microsoft.com/office/word/2016/wordml/cid" xmlns:w16="http://schemas.microsoft.com/office/word/2018/wordml" xmlns:w16se="http://schemas.microsoft.com/office/word/2015/wordml/symex" xmlns:sl="http://schemas.openxmlformats.org/schemaLibrary/2006/main" mc:Ignorable="w14 w15 w16se w16cid w16 w16cex">
   <w:view w:val="normal"/>
   <w:defaultTabStop w:val="720"/>
   <w:characterSpacingControl w:val="doNotCompress"/>
@@ -6267,8 +6619,10 @@
   </w:compat>
   <w:rsids>
     <w:rsidRoot w:val="00894593"/>
+    <w:rsid w:val="00251974"/>
     <w:rsid w:val="004D436D"/>
     <w:rsid w:val="00894593"/>
+    <w:rsid w:val="00D72279"/>
     <w:rsid w:val="00EE4734"/>
     <w:rsid w:val="00FE35AA"/>
   </w:rsids>
@@ -6294,7 +6648,7 @@
 </file>
 
 <file path=word/glossary/styles.xml><?xml version="1.0" encoding="utf-8"?>
-<w:styles xmlns:mc="http://schemas.openxmlformats.org/markup-compatibility/2006" xmlns:r="http://schemas.openxmlformats.org/officeDocument/2006/relationships" xmlns:w="http://schemas.openxmlformats.org/wordprocessingml/2006/main" xmlns:w14="http://schemas.microsoft.com/office/word/2010/wordml" xmlns:w15="http://schemas.microsoft.com/office/word/2012/wordml" xmlns:w16cid="http://schemas.microsoft.com/office/word/2016/wordml/cid" xmlns:w16se="http://schemas.microsoft.com/office/word/2015/wordml/symex" mc:Ignorable="w14 w15 w16se w16cid">
+<w:styles xmlns:mc="http://schemas.openxmlformats.org/markup-compatibility/2006" xmlns:r="http://schemas.openxmlformats.org/officeDocument/2006/relationships" xmlns:w="http://schemas.openxmlformats.org/wordprocessingml/2006/main" xmlns:w14="http://schemas.microsoft.com/office/word/2010/wordml" xmlns:w15="http://schemas.microsoft.com/office/word/2012/wordml" xmlns:w16cex="http://schemas.microsoft.com/office/word/2018/wordml/cex" xmlns:w16cid="http://schemas.microsoft.com/office/word/2016/wordml/cid" xmlns:w16="http://schemas.microsoft.com/office/word/2018/wordml" xmlns:w16se="http://schemas.microsoft.com/office/word/2015/wordml/symex" mc:Ignorable="w14 w15 w16se w16cid w16 w16cex">
   <w:docDefaults>
     <w:rPrDefault>
       <w:rPr>
@@ -6996,11 +7350,19 @@
     <w:name w:val="3AE4F52EB2560B45BA3987C59D5D9963"/>
     <w:rsid w:val="004D436D"/>
   </w:style>
+  <w:style w:type="paragraph" w:customStyle="1" w:styleId="9ED407450DEF364481B8E5214BDBF885">
+    <w:name w:val="9ED407450DEF364481B8E5214BDBF885"/>
+    <w:rsid w:val="00D72279"/>
+  </w:style>
+  <w:style w:type="paragraph" w:customStyle="1" w:styleId="0B46293D76C3894A8CD70F137F2466A0">
+    <w:name w:val="0B46293D76C3894A8CD70F137F2466A0"/>
+    <w:rsid w:val="00D72279"/>
+  </w:style>
 </w:styles>
 </file>
 
 <file path=word/glossary/webSettings.xml><?xml version="1.0" encoding="utf-8"?>
-<w:webSettings xmlns:mc="http://schemas.openxmlformats.org/markup-compatibility/2006" xmlns:r="http://schemas.openxmlformats.org/officeDocument/2006/relationships" xmlns:w="http://schemas.openxmlformats.org/wordprocessingml/2006/main" xmlns:w14="http://schemas.microsoft.com/office/word/2010/wordml" xmlns:w15="http://schemas.microsoft.com/office/word/2012/wordml" xmlns:w16cid="http://schemas.microsoft.com/office/word/2016/wordml/cid" xmlns:w16se="http://schemas.microsoft.com/office/word/2015/wordml/symex" mc:Ignorable="w14 w15 w16se w16cid">
+<w:webSettings xmlns:mc="http://schemas.openxmlformats.org/markup-compatibility/2006" xmlns:r="http://schemas.openxmlformats.org/officeDocument/2006/relationships" xmlns:w="http://schemas.openxmlformats.org/wordprocessingml/2006/main" xmlns:w14="http://schemas.microsoft.com/office/word/2010/wordml" xmlns:w15="http://schemas.microsoft.com/office/word/2012/wordml" xmlns:w16cex="http://schemas.microsoft.com/office/word/2018/wordml/cex" xmlns:w16cid="http://schemas.microsoft.com/office/word/2016/wordml/cid" xmlns:w16="http://schemas.microsoft.com/office/word/2018/wordml" xmlns:w16se="http://schemas.microsoft.com/office/word/2015/wordml/symex" mc:Ignorable="w14 w15 w16se w16cid w16 w16cex">
   <w:optimizeForBrowser/>
   <w:allowPNG/>
 </w:webSettings>
@@ -7303,7 +7665,7 @@
 
 <file path=customXml/item1.xml><?xml version="1.0" encoding="utf-8"?>
 <CoverPageProperties xmlns="http://schemas.microsoft.com/office/2006/coverPageProps">
-  <PublishDate>2020-01-15T00:00:00</PublishDate>
+  <PublishDate>2020-04-08T00:00:00</PublishDate>
   <Abstract/>
   <CompanyAddress/>
   <CompanyPhone/>
@@ -7325,7 +7687,7 @@
 </file>
 
 <file path=customXml/itemProps2.xml><?xml version="1.0" encoding="utf-8"?>
-<ds:datastoreItem xmlns:ds="http://schemas.openxmlformats.org/officeDocument/2006/customXml" ds:itemID="{6B5C44BC-5F58-AC44-83CA-C9F069ED2107}">
+<ds:datastoreItem xmlns:ds="http://schemas.openxmlformats.org/officeDocument/2006/customXml" ds:itemID="{D8D9E8F1-562B-4B40-ADF5-A7B180ADA8C6}">
   <ds:schemaRefs>
     <ds:schemaRef ds:uri="http://schemas.openxmlformats.org/officeDocument/2006/bibliography"/>
   </ds:schemaRefs>
